--- a/Archivos entrega final/Entrega Final Globales.docx
+++ b/Archivos entrega final/Entrega Final Globales.docx
@@ -1,6 +1,6 @@
 
 <file path=word/document.xml><?xml version="1.0" encoding="utf-8"?>
-<w:document xmlns:wpc="http://schemas.microsoft.com/office/word/2010/wordprocessingCanvas" xmlns:mo="http://schemas.microsoft.com/office/mac/office/2008/main" xmlns:mc="http://schemas.openxmlformats.org/markup-compatibility/2006" xmlns:mv="urn:schemas-microsoft-com:mac:vml" xmlns:o="urn:schemas-microsoft-com:office:office" xmlns:r="http://schemas.openxmlformats.org/officeDocument/2006/relationships" xmlns:m="http://schemas.openxmlformats.org/officeDocument/2006/math" xmlns:v="urn:schemas-microsoft-com:vml" xmlns:wp14="http://schemas.microsoft.com/office/word/2010/wordprocessingDrawing" xmlns:wp="http://schemas.openxmlformats.org/drawingml/2006/wordprocessingDrawing" xmlns:w10="urn:schemas-microsoft-com:office:word" xmlns:w="http://schemas.openxmlformats.org/wordprocessingml/2006/main" xmlns:w14="http://schemas.microsoft.com/office/word/2010/wordml" xmlns:w15="http://schemas.microsoft.com/office/word/2012/wordml" xmlns:wpg="http://schemas.microsoft.com/office/word/2010/wordprocessingGroup" xmlns:wpi="http://schemas.microsoft.com/office/word/2010/wordprocessingInk" xmlns:wne="http://schemas.microsoft.com/office/word/2006/wordml" xmlns:wps="http://schemas.microsoft.com/office/word/2010/wordprocessingShape" mc:Ignorable="w14 w15 wp14">
+<w:document xmlns:wpc="http://schemas.microsoft.com/office/word/2010/wordprocessingCanvas" xmlns:cx="http://schemas.microsoft.com/office/drawing/2014/chartex" xmlns:cx1="http://schemas.microsoft.com/office/drawing/2015/9/8/chartex" xmlns:cx2="http://schemas.microsoft.com/office/drawing/2015/10/21/chartex" xmlns:cx3="http://schemas.microsoft.com/office/drawing/2016/5/9/chartex" xmlns:cx4="http://schemas.microsoft.com/office/drawing/2016/5/10/chartex" xmlns:cx5="http://schemas.microsoft.com/office/drawing/2016/5/11/chartex" xmlns:cx6="http://schemas.microsoft.com/office/drawing/2016/5/12/chartex" xmlns:cx7="http://schemas.microsoft.com/office/drawing/2016/5/13/chartex" xmlns:cx8="http://schemas.microsoft.com/office/drawing/2016/5/14/chartex" xmlns:mc="http://schemas.openxmlformats.org/markup-compatibility/2006" xmlns:aink="http://schemas.microsoft.com/office/drawing/2016/ink" xmlns:am3d="http://schemas.microsoft.com/office/drawing/2017/model3d" xmlns:o="urn:schemas-microsoft-com:office:office" xmlns:r="http://schemas.openxmlformats.org/officeDocument/2006/relationships" xmlns:m="http://schemas.openxmlformats.org/officeDocument/2006/math" xmlns:v="urn:schemas-microsoft-com:vml" xmlns:wp14="http://schemas.microsoft.com/office/word/2010/wordprocessingDrawing" xmlns:wp="http://schemas.openxmlformats.org/drawingml/2006/wordprocessingDrawing" xmlns:w10="urn:schemas-microsoft-com:office:word" xmlns:w="http://schemas.openxmlformats.org/wordprocessingml/2006/main" xmlns:w14="http://schemas.microsoft.com/office/word/2010/wordml" xmlns:w15="http://schemas.microsoft.com/office/word/2012/wordml" xmlns:w16cid="http://schemas.microsoft.com/office/word/2016/wordml/cid" xmlns:w16se="http://schemas.microsoft.com/office/word/2015/wordml/symex" xmlns:wpg="http://schemas.microsoft.com/office/word/2010/wordprocessingGroup" xmlns:wpi="http://schemas.microsoft.com/office/word/2010/wordprocessingInk" xmlns:wne="http://schemas.microsoft.com/office/word/2006/wordml" xmlns:wps="http://schemas.microsoft.com/office/word/2010/wordprocessingShape" mc:Ignorable="w14 w15 w16se w16cid wp14">
   <w:body>
     <w:p>
       <w:pPr>
@@ -1314,13 +1314,54 @@
         <w:spacing w:line="360" w:lineRule="auto"/>
         <w:rPr>
           <w:rFonts w:ascii="Arial" w:hAnsi="Arial" w:cs="Arial"/>
+          <w:sz w:val="24"/>
+          <w:szCs w:val="24"/>
+          <w:lang w:val="es-ES_tradnl"/>
+        </w:rPr>
+      </w:pPr>
+      <w:r>
+        <w:rPr>
+          <w:rFonts w:ascii="Arial" w:hAnsi="Arial" w:cs="Arial"/>
           <w:color w:val="FF0000"/>
           <w:sz w:val="24"/>
           <w:szCs w:val="24"/>
           <w:lang w:val="es-ES_tradnl"/>
         </w:rPr>
-      </w:pPr>
-      <w:r>
+        <w:t xml:space="preserve"> </w:t>
+      </w:r>
+      <w:r>
+        <w:rPr>
+          <w:rFonts w:ascii="Arial" w:hAnsi="Arial" w:cs="Arial"/>
+          <w:sz w:val="24"/>
+          <w:szCs w:val="24"/>
+          <w:lang w:val="es-ES_tradnl"/>
+        </w:rPr>
+        <w:t xml:space="preserve">Sistema de rutas de buses que busca dar al usuario la ruta a seguir, también se obtiene el monto de cada ruta </w:t>
+      </w:r>
+      <w:proofErr w:type="spellStart"/>
+      <w:r>
+        <w:rPr>
+          <w:rFonts w:ascii="Arial" w:hAnsi="Arial" w:cs="Arial"/>
+          <w:sz w:val="24"/>
+          <w:szCs w:val="24"/>
+          <w:lang w:val="es-ES_tradnl"/>
+        </w:rPr>
+        <w:t>e</w:t>
+      </w:r>
+      <w:proofErr w:type="spellEnd"/>
+      <w:r>
+        <w:rPr>
+          <w:rFonts w:ascii="Arial" w:hAnsi="Arial" w:cs="Arial"/>
+          <w:sz w:val="24"/>
+          <w:szCs w:val="24"/>
+          <w:lang w:val="es-ES_tradnl"/>
+        </w:rPr>
+        <w:t xml:space="preserve"> información necesaria que puede ser de mucho interés al viajero.</w:t>
+      </w:r>
+    </w:p>
+    <w:p>
+      <w:pPr>
+        <w:spacing w:line="360" w:lineRule="auto"/>
         <w:rPr>
           <w:rFonts w:ascii="Arial" w:hAnsi="Arial" w:cs="Arial"/>
           <w:color w:val="FF0000"/>
@@ -1328,8 +1369,85 @@
           <w:szCs w:val="24"/>
           <w:lang w:val="es-ES_tradnl"/>
         </w:rPr>
-        <w:t xml:space="preserve"> QUE ES </w:t>
-      </w:r>
+      </w:pPr>
+      <w:r>
+        <w:rPr>
+          <w:rFonts w:ascii="Arial" w:hAnsi="Arial" w:cs="Arial"/>
+          <w:sz w:val="24"/>
+          <w:szCs w:val="24"/>
+          <w:lang w:val="es-ES_tradnl"/>
+        </w:rPr>
+        <w:t xml:space="preserve">Este sistema busca que las personas dejen el problema de equivocarse de rutas, y saber </w:t>
+      </w:r>
+      <w:r>
+        <w:rPr>
+          <w:rFonts w:ascii="Arial" w:hAnsi="Arial" w:cs="Arial"/>
+          <w:sz w:val="24"/>
+          <w:szCs w:val="24"/>
+          <w:lang w:val="es-ES_tradnl"/>
+        </w:rPr>
+        <w:t>el precio del</w:t>
+      </w:r>
+      <w:r>
+        <w:rPr>
+          <w:rFonts w:ascii="Arial" w:hAnsi="Arial" w:cs="Arial"/>
+          <w:sz w:val="24"/>
+          <w:szCs w:val="24"/>
+          <w:lang w:val="es-ES_tradnl"/>
+        </w:rPr>
+        <w:t xml:space="preserve"> pasaje </w:t>
+      </w:r>
+      <w:r>
+        <w:rPr>
+          <w:rFonts w:ascii="Arial" w:hAnsi="Arial" w:cs="Arial"/>
+          <w:sz w:val="24"/>
+          <w:szCs w:val="24"/>
+          <w:lang w:val="es-ES_tradnl"/>
+        </w:rPr>
+        <w:t>correspondiente a</w:t>
+      </w:r>
+      <w:r>
+        <w:rPr>
+          <w:rFonts w:ascii="Arial" w:hAnsi="Arial" w:cs="Arial"/>
+          <w:sz w:val="24"/>
+          <w:szCs w:val="24"/>
+          <w:lang w:val="es-ES_tradnl"/>
+        </w:rPr>
+        <w:t xml:space="preserve"> cada ruta.</w:t>
+      </w:r>
+    </w:p>
+    <w:p>
+      <w:pPr>
+        <w:spacing w:line="360" w:lineRule="auto"/>
+        <w:rPr>
+          <w:rFonts w:ascii="Arial" w:hAnsi="Arial" w:cs="Arial"/>
+          <w:sz w:val="24"/>
+          <w:szCs w:val="24"/>
+          <w:lang w:val="es-ES_tradnl"/>
+        </w:rPr>
+      </w:pPr>
+      <w:r>
+        <w:rPr>
+          <w:rFonts w:ascii="Arial" w:hAnsi="Arial" w:cs="Arial"/>
+          <w:sz w:val="24"/>
+          <w:szCs w:val="24"/>
+          <w:lang w:val="es-ES_tradnl"/>
+        </w:rPr>
+        <w:t>Para que la aplicación pueda lograr estos alcances se debe registrar las rutas de las empresas que lo deseen, por lo que solo se muestran los datos de empresas que quieran obtener estos beneficios.</w:t>
+      </w:r>
+    </w:p>
+    <w:p>
+      <w:pPr>
+        <w:spacing w:line="360" w:lineRule="auto"/>
+        <w:rPr>
+          <w:rFonts w:ascii="Arial" w:hAnsi="Arial" w:cs="Arial"/>
+          <w:sz w:val="24"/>
+          <w:szCs w:val="24"/>
+          <w:lang w:val="es-ES_tradnl"/>
+        </w:rPr>
+      </w:pPr>
+      <w:bookmarkStart w:id="1" w:name="_GoBack"/>
+      <w:bookmarkEnd w:id="1"/>
     </w:p>
     <w:p>
       <w:pPr>
@@ -1350,7 +1468,7 @@
           <w:szCs w:val="24"/>
           <w:lang w:val="es-ES_tradnl"/>
         </w:rPr>
-        <w:t>PORQ</w:t>
+        <w:t>ESTRUCTURA</w:t>
       </w:r>
     </w:p>
     <w:p>
@@ -1364,7 +1482,10 @@
           <w:lang w:val="es-ES_tradnl"/>
         </w:rPr>
       </w:pPr>
-      <w:r>
+    </w:p>
+    <w:p>
+      <w:pPr>
+        <w:spacing w:line="360" w:lineRule="auto"/>
         <w:rPr>
           <w:rFonts w:ascii="Arial" w:hAnsi="Arial" w:cs="Arial"/>
           <w:color w:val="FF0000"/>
@@ -1372,75 +1493,6 @@
           <w:szCs w:val="24"/>
           <w:lang w:val="es-ES_tradnl"/>
         </w:rPr>
-        <w:t>PARA QUE</w:t>
-      </w:r>
-    </w:p>
-    <w:p>
-      <w:pPr>
-        <w:spacing w:line="360" w:lineRule="auto"/>
-        <w:rPr>
-          <w:rFonts w:ascii="Arial" w:hAnsi="Arial" w:cs="Arial"/>
-          <w:color w:val="FF0000"/>
-          <w:sz w:val="24"/>
-          <w:szCs w:val="24"/>
-          <w:lang w:val="es-ES_tradnl"/>
-        </w:rPr>
-      </w:pPr>
-      <w:r>
-        <w:rPr>
-          <w:rFonts w:ascii="Arial" w:hAnsi="Arial" w:cs="Arial"/>
-          <w:color w:val="FF0000"/>
-          <w:sz w:val="24"/>
-          <w:szCs w:val="24"/>
-          <w:lang w:val="es-ES_tradnl"/>
-        </w:rPr>
-        <w:t>LIMITACIONES</w:t>
-      </w:r>
-    </w:p>
-    <w:p>
-      <w:pPr>
-        <w:spacing w:line="360" w:lineRule="auto"/>
-        <w:rPr>
-          <w:rFonts w:ascii="Arial" w:hAnsi="Arial" w:cs="Arial"/>
-          <w:color w:val="FF0000"/>
-          <w:sz w:val="24"/>
-          <w:szCs w:val="24"/>
-          <w:lang w:val="es-ES_tradnl"/>
-        </w:rPr>
-      </w:pPr>
-      <w:r>
-        <w:rPr>
-          <w:rFonts w:ascii="Arial" w:hAnsi="Arial" w:cs="Arial"/>
-          <w:color w:val="FF0000"/>
-          <w:sz w:val="24"/>
-          <w:szCs w:val="24"/>
-          <w:lang w:val="es-ES_tradnl"/>
-        </w:rPr>
-        <w:t>ESTRUCTURA</w:t>
-      </w:r>
-    </w:p>
-    <w:p>
-      <w:pPr>
-        <w:spacing w:line="360" w:lineRule="auto"/>
-        <w:rPr>
-          <w:rFonts w:ascii="Arial" w:hAnsi="Arial" w:cs="Arial"/>
-          <w:color w:val="FF0000"/>
-          <w:sz w:val="24"/>
-          <w:szCs w:val="24"/>
-          <w:lang w:val="es-ES_tradnl"/>
-        </w:rPr>
-      </w:pPr>
-    </w:p>
-    <w:p>
-      <w:pPr>
-        <w:spacing w:line="360" w:lineRule="auto"/>
-        <w:rPr>
-          <w:rFonts w:ascii="Arial" w:hAnsi="Arial" w:cs="Arial"/>
-          <w:color w:val="FF0000"/>
-          <w:sz w:val="24"/>
-          <w:szCs w:val="24"/>
-          <w:lang w:val="es-ES_tradnl"/>
-        </w:rPr>
       </w:pPr>
     </w:p>
     <w:p>
@@ -1448,11 +1500,11 @@
         <w:pStyle w:val="Heading1"/>
         <w:spacing w:line="360" w:lineRule="auto"/>
       </w:pPr>
-      <w:bookmarkStart w:id="1" w:name="_Toc504946490"/>
+      <w:bookmarkStart w:id="2" w:name="_Toc504946490"/>
       <w:r>
         <w:t>Objetivos</w:t>
       </w:r>
-      <w:bookmarkEnd w:id="1"/>
+      <w:bookmarkEnd w:id="2"/>
       <w:r>
         <w:t xml:space="preserve"> </w:t>
       </w:r>
@@ -1475,7 +1527,7 @@
           <w:lang w:val="es-ES_tradnl"/>
         </w:rPr>
       </w:pPr>
-      <w:bookmarkStart w:id="2" w:name="_Toc504946491"/>
+      <w:bookmarkStart w:id="3" w:name="_Toc504946491"/>
       <w:r>
         <w:rPr>
           <w:rStyle w:val="Heading2Char"/>
@@ -1483,7 +1535,7 @@
         </w:rPr>
         <w:t>General</w:t>
       </w:r>
-      <w:bookmarkEnd w:id="2"/>
+      <w:bookmarkEnd w:id="3"/>
     </w:p>
     <w:p>
       <w:pPr>
@@ -1772,7 +1824,7 @@
           <w:lang w:val="es-ES_tradnl"/>
         </w:rPr>
       </w:pPr>
-      <w:bookmarkStart w:id="3" w:name="_Toc504946492"/>
+      <w:bookmarkStart w:id="4" w:name="_Toc504946492"/>
       <w:r>
         <w:rPr>
           <w:rStyle w:val="Heading2Char"/>
@@ -1787,7 +1839,7 @@
         </w:rPr>
         <w:t>s</w:t>
       </w:r>
-      <w:bookmarkEnd w:id="3"/>
+      <w:bookmarkEnd w:id="4"/>
     </w:p>
     <w:p>
       <w:pPr>
@@ -1874,11 +1926,12 @@
           <w:lang w:val="es-ES_tradnl"/>
         </w:rPr>
       </w:pPr>
-      <w:bookmarkStart w:id="4" w:name="_Toc504946493"/>
+      <w:bookmarkStart w:id="5" w:name="_Toc504946493"/>
       <w:r>
         <w:rPr>
           <w:rStyle w:val="Heading1Char"/>
         </w:rPr>
+        <w:lastRenderedPageBreak/>
         <w:t>Descripción</w:t>
       </w:r>
       <w:r>
@@ -1899,7 +1952,7 @@
         </w:rPr>
         <w:t>.</w:t>
       </w:r>
-      <w:bookmarkEnd w:id="4"/>
+      <w:bookmarkEnd w:id="5"/>
     </w:p>
     <w:p>
       <w:pPr>
@@ -1958,7 +2011,6 @@
           <w:szCs w:val="24"/>
           <w:lang w:val="es-ES_tradnl"/>
         </w:rPr>
-        <w:lastRenderedPageBreak/>
         <w:t xml:space="preserve">La pestaña de rutas extiende </w:t>
       </w:r>
       <w:r>
@@ -2426,8 +2478,6 @@
           <w:lang w:val="es-ES_tradnl"/>
         </w:rPr>
       </w:pPr>
-      <w:bookmarkStart w:id="5" w:name="_GoBack"/>
-      <w:bookmarkEnd w:id="5"/>
     </w:p>
     <w:p>
       <w:pPr>
@@ -2516,6 +2566,7 @@
       <w:r>
         <w:rPr>
           <w:rFonts w:ascii="Arial" w:hAnsi="Arial" w:cs="Arial"/>
+          <w:noProof/>
           <w:color w:val="00B050"/>
           <w:sz w:val="24"/>
           <w:szCs w:val="24"/>
@@ -3297,6 +3348,7 @@
       <w:r>
         <w:rPr>
           <w:rFonts w:ascii="Arial" w:hAnsi="Arial" w:cs="Arial"/>
+          <w:noProof/>
           <w:sz w:val="24"/>
           <w:szCs w:val="24"/>
           <w:lang w:val="es-ES_tradnl"/>
@@ -3736,6 +3788,31 @@
     </w:p>
     <w:p>
       <w:pPr>
+        <w:pStyle w:val="ListParagraph"/>
+        <w:numPr>
+          <w:ilvl w:val="0"/>
+          <w:numId w:val="7"/>
+        </w:numPr>
+        <w:spacing w:line="360" w:lineRule="auto"/>
+        <w:rPr>
+          <w:rFonts w:ascii="Arial" w:hAnsi="Arial" w:cs="Arial"/>
+          <w:sz w:val="24"/>
+          <w:szCs w:val="24"/>
+          <w:lang w:val="es-ES_tradnl"/>
+        </w:rPr>
+      </w:pPr>
+      <w:r>
+        <w:rPr>
+          <w:rFonts w:ascii="Arial" w:hAnsi="Arial" w:cs="Arial"/>
+          <w:sz w:val="24"/>
+          <w:szCs w:val="24"/>
+          <w:lang w:val="es-ES_tradnl"/>
+        </w:rPr>
+        <w:t>El uso de GitHub facilita mucho el avance de cada integrante que aporte en la parte de programación del proyecto.</w:t>
+      </w:r>
+    </w:p>
+    <w:p>
+      <w:pPr>
         <w:spacing w:line="360" w:lineRule="auto"/>
         <w:rPr>
           <w:rFonts w:ascii="Arial" w:hAnsi="Arial" w:cs="Arial"/>
@@ -3769,7 +3846,7 @@
 </file>
 
 <file path=word/endnotes.xml><?xml version="1.0" encoding="utf-8"?>
-<w:endnotes xmlns:wpc="http://schemas.microsoft.com/office/word/2010/wordprocessingCanvas" xmlns:mo="http://schemas.microsoft.com/office/mac/office/2008/main" xmlns:mc="http://schemas.openxmlformats.org/markup-compatibility/2006" xmlns:mv="urn:schemas-microsoft-com:mac:vml" xmlns:o="urn:schemas-microsoft-com:office:office" xmlns:r="http://schemas.openxmlformats.org/officeDocument/2006/relationships" xmlns:m="http://schemas.openxmlformats.org/officeDocument/2006/math" xmlns:v="urn:schemas-microsoft-com:vml" xmlns:wp14="http://schemas.microsoft.com/office/word/2010/wordprocessingDrawing" xmlns:wp="http://schemas.openxmlformats.org/drawingml/2006/wordprocessingDrawing" xmlns:w10="urn:schemas-microsoft-com:office:word" xmlns:w="http://schemas.openxmlformats.org/wordprocessingml/2006/main" xmlns:w14="http://schemas.microsoft.com/office/word/2010/wordml" xmlns:w15="http://schemas.microsoft.com/office/word/2012/wordml" xmlns:wpg="http://schemas.microsoft.com/office/word/2010/wordprocessingGroup" xmlns:wpi="http://schemas.microsoft.com/office/word/2010/wordprocessingInk" xmlns:wne="http://schemas.microsoft.com/office/word/2006/wordml" xmlns:wps="http://schemas.microsoft.com/office/word/2010/wordprocessingShape" mc:Ignorable="w14 w15 wp14">
+<w:endnotes xmlns:wpc="http://schemas.microsoft.com/office/word/2010/wordprocessingCanvas" xmlns:cx="http://schemas.microsoft.com/office/drawing/2014/chartex" xmlns:cx1="http://schemas.microsoft.com/office/drawing/2015/9/8/chartex" xmlns:cx2="http://schemas.microsoft.com/office/drawing/2015/10/21/chartex" xmlns:cx3="http://schemas.microsoft.com/office/drawing/2016/5/9/chartex" xmlns:cx4="http://schemas.microsoft.com/office/drawing/2016/5/10/chartex" xmlns:cx5="http://schemas.microsoft.com/office/drawing/2016/5/11/chartex" xmlns:cx6="http://schemas.microsoft.com/office/drawing/2016/5/12/chartex" xmlns:cx7="http://schemas.microsoft.com/office/drawing/2016/5/13/chartex" xmlns:cx8="http://schemas.microsoft.com/office/drawing/2016/5/14/chartex" xmlns:mc="http://schemas.openxmlformats.org/markup-compatibility/2006" xmlns:aink="http://schemas.microsoft.com/office/drawing/2016/ink" xmlns:am3d="http://schemas.microsoft.com/office/drawing/2017/model3d" xmlns:o="urn:schemas-microsoft-com:office:office" xmlns:r="http://schemas.openxmlformats.org/officeDocument/2006/relationships" xmlns:m="http://schemas.openxmlformats.org/officeDocument/2006/math" xmlns:v="urn:schemas-microsoft-com:vml" xmlns:wp14="http://schemas.microsoft.com/office/word/2010/wordprocessingDrawing" xmlns:wp="http://schemas.openxmlformats.org/drawingml/2006/wordprocessingDrawing" xmlns:w10="urn:schemas-microsoft-com:office:word" xmlns:w="http://schemas.openxmlformats.org/wordprocessingml/2006/main" xmlns:w14="http://schemas.microsoft.com/office/word/2010/wordml" xmlns:w15="http://schemas.microsoft.com/office/word/2012/wordml" xmlns:w16cid="http://schemas.microsoft.com/office/word/2016/wordml/cid" xmlns:w16se="http://schemas.microsoft.com/office/word/2015/wordml/symex" xmlns:wpg="http://schemas.microsoft.com/office/word/2010/wordprocessingGroup" xmlns:wpi="http://schemas.microsoft.com/office/word/2010/wordprocessingInk" xmlns:wne="http://schemas.microsoft.com/office/word/2006/wordml" xmlns:wps="http://schemas.microsoft.com/office/word/2010/wordprocessingShape" mc:Ignorable="w14 w15 w16se w16cid wp14">
   <w:endnote w:type="separator" w:id="-1">
     <w:p>
       <w:pPr>
@@ -3794,7 +3871,7 @@
 </file>
 
 <file path=word/footnotes.xml><?xml version="1.0" encoding="utf-8"?>
-<w:footnotes xmlns:wpc="http://schemas.microsoft.com/office/word/2010/wordprocessingCanvas" xmlns:mo="http://schemas.microsoft.com/office/mac/office/2008/main" xmlns:mc="http://schemas.openxmlformats.org/markup-compatibility/2006" xmlns:mv="urn:schemas-microsoft-com:mac:vml" xmlns:o="urn:schemas-microsoft-com:office:office" xmlns:r="http://schemas.openxmlformats.org/officeDocument/2006/relationships" xmlns:m="http://schemas.openxmlformats.org/officeDocument/2006/math" xmlns:v="urn:schemas-microsoft-com:vml" xmlns:wp14="http://schemas.microsoft.com/office/word/2010/wordprocessingDrawing" xmlns:wp="http://schemas.openxmlformats.org/drawingml/2006/wordprocessingDrawing" xmlns:w10="urn:schemas-microsoft-com:office:word" xmlns:w="http://schemas.openxmlformats.org/wordprocessingml/2006/main" xmlns:w14="http://schemas.microsoft.com/office/word/2010/wordml" xmlns:w15="http://schemas.microsoft.com/office/word/2012/wordml" xmlns:wpg="http://schemas.microsoft.com/office/word/2010/wordprocessingGroup" xmlns:wpi="http://schemas.microsoft.com/office/word/2010/wordprocessingInk" xmlns:wne="http://schemas.microsoft.com/office/word/2006/wordml" xmlns:wps="http://schemas.microsoft.com/office/word/2010/wordprocessingShape" mc:Ignorable="w14 w15 wp14">
+<w:footnotes xmlns:wpc="http://schemas.microsoft.com/office/word/2010/wordprocessingCanvas" xmlns:cx="http://schemas.microsoft.com/office/drawing/2014/chartex" xmlns:cx1="http://schemas.microsoft.com/office/drawing/2015/9/8/chartex" xmlns:cx2="http://schemas.microsoft.com/office/drawing/2015/10/21/chartex" xmlns:cx3="http://schemas.microsoft.com/office/drawing/2016/5/9/chartex" xmlns:cx4="http://schemas.microsoft.com/office/drawing/2016/5/10/chartex" xmlns:cx5="http://schemas.microsoft.com/office/drawing/2016/5/11/chartex" xmlns:cx6="http://schemas.microsoft.com/office/drawing/2016/5/12/chartex" xmlns:cx7="http://schemas.microsoft.com/office/drawing/2016/5/13/chartex" xmlns:cx8="http://schemas.microsoft.com/office/drawing/2016/5/14/chartex" xmlns:mc="http://schemas.openxmlformats.org/markup-compatibility/2006" xmlns:aink="http://schemas.microsoft.com/office/drawing/2016/ink" xmlns:am3d="http://schemas.microsoft.com/office/drawing/2017/model3d" xmlns:o="urn:schemas-microsoft-com:office:office" xmlns:r="http://schemas.openxmlformats.org/officeDocument/2006/relationships" xmlns:m="http://schemas.openxmlformats.org/officeDocument/2006/math" xmlns:v="urn:schemas-microsoft-com:vml" xmlns:wp14="http://schemas.microsoft.com/office/word/2010/wordprocessingDrawing" xmlns:wp="http://schemas.openxmlformats.org/drawingml/2006/wordprocessingDrawing" xmlns:w10="urn:schemas-microsoft-com:office:word" xmlns:w="http://schemas.openxmlformats.org/wordprocessingml/2006/main" xmlns:w14="http://schemas.microsoft.com/office/word/2010/wordml" xmlns:w15="http://schemas.microsoft.com/office/word/2012/wordml" xmlns:w16cid="http://schemas.microsoft.com/office/word/2016/wordml/cid" xmlns:w16se="http://schemas.microsoft.com/office/word/2015/wordml/symex" xmlns:wpg="http://schemas.microsoft.com/office/word/2010/wordprocessingGroup" xmlns:wpi="http://schemas.microsoft.com/office/word/2010/wordprocessingInk" xmlns:wne="http://schemas.microsoft.com/office/word/2006/wordml" xmlns:wps="http://schemas.microsoft.com/office/word/2010/wordprocessingShape" mc:Ignorable="w14 w15 w16se w16cid wp14">
   <w:footnote w:type="separator" w:id="-1">
     <w:p>
       <w:pPr>
@@ -3819,7 +3896,7 @@
 </file>
 
 <file path=word/header1.xml><?xml version="1.0" encoding="utf-8"?>
-<w:hdr xmlns:wpc="http://schemas.microsoft.com/office/word/2010/wordprocessingCanvas" xmlns:mo="http://schemas.microsoft.com/office/mac/office/2008/main" xmlns:mc="http://schemas.openxmlformats.org/markup-compatibility/2006" xmlns:mv="urn:schemas-microsoft-com:mac:vml" xmlns:o="urn:schemas-microsoft-com:office:office" xmlns:r="http://schemas.openxmlformats.org/officeDocument/2006/relationships" xmlns:m="http://schemas.openxmlformats.org/officeDocument/2006/math" xmlns:v="urn:schemas-microsoft-com:vml" xmlns:wp14="http://schemas.microsoft.com/office/word/2010/wordprocessingDrawing" xmlns:wp="http://schemas.openxmlformats.org/drawingml/2006/wordprocessingDrawing" xmlns:w10="urn:schemas-microsoft-com:office:word" xmlns:w="http://schemas.openxmlformats.org/wordprocessingml/2006/main" xmlns:w14="http://schemas.microsoft.com/office/word/2010/wordml" xmlns:w15="http://schemas.microsoft.com/office/word/2012/wordml" xmlns:wpg="http://schemas.microsoft.com/office/word/2010/wordprocessingGroup" xmlns:wpi="http://schemas.microsoft.com/office/word/2010/wordprocessingInk" xmlns:wne="http://schemas.microsoft.com/office/word/2006/wordml" xmlns:wps="http://schemas.microsoft.com/office/word/2010/wordprocessingShape" mc:Ignorable="w14 w15 wp14">
+<w:hdr xmlns:wpc="http://schemas.microsoft.com/office/word/2010/wordprocessingCanvas" xmlns:cx="http://schemas.microsoft.com/office/drawing/2014/chartex" xmlns:cx1="http://schemas.microsoft.com/office/drawing/2015/9/8/chartex" xmlns:cx2="http://schemas.microsoft.com/office/drawing/2015/10/21/chartex" xmlns:cx3="http://schemas.microsoft.com/office/drawing/2016/5/9/chartex" xmlns:cx4="http://schemas.microsoft.com/office/drawing/2016/5/10/chartex" xmlns:cx5="http://schemas.microsoft.com/office/drawing/2016/5/11/chartex" xmlns:cx6="http://schemas.microsoft.com/office/drawing/2016/5/12/chartex" xmlns:cx7="http://schemas.microsoft.com/office/drawing/2016/5/13/chartex" xmlns:cx8="http://schemas.microsoft.com/office/drawing/2016/5/14/chartex" xmlns:mc="http://schemas.openxmlformats.org/markup-compatibility/2006" xmlns:aink="http://schemas.microsoft.com/office/drawing/2016/ink" xmlns:am3d="http://schemas.microsoft.com/office/drawing/2017/model3d" xmlns:o="urn:schemas-microsoft-com:office:office" xmlns:r="http://schemas.openxmlformats.org/officeDocument/2006/relationships" xmlns:m="http://schemas.openxmlformats.org/officeDocument/2006/math" xmlns:v="urn:schemas-microsoft-com:vml" xmlns:wp14="http://schemas.microsoft.com/office/word/2010/wordprocessingDrawing" xmlns:wp="http://schemas.openxmlformats.org/drawingml/2006/wordprocessingDrawing" xmlns:w10="urn:schemas-microsoft-com:office:word" xmlns:w="http://schemas.openxmlformats.org/wordprocessingml/2006/main" xmlns:w14="http://schemas.microsoft.com/office/word/2010/wordml" xmlns:w15="http://schemas.microsoft.com/office/word/2012/wordml" xmlns:w16cid="http://schemas.microsoft.com/office/word/2016/wordml/cid" xmlns:w16se="http://schemas.microsoft.com/office/word/2015/wordml/symex" xmlns:wpg="http://schemas.microsoft.com/office/word/2010/wordprocessingGroup" xmlns:wpi="http://schemas.microsoft.com/office/word/2010/wordprocessingInk" xmlns:wne="http://schemas.microsoft.com/office/word/2006/wordml" xmlns:wps="http://schemas.microsoft.com/office/word/2010/wordprocessingShape" mc:Ignorable="w14 w15 w16se w16cid wp14">
   <w:p>
     <w:pPr>
       <w:pStyle w:val="Header"/>
@@ -3898,8 +3975,8 @@
 </file>
 
 <file path=word/numbering.xml><?xml version="1.0" encoding="utf-8"?>
-<w:numbering xmlns:wpc="http://schemas.microsoft.com/office/word/2010/wordprocessingCanvas" xmlns:mo="http://schemas.microsoft.com/office/mac/office/2008/main" xmlns:mc="http://schemas.openxmlformats.org/markup-compatibility/2006" xmlns:mv="urn:schemas-microsoft-com:mac:vml" xmlns:o="urn:schemas-microsoft-com:office:office" xmlns:r="http://schemas.openxmlformats.org/officeDocument/2006/relationships" xmlns:m="http://schemas.openxmlformats.org/officeDocument/2006/math" xmlns:v="urn:schemas-microsoft-com:vml" xmlns:wp14="http://schemas.microsoft.com/office/word/2010/wordprocessingDrawing" xmlns:wp="http://schemas.openxmlformats.org/drawingml/2006/wordprocessingDrawing" xmlns:w10="urn:schemas-microsoft-com:office:word" xmlns:w="http://schemas.openxmlformats.org/wordprocessingml/2006/main" xmlns:w14="http://schemas.microsoft.com/office/word/2010/wordml" xmlns:w15="http://schemas.microsoft.com/office/word/2012/wordml" xmlns:wpg="http://schemas.microsoft.com/office/word/2010/wordprocessingGroup" xmlns:wpi="http://schemas.microsoft.com/office/word/2010/wordprocessingInk" xmlns:wne="http://schemas.microsoft.com/office/word/2006/wordml" xmlns:wps="http://schemas.microsoft.com/office/word/2010/wordprocessingShape" mc:Ignorable="w14 w15 wp14">
-  <w:abstractNum w:abstractNumId="0">
+<w:numbering xmlns:wpc="http://schemas.microsoft.com/office/word/2010/wordprocessingCanvas" xmlns:cx="http://schemas.microsoft.com/office/drawing/2014/chartex" xmlns:cx1="http://schemas.microsoft.com/office/drawing/2015/9/8/chartex" xmlns:cx2="http://schemas.microsoft.com/office/drawing/2015/10/21/chartex" xmlns:cx3="http://schemas.microsoft.com/office/drawing/2016/5/9/chartex" xmlns:cx4="http://schemas.microsoft.com/office/drawing/2016/5/10/chartex" xmlns:cx5="http://schemas.microsoft.com/office/drawing/2016/5/11/chartex" xmlns:cx6="http://schemas.microsoft.com/office/drawing/2016/5/12/chartex" xmlns:cx7="http://schemas.microsoft.com/office/drawing/2016/5/13/chartex" xmlns:cx8="http://schemas.microsoft.com/office/drawing/2016/5/14/chartex" xmlns:mc="http://schemas.openxmlformats.org/markup-compatibility/2006" xmlns:aink="http://schemas.microsoft.com/office/drawing/2016/ink" xmlns:am3d="http://schemas.microsoft.com/office/drawing/2017/model3d" xmlns:o="urn:schemas-microsoft-com:office:office" xmlns:r="http://schemas.openxmlformats.org/officeDocument/2006/relationships" xmlns:m="http://schemas.openxmlformats.org/officeDocument/2006/math" xmlns:v="urn:schemas-microsoft-com:vml" xmlns:wp14="http://schemas.microsoft.com/office/word/2010/wordprocessingDrawing" xmlns:wp="http://schemas.openxmlformats.org/drawingml/2006/wordprocessingDrawing" xmlns:w10="urn:schemas-microsoft-com:office:word" xmlns:w="http://schemas.openxmlformats.org/wordprocessingml/2006/main" xmlns:w14="http://schemas.microsoft.com/office/word/2010/wordml" xmlns:w15="http://schemas.microsoft.com/office/word/2012/wordml" xmlns:w16cid="http://schemas.microsoft.com/office/word/2016/wordml/cid" xmlns:w16se="http://schemas.microsoft.com/office/word/2015/wordml/symex" xmlns:wpg="http://schemas.microsoft.com/office/word/2010/wordprocessingGroup" xmlns:wpi="http://schemas.microsoft.com/office/word/2010/wordprocessingInk" xmlns:wne="http://schemas.microsoft.com/office/word/2006/wordml" xmlns:wps="http://schemas.microsoft.com/office/word/2010/wordprocessingShape" mc:Ignorable="w14 w15 w16se w16cid wp14">
+  <w:abstractNum w:abstractNumId="0" w15:restartNumberingAfterBreak="0">
     <w:nsid w:val="06A34527"/>
     <w:multiLevelType w:val="hybridMultilevel"/>
     <w:tmpl w:val="E6783FB0"/>
@@ -4012,7 +4089,7 @@
       </w:rPr>
     </w:lvl>
   </w:abstractNum>
-  <w:abstractNum w:abstractNumId="1">
+  <w:abstractNum w:abstractNumId="1" w15:restartNumberingAfterBreak="0">
     <w:nsid w:val="2A693739"/>
     <w:multiLevelType w:val="hybridMultilevel"/>
     <w:tmpl w:val="8F18FCA0"/>
@@ -4125,7 +4202,7 @@
       </w:rPr>
     </w:lvl>
   </w:abstractNum>
-  <w:abstractNum w:abstractNumId="2">
+  <w:abstractNum w:abstractNumId="2" w15:restartNumberingAfterBreak="0">
     <w:nsid w:val="44565B58"/>
     <w:multiLevelType w:val="hybridMultilevel"/>
     <w:tmpl w:val="0C266248"/>
@@ -4238,7 +4315,7 @@
       </w:rPr>
     </w:lvl>
   </w:abstractNum>
-  <w:abstractNum w:abstractNumId="3">
+  <w:abstractNum w:abstractNumId="3" w15:restartNumberingAfterBreak="0">
     <w:nsid w:val="4764092F"/>
     <w:multiLevelType w:val="hybridMultilevel"/>
     <w:tmpl w:val="115EC59C"/>
@@ -4351,7 +4428,7 @@
       </w:rPr>
     </w:lvl>
   </w:abstractNum>
-  <w:abstractNum w:abstractNumId="4">
+  <w:abstractNum w:abstractNumId="4" w15:restartNumberingAfterBreak="0">
     <w:nsid w:val="49DB2CC0"/>
     <w:multiLevelType w:val="hybridMultilevel"/>
     <w:tmpl w:val="13420CBC"/>
@@ -4464,7 +4541,7 @@
       </w:rPr>
     </w:lvl>
   </w:abstractNum>
-  <w:abstractNum w:abstractNumId="5">
+  <w:abstractNum w:abstractNumId="5" w15:restartNumberingAfterBreak="0">
     <w:nsid w:val="680C507D"/>
     <w:multiLevelType w:val="hybridMultilevel"/>
     <w:tmpl w:val="E4A8A026"/>
@@ -4553,7 +4630,7 @@
       </w:pPr>
     </w:lvl>
   </w:abstractNum>
-  <w:abstractNum w:abstractNumId="6">
+  <w:abstractNum w:abstractNumId="6" w15:restartNumberingAfterBreak="0">
     <w:nsid w:val="73294173"/>
     <w:multiLevelType w:val="hybridMultilevel"/>
     <w:tmpl w:val="0FCA1330"/>
@@ -4664,7 +4741,7 @@
 </file>
 
 <file path=word/styles.xml><?xml version="1.0" encoding="utf-8"?>
-<w:styles xmlns:mc="http://schemas.openxmlformats.org/markup-compatibility/2006" xmlns:r="http://schemas.openxmlformats.org/officeDocument/2006/relationships" xmlns:w="http://schemas.openxmlformats.org/wordprocessingml/2006/main" xmlns:w14="http://schemas.microsoft.com/office/word/2010/wordml" xmlns:w15="http://schemas.microsoft.com/office/word/2012/wordml" mc:Ignorable="w14 w15">
+<w:styles xmlns:mc="http://schemas.openxmlformats.org/markup-compatibility/2006" xmlns:r="http://schemas.openxmlformats.org/officeDocument/2006/relationships" xmlns:w="http://schemas.openxmlformats.org/wordprocessingml/2006/main" xmlns:w14="http://schemas.microsoft.com/office/word/2010/wordml" xmlns:w15="http://schemas.microsoft.com/office/word/2012/wordml" xmlns:w16cid="http://schemas.microsoft.com/office/word/2016/wordml/cid" xmlns:w16se="http://schemas.microsoft.com/office/word/2015/wordml/symex" mc:Ignorable="w14 w15 w16se w16cid">
   <w:docDefaults>
     <w:rPrDefault>
       <w:rPr>
@@ -4680,7 +4757,7 @@
       </w:pPr>
     </w:pPrDefault>
   </w:docDefaults>
-  <w:latentStyles w:defLockedState="0" w:defUIPriority="99" w:defSemiHidden="0" w:defUnhideWhenUsed="0" w:defQFormat="0" w:count="382">
+  <w:latentStyles w:defLockedState="0" w:defUIPriority="99" w:defSemiHidden="0" w:defUnhideWhenUsed="0" w:defQFormat="0" w:count="375">
     <w:lsdException w:name="Normal" w:uiPriority="0" w:qFormat="1"/>
     <w:lsdException w:name="heading 1" w:uiPriority="9" w:qFormat="1"/>
     <w:lsdException w:name="heading 2" w:semiHidden="1" w:uiPriority="9" w:unhideWhenUsed="1" w:qFormat="1"/>
@@ -5752,7 +5829,7 @@
 </file>
 
 <file path=customXml/itemProps1.xml><?xml version="1.0" encoding="utf-8"?>
-<ds:datastoreItem xmlns:ds="http://schemas.openxmlformats.org/officeDocument/2006/customXml" ds:itemID="{2B209CA2-7473-694C-8015-BE5FEB32E470}">
+<ds:datastoreItem xmlns:ds="http://schemas.openxmlformats.org/officeDocument/2006/customXml" ds:itemID="{7D03BB5D-F7D7-4A6A-9428-58E18ACA640B}">
   <ds:schemaRefs>
     <ds:schemaRef ds:uri="http://schemas.openxmlformats.org/officeDocument/2006/bibliography"/>
   </ds:schemaRefs>

--- a/Archivos entrega final/Entrega Final Globales.docx
+++ b/Archivos entrega final/Entrega Final Globales.docx
@@ -1,6 +1,6 @@
 
 <file path=word/document.xml><?xml version="1.0" encoding="utf-8"?>
-<w:document xmlns:wpc="http://schemas.microsoft.com/office/word/2010/wordprocessingCanvas" xmlns:cx="http://schemas.microsoft.com/office/drawing/2014/chartex" xmlns:cx1="http://schemas.microsoft.com/office/drawing/2015/9/8/chartex" xmlns:cx2="http://schemas.microsoft.com/office/drawing/2015/10/21/chartex" xmlns:cx3="http://schemas.microsoft.com/office/drawing/2016/5/9/chartex" xmlns:cx4="http://schemas.microsoft.com/office/drawing/2016/5/10/chartex" xmlns:cx5="http://schemas.microsoft.com/office/drawing/2016/5/11/chartex" xmlns:cx6="http://schemas.microsoft.com/office/drawing/2016/5/12/chartex" xmlns:cx7="http://schemas.microsoft.com/office/drawing/2016/5/13/chartex" xmlns:cx8="http://schemas.microsoft.com/office/drawing/2016/5/14/chartex" xmlns:mc="http://schemas.openxmlformats.org/markup-compatibility/2006" xmlns:aink="http://schemas.microsoft.com/office/drawing/2016/ink" xmlns:am3d="http://schemas.microsoft.com/office/drawing/2017/model3d" xmlns:o="urn:schemas-microsoft-com:office:office" xmlns:r="http://schemas.openxmlformats.org/officeDocument/2006/relationships" xmlns:m="http://schemas.openxmlformats.org/officeDocument/2006/math" xmlns:v="urn:schemas-microsoft-com:vml" xmlns:wp14="http://schemas.microsoft.com/office/word/2010/wordprocessingDrawing" xmlns:wp="http://schemas.openxmlformats.org/drawingml/2006/wordprocessingDrawing" xmlns:w10="urn:schemas-microsoft-com:office:word" xmlns:w="http://schemas.openxmlformats.org/wordprocessingml/2006/main" xmlns:w14="http://schemas.microsoft.com/office/word/2010/wordml" xmlns:w15="http://schemas.microsoft.com/office/word/2012/wordml" xmlns:w16cid="http://schemas.microsoft.com/office/word/2016/wordml/cid" xmlns:w16se="http://schemas.microsoft.com/office/word/2015/wordml/symex" xmlns:wpg="http://schemas.microsoft.com/office/word/2010/wordprocessingGroup" xmlns:wpi="http://schemas.microsoft.com/office/word/2010/wordprocessingInk" xmlns:wne="http://schemas.microsoft.com/office/word/2006/wordml" xmlns:wps="http://schemas.microsoft.com/office/word/2010/wordprocessingShape" mc:Ignorable="w14 w15 w16se w16cid wp14">
+<w:document xmlns:wpc="http://schemas.microsoft.com/office/word/2010/wordprocessingCanvas" xmlns:mc="http://schemas.openxmlformats.org/markup-compatibility/2006" xmlns:o="urn:schemas-microsoft-com:office:office" xmlns:r="http://schemas.openxmlformats.org/officeDocument/2006/relationships" xmlns:m="http://schemas.openxmlformats.org/officeDocument/2006/math" xmlns:v="urn:schemas-microsoft-com:vml" xmlns:wp14="http://schemas.microsoft.com/office/word/2010/wordprocessingDrawing" xmlns:wp="http://schemas.openxmlformats.org/drawingml/2006/wordprocessingDrawing" xmlns:w10="urn:schemas-microsoft-com:office:word" xmlns:w="http://schemas.openxmlformats.org/wordprocessingml/2006/main" xmlns:w14="http://schemas.microsoft.com/office/word/2010/wordml" xmlns:wpg="http://schemas.microsoft.com/office/word/2010/wordprocessingGroup" xmlns:wpi="http://schemas.microsoft.com/office/word/2010/wordprocessingInk" xmlns:wne="http://schemas.microsoft.com/office/word/2006/wordml" xmlns:wps="http://schemas.microsoft.com/office/word/2010/wordprocessingShape" mc:Ignorable="w14 wp14">
   <w:body>
     <w:p>
       <w:pPr>
@@ -602,7 +602,7 @@
       <w:sdtContent>
         <w:p>
           <w:pPr>
-            <w:pStyle w:val="TOCHeading"/>
+            <w:pStyle w:val="TtulodeTDC"/>
             <w:spacing w:line="360" w:lineRule="auto"/>
             <w:rPr>
               <w:b/>
@@ -626,7 +626,7 @@
         </w:p>
         <w:p>
           <w:pPr>
-            <w:pStyle w:val="TOC1"/>
+            <w:pStyle w:val="TDC1"/>
             <w:tabs>
               <w:tab w:val="right" w:pos="9736"/>
             </w:tabs>
@@ -662,7 +662,7 @@
           <w:hyperlink w:anchor="_Toc504946489" w:history="1">
             <w:r>
               <w:rPr>
-                <w:rStyle w:val="Hyperlink"/>
+                <w:rStyle w:val="Hipervnculo"/>
                 <w:noProof/>
               </w:rPr>
               <w:t>Introducción</w:t>
@@ -719,7 +719,7 @@
         </w:p>
         <w:p>
           <w:pPr>
-            <w:pStyle w:val="TOC1"/>
+            <w:pStyle w:val="TDC1"/>
             <w:tabs>
               <w:tab w:val="right" w:pos="9736"/>
             </w:tabs>
@@ -738,7 +738,7 @@
           <w:hyperlink w:anchor="_Toc504946490" w:history="1">
             <w:r>
               <w:rPr>
-                <w:rStyle w:val="Hyperlink"/>
+                <w:rStyle w:val="Hipervnculo"/>
                 <w:noProof/>
               </w:rPr>
               <w:t>Objetivos</w:t>
@@ -795,7 +795,7 @@
         </w:p>
         <w:p>
           <w:pPr>
-            <w:pStyle w:val="TOC2"/>
+            <w:pStyle w:val="TDC2"/>
             <w:tabs>
               <w:tab w:val="right" w:pos="9736"/>
             </w:tabs>
@@ -813,7 +813,7 @@
           <w:hyperlink w:anchor="_Toc504946491" w:history="1">
             <w:r>
               <w:rPr>
-                <w:rStyle w:val="Hyperlink"/>
+                <w:rStyle w:val="Hipervnculo"/>
                 <w:noProof/>
                 <w:lang w:val="es-ES_tradnl"/>
               </w:rPr>
@@ -871,7 +871,7 @@
         </w:p>
         <w:p>
           <w:pPr>
-            <w:pStyle w:val="TOC2"/>
+            <w:pStyle w:val="TDC2"/>
             <w:tabs>
               <w:tab w:val="right" w:pos="9736"/>
             </w:tabs>
@@ -889,7 +889,7 @@
           <w:hyperlink w:anchor="_Toc504946492" w:history="1">
             <w:r>
               <w:rPr>
-                <w:rStyle w:val="Hyperlink"/>
+                <w:rStyle w:val="Hipervnculo"/>
                 <w:noProof/>
                 <w:lang w:val="es-ES_tradnl"/>
               </w:rPr>
@@ -947,7 +947,7 @@
         </w:p>
         <w:p>
           <w:pPr>
-            <w:pStyle w:val="TOC1"/>
+            <w:pStyle w:val="TDC1"/>
             <w:tabs>
               <w:tab w:val="right" w:pos="9736"/>
             </w:tabs>
@@ -966,7 +966,7 @@
           <w:hyperlink w:anchor="_Toc504946493" w:history="1">
             <w:r>
               <w:rPr>
-                <w:rStyle w:val="Hyperlink"/>
+                <w:rStyle w:val="Hipervnculo"/>
                 <w:noProof/>
               </w:rPr>
               <w:t>Descripción de la aplicación.</w:t>
@@ -1010,7 +1010,7 @@
                 <w:noProof/>
                 <w:webHidden/>
               </w:rPr>
-              <w:t>3</w:t>
+              <w:t>4</w:t>
             </w:r>
             <w:r>
               <w:rPr>
@@ -1023,7 +1023,7 @@
         </w:p>
         <w:p>
           <w:pPr>
-            <w:pStyle w:val="TOC1"/>
+            <w:pStyle w:val="TDC1"/>
             <w:tabs>
               <w:tab w:val="right" w:pos="9736"/>
             </w:tabs>
@@ -1042,7 +1042,7 @@
           <w:hyperlink w:anchor="_Toc504946494" w:history="1">
             <w:r>
               <w:rPr>
-                <w:rStyle w:val="Hyperlink"/>
+                <w:rStyle w:val="Hipervnculo"/>
                 <w:noProof/>
               </w:rPr>
               <w:t>Tecnologías utilizadas.</w:t>
@@ -1086,7 +1086,7 @@
                 <w:noProof/>
                 <w:webHidden/>
               </w:rPr>
-              <w:t>4</w:t>
+              <w:t>6</w:t>
             </w:r>
             <w:r>
               <w:rPr>
@@ -1099,7 +1099,7 @@
         </w:p>
         <w:p>
           <w:pPr>
-            <w:pStyle w:val="TOC1"/>
+            <w:pStyle w:val="TDC1"/>
             <w:tabs>
               <w:tab w:val="right" w:pos="9736"/>
             </w:tabs>
@@ -1118,7 +1118,7 @@
           <w:hyperlink w:anchor="_Toc504946495" w:history="1">
             <w:r>
               <w:rPr>
-                <w:rStyle w:val="Hyperlink"/>
+                <w:rStyle w:val="Hipervnculo"/>
                 <w:noProof/>
               </w:rPr>
               <w:t>Plan de trabajo para el desarrollo y ejecución del proyecto.</w:t>
@@ -1162,7 +1162,7 @@
                 <w:noProof/>
                 <w:webHidden/>
               </w:rPr>
-              <w:t>6</w:t>
+              <w:t>7</w:t>
             </w:r>
             <w:r>
               <w:rPr>
@@ -1175,7 +1175,7 @@
         </w:p>
         <w:p>
           <w:pPr>
-            <w:pStyle w:val="TOC1"/>
+            <w:pStyle w:val="TDC1"/>
             <w:tabs>
               <w:tab w:val="right" w:pos="9736"/>
             </w:tabs>
@@ -1194,7 +1194,7 @@
           <w:hyperlink w:anchor="_Toc504946496" w:history="1">
             <w:r>
               <w:rPr>
-                <w:rStyle w:val="Hyperlink"/>
+                <w:rStyle w:val="Hipervnculo"/>
                 <w:noProof/>
               </w:rPr>
               <w:t>Lecciones aprendidas.</w:t>
@@ -1238,7 +1238,7 @@
                 <w:noProof/>
                 <w:webHidden/>
               </w:rPr>
-              <w:t>6</w:t>
+              <w:t>8</w:t>
             </w:r>
             <w:r>
               <w:rPr>
@@ -1285,6 +1285,8 @@
         </w:rPr>
         <w:br w:type="page"/>
       </w:r>
+      <w:bookmarkStart w:id="0" w:name="_GoBack"/>
+      <w:bookmarkEnd w:id="0"/>
     </w:p>
     <w:p>
       <w:pPr>
@@ -1300,14 +1302,14 @@
     </w:p>
     <w:p>
       <w:pPr>
-        <w:pStyle w:val="Heading1"/>
-        <w:spacing w:line="360" w:lineRule="auto"/>
-      </w:pPr>
-      <w:bookmarkStart w:id="0" w:name="_Toc504946489"/>
+        <w:pStyle w:val="Ttulo1"/>
+        <w:spacing w:line="360" w:lineRule="auto"/>
+      </w:pPr>
+      <w:bookmarkStart w:id="1" w:name="_Toc504946489"/>
       <w:r>
         <w:t>Introducción</w:t>
       </w:r>
-      <w:bookmarkEnd w:id="0"/>
+      <w:bookmarkEnd w:id="1"/>
     </w:p>
     <w:p>
       <w:pPr>
@@ -1336,27 +1338,7 @@
           <w:szCs w:val="24"/>
           <w:lang w:val="es-ES_tradnl"/>
         </w:rPr>
-        <w:t xml:space="preserve">Sistema de rutas de buses que busca dar al usuario la ruta a seguir, también se obtiene el monto de cada ruta </w:t>
-      </w:r>
-      <w:proofErr w:type="spellStart"/>
-      <w:r>
-        <w:rPr>
-          <w:rFonts w:ascii="Arial" w:hAnsi="Arial" w:cs="Arial"/>
-          <w:sz w:val="24"/>
-          <w:szCs w:val="24"/>
-          <w:lang w:val="es-ES_tradnl"/>
-        </w:rPr>
-        <w:t>e</w:t>
-      </w:r>
-      <w:proofErr w:type="spellEnd"/>
-      <w:r>
-        <w:rPr>
-          <w:rFonts w:ascii="Arial" w:hAnsi="Arial" w:cs="Arial"/>
-          <w:sz w:val="24"/>
-          <w:szCs w:val="24"/>
-          <w:lang w:val="es-ES_tradnl"/>
-        </w:rPr>
-        <w:t xml:space="preserve"> información necesaria que puede ser de mucho interés al viajero.</w:t>
+        <w:t>Sistema de rutas de buses que busca dar al usuario la ruta a seguir, también se obtiene el monto de cada ruta e información necesaria que puede ser de mucho interés al viajero.</w:t>
       </w:r>
     </w:p>
     <w:p>
@@ -1446,8 +1428,6 @@
           <w:lang w:val="es-ES_tradnl"/>
         </w:rPr>
       </w:pPr>
-      <w:bookmarkStart w:id="1" w:name="_GoBack"/>
-      <w:bookmarkEnd w:id="1"/>
     </w:p>
     <w:p>
       <w:pPr>
@@ -1497,7 +1477,7 @@
     </w:p>
     <w:p>
       <w:pPr>
-        <w:pStyle w:val="Heading1"/>
+        <w:pStyle w:val="Ttulo1"/>
         <w:spacing w:line="360" w:lineRule="auto"/>
       </w:pPr>
       <w:bookmarkStart w:id="2" w:name="_Toc504946490"/>
@@ -1530,7 +1510,7 @@
       <w:bookmarkStart w:id="3" w:name="_Toc504946491"/>
       <w:r>
         <w:rPr>
-          <w:rStyle w:val="Heading2Char"/>
+          <w:rStyle w:val="Ttulo2Car"/>
           <w:lang w:val="es-ES_tradnl"/>
         </w:rPr>
         <w:t>General</w:t>
@@ -1827,14 +1807,14 @@
       <w:bookmarkStart w:id="4" w:name="_Toc504946492"/>
       <w:r>
         <w:rPr>
-          <w:rStyle w:val="Heading2Char"/>
+          <w:rStyle w:val="Ttulo2Car"/>
           <w:lang w:val="es-ES_tradnl"/>
         </w:rPr>
         <w:t>Específico</w:t>
       </w:r>
       <w:r>
         <w:rPr>
-          <w:rStyle w:val="Heading2Char"/>
+          <w:rStyle w:val="Ttulo2Car"/>
           <w:lang w:val="es-ES_tradnl"/>
         </w:rPr>
         <w:t>s</w:t>
@@ -1843,7 +1823,7 @@
     </w:p>
     <w:p>
       <w:pPr>
-        <w:pStyle w:val="ListParagraph"/>
+        <w:pStyle w:val="Prrafodelista"/>
         <w:numPr>
           <w:ilvl w:val="0"/>
           <w:numId w:val="5"/>
@@ -1900,7 +1880,7 @@
     </w:p>
     <w:p>
       <w:pPr>
-        <w:pStyle w:val="ListParagraph"/>
+        <w:pStyle w:val="Prrafodelista"/>
         <w:numPr>
           <w:ilvl w:val="0"/>
           <w:numId w:val="5"/>
@@ -1929,26 +1909,26 @@
       <w:bookmarkStart w:id="5" w:name="_Toc504946493"/>
       <w:r>
         <w:rPr>
-          <w:rStyle w:val="Heading1Char"/>
+          <w:rStyle w:val="Ttulo1Car"/>
         </w:rPr>
         <w:lastRenderedPageBreak/>
         <w:t>Descripción</w:t>
       </w:r>
       <w:r>
         <w:rPr>
-          <w:rStyle w:val="Heading1Char"/>
+          <w:rStyle w:val="Ttulo1Car"/>
         </w:rPr>
         <w:t xml:space="preserve"> </w:t>
       </w:r>
       <w:r>
         <w:rPr>
-          <w:rStyle w:val="Heading1Char"/>
+          <w:rStyle w:val="Ttulo1Car"/>
         </w:rPr>
         <w:t>de la aplicación</w:t>
       </w:r>
       <w:r>
         <w:rPr>
-          <w:rStyle w:val="Heading1Char"/>
+          <w:rStyle w:val="Ttulo1Car"/>
         </w:rPr>
         <w:t>.</w:t>
       </w:r>
@@ -2259,7 +2239,7 @@
           <w:color w:val="00B050"/>
           <w:sz w:val="24"/>
           <w:szCs w:val="24"/>
-          <w:lang w:val="en-US"/>
+          <w:lang w:val="es-CR" w:eastAsia="es-CR"/>
         </w:rPr>
         <w:drawing>
           <wp:inline distT="0" distB="0" distL="0" distR="0" wp14:anchorId="5C5A33CF" wp14:editId="279E787B">
@@ -2279,7 +2259,7 @@
                     </pic:cNvPicPr>
                   </pic:nvPicPr>
                   <pic:blipFill>
-                    <a:blip r:embed="rId8">
+                    <a:blip r:embed="rId9">
                       <a:extLst>
                         <a:ext uri="{28A0092B-C50C-407E-A947-70E740481C1C}">
                           <a14:useLocalDpi xmlns:a14="http://schemas.microsoft.com/office/drawing/2010/main" val="0"/>
@@ -2342,6 +2322,7 @@
           <w:szCs w:val="24"/>
           <w:lang w:val="es-ES_tradnl"/>
         </w:rPr>
+        <w:lastRenderedPageBreak/>
         <w:t xml:space="preserve">La </w:t>
       </w:r>
       <w:r>
@@ -2361,18 +2342,7 @@
           <w:szCs w:val="24"/>
           <w:lang w:val="es-ES_tradnl"/>
         </w:rPr>
-        <w:t xml:space="preserve">ue el usuario elige la opción, se mostrará una tabla con el horario del bus y la </w:t>
-      </w:r>
-      <w:r>
-        <w:rPr>
-          <w:rFonts w:ascii="Arial" w:hAnsi="Arial" w:cs="Arial"/>
-          <w:color w:val="000000" w:themeColor="text1"/>
-          <w:sz w:val="24"/>
-          <w:szCs w:val="24"/>
-          <w:lang w:val="es-ES_tradnl"/>
-        </w:rPr>
-        <w:lastRenderedPageBreak/>
-        <w:t xml:space="preserve">ruta que desea verificar, la información de la empresa y la tarifa actual como se puede </w:t>
+        <w:t xml:space="preserve">ue el usuario elige la opción, se mostrará una tabla con el horario del bus y la ruta que desea verificar, la información de la empresa y la tarifa actual como se puede </w:t>
       </w:r>
       <w:r>
         <w:rPr>
@@ -2381,7 +2351,7 @@
           <w:color w:val="FF0000"/>
           <w:sz w:val="24"/>
           <w:szCs w:val="24"/>
-          <w:lang w:val="en-US"/>
+          <w:lang w:val="es-CR" w:eastAsia="es-CR"/>
         </w:rPr>
         <w:drawing>
           <wp:anchor distT="0" distB="0" distL="114300" distR="114300" simplePos="0" relativeHeight="251660288" behindDoc="0" locked="0" layoutInCell="1" allowOverlap="1" wp14:anchorId="340BC1F7" wp14:editId="5A1C5792">
@@ -2409,7 +2379,7 @@
                     </pic:cNvPicPr>
                   </pic:nvPicPr>
                   <pic:blipFill>
-                    <a:blip r:embed="rId9">
+                    <a:blip r:embed="rId10">
                       <a:extLst>
                         <a:ext uri="{28A0092B-C50C-407E-A947-70E740481C1C}">
                           <a14:useLocalDpi xmlns:a14="http://schemas.microsoft.com/office/drawing/2010/main" val="0"/>
@@ -2570,8 +2540,9 @@
           <w:color w:val="00B050"/>
           <w:sz w:val="24"/>
           <w:szCs w:val="24"/>
-          <w:lang w:val="es-ES_tradnl"/>
-        </w:rPr>
+          <w:lang w:val="es-CR" w:eastAsia="es-CR"/>
+        </w:rPr>
+        <w:lastRenderedPageBreak/>
         <w:drawing>
           <wp:inline distT="0" distB="0" distL="0" distR="0" wp14:anchorId="2566D223" wp14:editId="0DFE68D2">
             <wp:extent cx="6188710" cy="2409825"/>
@@ -2588,7 +2559,7 @@
                     <pic:cNvPicPr/>
                   </pic:nvPicPr>
                   <pic:blipFill>
-                    <a:blip r:embed="rId10"/>
+                    <a:blip r:embed="rId11"/>
                     <a:stretch>
                       <a:fillRect/>
                     </a:stretch>
@@ -2637,7 +2608,6 @@
           <w:szCs w:val="24"/>
           <w:lang w:val="es-ES_tradnl"/>
         </w:rPr>
-        <w:lastRenderedPageBreak/>
         <w:t xml:space="preserve">Cabe </w:t>
       </w:r>
       <w:r>
@@ -2746,31 +2716,31 @@
       <w:pPr>
         <w:spacing w:line="360" w:lineRule="auto"/>
         <w:rPr>
-          <w:rStyle w:val="Heading1Char"/>
+          <w:rStyle w:val="Ttulo1Car"/>
         </w:rPr>
       </w:pPr>
       <w:bookmarkStart w:id="6" w:name="_Toc504946494"/>
       <w:r>
         <w:rPr>
-          <w:rStyle w:val="Heading1Char"/>
+          <w:rStyle w:val="Ttulo1Car"/>
         </w:rPr>
         <w:t>T</w:t>
       </w:r>
       <w:r>
         <w:rPr>
-          <w:rStyle w:val="Heading1Char"/>
+          <w:rStyle w:val="Ttulo1Car"/>
         </w:rPr>
         <w:t>ecnología</w:t>
       </w:r>
       <w:r>
         <w:rPr>
-          <w:rStyle w:val="Heading1Char"/>
+          <w:rStyle w:val="Ttulo1Car"/>
         </w:rPr>
         <w:t>s</w:t>
       </w:r>
       <w:r>
         <w:rPr>
-          <w:rStyle w:val="Heading1Char"/>
+          <w:rStyle w:val="Ttulo1Car"/>
         </w:rPr>
         <w:t xml:space="preserve"> utilizadas.</w:t>
       </w:r>
@@ -2892,7 +2862,7 @@
     </w:p>
     <w:p>
       <w:pPr>
-        <w:pStyle w:val="ListParagraph"/>
+        <w:pStyle w:val="Prrafodelista"/>
         <w:numPr>
           <w:ilvl w:val="0"/>
           <w:numId w:val="6"/>
@@ -2948,7 +2918,7 @@
     </w:p>
     <w:p>
       <w:pPr>
-        <w:pStyle w:val="ListParagraph"/>
+        <w:pStyle w:val="Prrafodelista"/>
         <w:numPr>
           <w:ilvl w:val="0"/>
           <w:numId w:val="6"/>
@@ -2996,7 +2966,7 @@
     </w:p>
     <w:p>
       <w:pPr>
-        <w:pStyle w:val="ListParagraph"/>
+        <w:pStyle w:val="Prrafodelista"/>
         <w:numPr>
           <w:ilvl w:val="0"/>
           <w:numId w:val="6"/>
@@ -3028,7 +2998,7 @@
     </w:p>
     <w:p>
       <w:pPr>
-        <w:pStyle w:val="ListParagraph"/>
+        <w:pStyle w:val="Prrafodelista"/>
         <w:numPr>
           <w:ilvl w:val="0"/>
           <w:numId w:val="6"/>
@@ -3068,7 +3038,7 @@
     </w:p>
     <w:p>
       <w:pPr>
-        <w:pStyle w:val="ListParagraph"/>
+        <w:pStyle w:val="Prrafodelista"/>
         <w:numPr>
           <w:ilvl w:val="0"/>
           <w:numId w:val="6"/>
@@ -3100,7 +3070,7 @@
     </w:p>
     <w:p>
       <w:pPr>
-        <w:pStyle w:val="ListParagraph"/>
+        <w:pStyle w:val="Prrafodelista"/>
         <w:numPr>
           <w:ilvl w:val="0"/>
           <w:numId w:val="6"/>
@@ -3132,7 +3102,7 @@
     </w:p>
     <w:p>
       <w:pPr>
-        <w:pStyle w:val="ListParagraph"/>
+        <w:pStyle w:val="Prrafodelista"/>
         <w:numPr>
           <w:ilvl w:val="0"/>
           <w:numId w:val="6"/>
@@ -3164,7 +3134,7 @@
     </w:p>
     <w:p>
       <w:pPr>
-        <w:pStyle w:val="ListParagraph"/>
+        <w:pStyle w:val="Prrafodelista"/>
         <w:numPr>
           <w:ilvl w:val="0"/>
           <w:numId w:val="6"/>
@@ -3188,7 +3158,7 @@
     </w:p>
     <w:p>
       <w:pPr>
-        <w:pStyle w:val="ListParagraph"/>
+        <w:pStyle w:val="Prrafodelista"/>
         <w:numPr>
           <w:ilvl w:val="0"/>
           <w:numId w:val="6"/>
@@ -3220,7 +3190,7 @@
     </w:p>
     <w:p>
       <w:pPr>
-        <w:pStyle w:val="ListParagraph"/>
+        <w:pStyle w:val="Prrafodelista"/>
         <w:numPr>
           <w:ilvl w:val="0"/>
           <w:numId w:val="6"/>
@@ -3239,6 +3209,7 @@
           <w:sz w:val="24"/>
           <w:szCs w:val="24"/>
         </w:rPr>
+        <w:lastRenderedPageBreak/>
         <w:t>Hibernate: API utilizada para la persistencia de datos dentro de la aplicación</w:t>
       </w:r>
       <w:r>
@@ -3252,7 +3223,7 @@
     </w:p>
     <w:p>
       <w:pPr>
-        <w:pStyle w:val="ListParagraph"/>
+        <w:pStyle w:val="Prrafodelista"/>
         <w:numPr>
           <w:ilvl w:val="0"/>
           <w:numId w:val="6"/>
@@ -3284,7 +3255,7 @@
     </w:p>
     <w:p>
       <w:pPr>
-        <w:pStyle w:val="ListParagraph"/>
+        <w:pStyle w:val="Prrafodelista"/>
         <w:numPr>
           <w:ilvl w:val="0"/>
           <w:numId w:val="6"/>
@@ -3332,7 +3303,7 @@
     </w:p>
     <w:p>
       <w:pPr>
-        <w:pStyle w:val="ListParagraph"/>
+        <w:pStyle w:val="Prrafodelista"/>
         <w:numPr>
           <w:ilvl w:val="0"/>
           <w:numId w:val="6"/>
@@ -3351,9 +3322,8 @@
           <w:noProof/>
           <w:sz w:val="24"/>
           <w:szCs w:val="24"/>
-          <w:lang w:val="es-ES_tradnl"/>
-        </w:rPr>
-        <w:lastRenderedPageBreak/>
+          <w:lang w:val="es-CR" w:eastAsia="es-CR"/>
+        </w:rPr>
         <w:drawing>
           <wp:anchor distT="0" distB="0" distL="114300" distR="114300" simplePos="0" relativeHeight="251659264" behindDoc="1" locked="0" layoutInCell="1" allowOverlap="1" wp14:anchorId="7AEED9A8" wp14:editId="2E8E3B75">
             <wp:simplePos x="0" y="0"/>
@@ -3378,7 +3348,7 @@
                     <pic:cNvPicPr/>
                   </pic:nvPicPr>
                   <pic:blipFill rotWithShape="1">
-                    <a:blip r:embed="rId11" cstate="print">
+                    <a:blip r:embed="rId12" cstate="print">
                       <a:extLst>
                         <a:ext uri="{28A0092B-C50C-407E-A947-70E740481C1C}">
                           <a14:useLocalDpi xmlns:a14="http://schemas.microsoft.com/office/drawing/2010/main" val="0"/>
@@ -3489,25 +3459,25 @@
       <w:pPr>
         <w:spacing w:line="360" w:lineRule="auto"/>
         <w:rPr>
-          <w:rStyle w:val="Heading1Char"/>
+          <w:rStyle w:val="Ttulo1Car"/>
         </w:rPr>
       </w:pPr>
       <w:bookmarkStart w:id="7" w:name="_Toc504946495"/>
       <w:r>
         <w:rPr>
-          <w:rStyle w:val="Heading1Char"/>
+          <w:rStyle w:val="Ttulo1Car"/>
         </w:rPr>
         <w:t>Pl</w:t>
       </w:r>
       <w:r>
         <w:rPr>
-          <w:rStyle w:val="Heading1Char"/>
+          <w:rStyle w:val="Ttulo1Car"/>
         </w:rPr>
         <w:t>an de trabajo para el desarrollo y ejecución del proyecto</w:t>
       </w:r>
       <w:r>
         <w:rPr>
-          <w:rStyle w:val="Heading1Char"/>
+          <w:rStyle w:val="Ttulo1Car"/>
         </w:rPr>
         <w:t>.</w:t>
       </w:r>
@@ -3599,9 +3569,9 @@
       </w:pPr>
       <w:r>
         <w:rPr>
-          <w:rStyle w:val="Heading1Char"/>
+          <w:rStyle w:val="Ttulo1Car"/>
           <w:noProof/>
-          <w:lang w:val="en-US"/>
+          <w:lang w:val="es-CR" w:eastAsia="es-CR"/>
         </w:rPr>
         <w:lastRenderedPageBreak/>
         <w:drawing>
@@ -3628,7 +3598,7 @@
                     <pic:cNvPicPr/>
                   </pic:nvPicPr>
                   <pic:blipFill rotWithShape="1">
-                    <a:blip r:embed="rId12" cstate="print">
+                    <a:blip r:embed="rId13" cstate="print">
                       <a:extLst>
                         <a:ext uri="{28A0092B-C50C-407E-A947-70E740481C1C}">
                           <a14:useLocalDpi xmlns:a14="http://schemas.microsoft.com/office/drawing/2010/main" val="0"/>
@@ -3681,7 +3651,7 @@
     </w:p>
     <w:p>
       <w:pPr>
-        <w:pStyle w:val="Heading1"/>
+        <w:pStyle w:val="Ttulo1"/>
         <w:spacing w:line="360" w:lineRule="auto"/>
       </w:pPr>
       <w:bookmarkStart w:id="8" w:name="_Toc504946496"/>
@@ -3695,7 +3665,7 @@
     </w:p>
     <w:p>
       <w:pPr>
-        <w:pStyle w:val="ListParagraph"/>
+        <w:pStyle w:val="Prrafodelista"/>
         <w:numPr>
           <w:ilvl w:val="0"/>
           <w:numId w:val="7"/>
@@ -3738,7 +3708,7 @@
     </w:p>
     <w:p>
       <w:pPr>
-        <w:pStyle w:val="ListParagraph"/>
+        <w:pStyle w:val="Prrafodelista"/>
         <w:numPr>
           <w:ilvl w:val="0"/>
           <w:numId w:val="7"/>
@@ -3763,7 +3733,7 @@
     </w:p>
     <w:p>
       <w:pPr>
-        <w:pStyle w:val="ListParagraph"/>
+        <w:pStyle w:val="Prrafodelista"/>
         <w:numPr>
           <w:ilvl w:val="0"/>
           <w:numId w:val="7"/>
@@ -3788,7 +3758,7 @@
     </w:p>
     <w:p>
       <w:pPr>
-        <w:pStyle w:val="ListParagraph"/>
+        <w:pStyle w:val="Prrafodelista"/>
         <w:numPr>
           <w:ilvl w:val="0"/>
           <w:numId w:val="7"/>
@@ -3813,6 +3783,81 @@
     </w:p>
     <w:p>
       <w:pPr>
+        <w:pStyle w:val="Prrafodelista"/>
+        <w:numPr>
+          <w:ilvl w:val="0"/>
+          <w:numId w:val="7"/>
+        </w:numPr>
+        <w:spacing w:line="360" w:lineRule="auto"/>
+        <w:rPr>
+          <w:rFonts w:ascii="Arial" w:hAnsi="Arial" w:cs="Arial"/>
+          <w:sz w:val="24"/>
+          <w:szCs w:val="24"/>
+          <w:lang w:val="es-ES_tradnl"/>
+        </w:rPr>
+      </w:pPr>
+      <w:r>
+        <w:rPr>
+          <w:rFonts w:ascii="Arial" w:hAnsi="Arial" w:cs="Arial"/>
+          <w:sz w:val="24"/>
+          <w:szCs w:val="24"/>
+          <w:lang w:val="es-ES_tradnl"/>
+        </w:rPr>
+        <w:t>El pensar en el adecuado diseño de una base de datos previene de futuros problemas en medio del desarrollo de la aplicación.</w:t>
+      </w:r>
+    </w:p>
+    <w:p>
+      <w:pPr>
+        <w:pStyle w:val="Prrafodelista"/>
+        <w:numPr>
+          <w:ilvl w:val="0"/>
+          <w:numId w:val="7"/>
+        </w:numPr>
+        <w:spacing w:line="360" w:lineRule="auto"/>
+        <w:rPr>
+          <w:rFonts w:ascii="Arial" w:hAnsi="Arial" w:cs="Arial"/>
+          <w:sz w:val="24"/>
+          <w:szCs w:val="24"/>
+          <w:lang w:val="es-ES_tradnl"/>
+        </w:rPr>
+      </w:pPr>
+      <w:r>
+        <w:rPr>
+          <w:rFonts w:ascii="Arial" w:hAnsi="Arial" w:cs="Arial"/>
+          <w:sz w:val="24"/>
+          <w:szCs w:val="24"/>
+          <w:lang w:val="es-ES_tradnl"/>
+        </w:rPr>
+        <w:t>Para que una aplicación tenga éxito no solamente debe funcionar sino que debe verse bonita a los ojos de los usuarios que la vayan a utilizar.</w:t>
+      </w:r>
+    </w:p>
+    <w:p>
+      <w:pPr>
+        <w:pStyle w:val="Prrafodelista"/>
+        <w:numPr>
+          <w:ilvl w:val="0"/>
+          <w:numId w:val="7"/>
+        </w:numPr>
+        <w:spacing w:line="360" w:lineRule="auto"/>
+        <w:rPr>
+          <w:rFonts w:ascii="Arial" w:hAnsi="Arial" w:cs="Arial"/>
+          <w:sz w:val="24"/>
+          <w:szCs w:val="24"/>
+          <w:lang w:val="es-ES_tradnl"/>
+        </w:rPr>
+      </w:pPr>
+      <w:r>
+        <w:rPr>
+          <w:rFonts w:ascii="Arial" w:hAnsi="Arial" w:cs="Arial"/>
+          <w:sz w:val="24"/>
+          <w:szCs w:val="24"/>
+          <w:lang w:val="es-ES_tradnl"/>
+        </w:rPr>
+        <w:t>Se deben escuchar todas las propuestas de cada integrante del proyecto para descartar propuestas o unificarlas a la hora de desarrollar la aplicación.</w:t>
+      </w:r>
+    </w:p>
+    <w:p>
+      <w:pPr>
         <w:spacing w:line="360" w:lineRule="auto"/>
         <w:rPr>
           <w:rFonts w:ascii="Arial" w:hAnsi="Arial" w:cs="Arial"/>
@@ -3834,7 +3879,7 @@
       </w:pPr>
     </w:p>
     <w:sectPr>
-      <w:headerReference w:type="default" r:id="rId13"/>
+      <w:headerReference w:type="default" r:id="rId14"/>
       <w:pgSz w:w="11906" w:h="16838"/>
       <w:pgMar w:top="1440" w:right="1080" w:bottom="1440" w:left="1080" w:header="708" w:footer="708" w:gutter="0"/>
       <w:cols w:space="708"/>
@@ -3846,7 +3891,7 @@
 </file>
 
 <file path=word/endnotes.xml><?xml version="1.0" encoding="utf-8"?>
-<w:endnotes xmlns:wpc="http://schemas.microsoft.com/office/word/2010/wordprocessingCanvas" xmlns:cx="http://schemas.microsoft.com/office/drawing/2014/chartex" xmlns:cx1="http://schemas.microsoft.com/office/drawing/2015/9/8/chartex" xmlns:cx2="http://schemas.microsoft.com/office/drawing/2015/10/21/chartex" xmlns:cx3="http://schemas.microsoft.com/office/drawing/2016/5/9/chartex" xmlns:cx4="http://schemas.microsoft.com/office/drawing/2016/5/10/chartex" xmlns:cx5="http://schemas.microsoft.com/office/drawing/2016/5/11/chartex" xmlns:cx6="http://schemas.microsoft.com/office/drawing/2016/5/12/chartex" xmlns:cx7="http://schemas.microsoft.com/office/drawing/2016/5/13/chartex" xmlns:cx8="http://schemas.microsoft.com/office/drawing/2016/5/14/chartex" xmlns:mc="http://schemas.openxmlformats.org/markup-compatibility/2006" xmlns:aink="http://schemas.microsoft.com/office/drawing/2016/ink" xmlns:am3d="http://schemas.microsoft.com/office/drawing/2017/model3d" xmlns:o="urn:schemas-microsoft-com:office:office" xmlns:r="http://schemas.openxmlformats.org/officeDocument/2006/relationships" xmlns:m="http://schemas.openxmlformats.org/officeDocument/2006/math" xmlns:v="urn:schemas-microsoft-com:vml" xmlns:wp14="http://schemas.microsoft.com/office/word/2010/wordprocessingDrawing" xmlns:wp="http://schemas.openxmlformats.org/drawingml/2006/wordprocessingDrawing" xmlns:w10="urn:schemas-microsoft-com:office:word" xmlns:w="http://schemas.openxmlformats.org/wordprocessingml/2006/main" xmlns:w14="http://schemas.microsoft.com/office/word/2010/wordml" xmlns:w15="http://schemas.microsoft.com/office/word/2012/wordml" xmlns:w16cid="http://schemas.microsoft.com/office/word/2016/wordml/cid" xmlns:w16se="http://schemas.microsoft.com/office/word/2015/wordml/symex" xmlns:wpg="http://schemas.microsoft.com/office/word/2010/wordprocessingGroup" xmlns:wpi="http://schemas.microsoft.com/office/word/2010/wordprocessingInk" xmlns:wne="http://schemas.microsoft.com/office/word/2006/wordml" xmlns:wps="http://schemas.microsoft.com/office/word/2010/wordprocessingShape" mc:Ignorable="w14 w15 w16se w16cid wp14">
+<w:endnotes xmlns:wpc="http://schemas.microsoft.com/office/word/2010/wordprocessingCanvas" xmlns:mc="http://schemas.openxmlformats.org/markup-compatibility/2006" xmlns:o="urn:schemas-microsoft-com:office:office" xmlns:r="http://schemas.openxmlformats.org/officeDocument/2006/relationships" xmlns:m="http://schemas.openxmlformats.org/officeDocument/2006/math" xmlns:v="urn:schemas-microsoft-com:vml" xmlns:wp14="http://schemas.microsoft.com/office/word/2010/wordprocessingDrawing" xmlns:wp="http://schemas.openxmlformats.org/drawingml/2006/wordprocessingDrawing" xmlns:w10="urn:schemas-microsoft-com:office:word" xmlns:w="http://schemas.openxmlformats.org/wordprocessingml/2006/main" xmlns:w14="http://schemas.microsoft.com/office/word/2010/wordml" xmlns:wpg="http://schemas.microsoft.com/office/word/2010/wordprocessingGroup" xmlns:wpi="http://schemas.microsoft.com/office/word/2010/wordprocessingInk" xmlns:wne="http://schemas.microsoft.com/office/word/2006/wordml" xmlns:wps="http://schemas.microsoft.com/office/word/2010/wordprocessingShape" mc:Ignorable="w14 wp14">
   <w:endnote w:type="separator" w:id="-1">
     <w:p>
       <w:pPr>
@@ -3871,7 +3916,7 @@
 </file>
 
 <file path=word/footnotes.xml><?xml version="1.0" encoding="utf-8"?>
-<w:footnotes xmlns:wpc="http://schemas.microsoft.com/office/word/2010/wordprocessingCanvas" xmlns:cx="http://schemas.microsoft.com/office/drawing/2014/chartex" xmlns:cx1="http://schemas.microsoft.com/office/drawing/2015/9/8/chartex" xmlns:cx2="http://schemas.microsoft.com/office/drawing/2015/10/21/chartex" xmlns:cx3="http://schemas.microsoft.com/office/drawing/2016/5/9/chartex" xmlns:cx4="http://schemas.microsoft.com/office/drawing/2016/5/10/chartex" xmlns:cx5="http://schemas.microsoft.com/office/drawing/2016/5/11/chartex" xmlns:cx6="http://schemas.microsoft.com/office/drawing/2016/5/12/chartex" xmlns:cx7="http://schemas.microsoft.com/office/drawing/2016/5/13/chartex" xmlns:cx8="http://schemas.microsoft.com/office/drawing/2016/5/14/chartex" xmlns:mc="http://schemas.openxmlformats.org/markup-compatibility/2006" xmlns:aink="http://schemas.microsoft.com/office/drawing/2016/ink" xmlns:am3d="http://schemas.microsoft.com/office/drawing/2017/model3d" xmlns:o="urn:schemas-microsoft-com:office:office" xmlns:r="http://schemas.openxmlformats.org/officeDocument/2006/relationships" xmlns:m="http://schemas.openxmlformats.org/officeDocument/2006/math" xmlns:v="urn:schemas-microsoft-com:vml" xmlns:wp14="http://schemas.microsoft.com/office/word/2010/wordprocessingDrawing" xmlns:wp="http://schemas.openxmlformats.org/drawingml/2006/wordprocessingDrawing" xmlns:w10="urn:schemas-microsoft-com:office:word" xmlns:w="http://schemas.openxmlformats.org/wordprocessingml/2006/main" xmlns:w14="http://schemas.microsoft.com/office/word/2010/wordml" xmlns:w15="http://schemas.microsoft.com/office/word/2012/wordml" xmlns:w16cid="http://schemas.microsoft.com/office/word/2016/wordml/cid" xmlns:w16se="http://schemas.microsoft.com/office/word/2015/wordml/symex" xmlns:wpg="http://schemas.microsoft.com/office/word/2010/wordprocessingGroup" xmlns:wpi="http://schemas.microsoft.com/office/word/2010/wordprocessingInk" xmlns:wne="http://schemas.microsoft.com/office/word/2006/wordml" xmlns:wps="http://schemas.microsoft.com/office/word/2010/wordprocessingShape" mc:Ignorable="w14 w15 w16se w16cid wp14">
+<w:footnotes xmlns:wpc="http://schemas.microsoft.com/office/word/2010/wordprocessingCanvas" xmlns:mc="http://schemas.openxmlformats.org/markup-compatibility/2006" xmlns:o="urn:schemas-microsoft-com:office:office" xmlns:r="http://schemas.openxmlformats.org/officeDocument/2006/relationships" xmlns:m="http://schemas.openxmlformats.org/officeDocument/2006/math" xmlns:v="urn:schemas-microsoft-com:vml" xmlns:wp14="http://schemas.microsoft.com/office/word/2010/wordprocessingDrawing" xmlns:wp="http://schemas.openxmlformats.org/drawingml/2006/wordprocessingDrawing" xmlns:w10="urn:schemas-microsoft-com:office:word" xmlns:w="http://schemas.openxmlformats.org/wordprocessingml/2006/main" xmlns:w14="http://schemas.microsoft.com/office/word/2010/wordml" xmlns:wpg="http://schemas.microsoft.com/office/word/2010/wordprocessingGroup" xmlns:wpi="http://schemas.microsoft.com/office/word/2010/wordprocessingInk" xmlns:wne="http://schemas.microsoft.com/office/word/2006/wordml" xmlns:wps="http://schemas.microsoft.com/office/word/2010/wordprocessingShape" mc:Ignorable="w14 wp14">
   <w:footnote w:type="separator" w:id="-1">
     <w:p>
       <w:pPr>
@@ -3896,16 +3941,16 @@
 </file>
 
 <file path=word/header1.xml><?xml version="1.0" encoding="utf-8"?>
-<w:hdr xmlns:wpc="http://schemas.microsoft.com/office/word/2010/wordprocessingCanvas" xmlns:cx="http://schemas.microsoft.com/office/drawing/2014/chartex" xmlns:cx1="http://schemas.microsoft.com/office/drawing/2015/9/8/chartex" xmlns:cx2="http://schemas.microsoft.com/office/drawing/2015/10/21/chartex" xmlns:cx3="http://schemas.microsoft.com/office/drawing/2016/5/9/chartex" xmlns:cx4="http://schemas.microsoft.com/office/drawing/2016/5/10/chartex" xmlns:cx5="http://schemas.microsoft.com/office/drawing/2016/5/11/chartex" xmlns:cx6="http://schemas.microsoft.com/office/drawing/2016/5/12/chartex" xmlns:cx7="http://schemas.microsoft.com/office/drawing/2016/5/13/chartex" xmlns:cx8="http://schemas.microsoft.com/office/drawing/2016/5/14/chartex" xmlns:mc="http://schemas.openxmlformats.org/markup-compatibility/2006" xmlns:aink="http://schemas.microsoft.com/office/drawing/2016/ink" xmlns:am3d="http://schemas.microsoft.com/office/drawing/2017/model3d" xmlns:o="urn:schemas-microsoft-com:office:office" xmlns:r="http://schemas.openxmlformats.org/officeDocument/2006/relationships" xmlns:m="http://schemas.openxmlformats.org/officeDocument/2006/math" xmlns:v="urn:schemas-microsoft-com:vml" xmlns:wp14="http://schemas.microsoft.com/office/word/2010/wordprocessingDrawing" xmlns:wp="http://schemas.openxmlformats.org/drawingml/2006/wordprocessingDrawing" xmlns:w10="urn:schemas-microsoft-com:office:word" xmlns:w="http://schemas.openxmlformats.org/wordprocessingml/2006/main" xmlns:w14="http://schemas.microsoft.com/office/word/2010/wordml" xmlns:w15="http://schemas.microsoft.com/office/word/2012/wordml" xmlns:w16cid="http://schemas.microsoft.com/office/word/2016/wordml/cid" xmlns:w16se="http://schemas.microsoft.com/office/word/2015/wordml/symex" xmlns:wpg="http://schemas.microsoft.com/office/word/2010/wordprocessingGroup" xmlns:wpi="http://schemas.microsoft.com/office/word/2010/wordprocessingInk" xmlns:wne="http://schemas.microsoft.com/office/word/2006/wordml" xmlns:wps="http://schemas.microsoft.com/office/word/2010/wordprocessingShape" mc:Ignorable="w14 w15 w16se w16cid wp14">
+<w:hdr xmlns:wpc="http://schemas.microsoft.com/office/word/2010/wordprocessingCanvas" xmlns:mc="http://schemas.openxmlformats.org/markup-compatibility/2006" xmlns:o="urn:schemas-microsoft-com:office:office" xmlns:r="http://schemas.openxmlformats.org/officeDocument/2006/relationships" xmlns:m="http://schemas.openxmlformats.org/officeDocument/2006/math" xmlns:v="urn:schemas-microsoft-com:vml" xmlns:wp14="http://schemas.microsoft.com/office/word/2010/wordprocessingDrawing" xmlns:wp="http://schemas.openxmlformats.org/drawingml/2006/wordprocessingDrawing" xmlns:w10="urn:schemas-microsoft-com:office:word" xmlns:w="http://schemas.openxmlformats.org/wordprocessingml/2006/main" xmlns:w14="http://schemas.microsoft.com/office/word/2010/wordml" xmlns:wpg="http://schemas.microsoft.com/office/word/2010/wordprocessingGroup" xmlns:wpi="http://schemas.microsoft.com/office/word/2010/wordprocessingInk" xmlns:wne="http://schemas.microsoft.com/office/word/2006/wordml" xmlns:wps="http://schemas.microsoft.com/office/word/2010/wordprocessingShape" mc:Ignorable="w14 wp14">
   <w:p>
     <w:pPr>
-      <w:pStyle w:val="Header"/>
+      <w:pStyle w:val="Encabezado"/>
     </w:pPr>
     <w:r>
       <w:rPr>
         <w:noProof/>
         <w:color w:val="FF0000"/>
-        <w:lang w:val="en-US"/>
+        <w:lang w:val="es-CR" w:eastAsia="es-CR"/>
       </w:rPr>
       <w:drawing>
         <wp:anchor distT="0" distB="0" distL="114300" distR="114300" simplePos="0" relativeHeight="251658240" behindDoc="1" locked="0" layoutInCell="1" allowOverlap="1" wp14:anchorId="6EA60B29" wp14:editId="7307054C">
@@ -3975,8 +4020,8 @@
 </file>
 
 <file path=word/numbering.xml><?xml version="1.0" encoding="utf-8"?>
-<w:numbering xmlns:wpc="http://schemas.microsoft.com/office/word/2010/wordprocessingCanvas" xmlns:cx="http://schemas.microsoft.com/office/drawing/2014/chartex" xmlns:cx1="http://schemas.microsoft.com/office/drawing/2015/9/8/chartex" xmlns:cx2="http://schemas.microsoft.com/office/drawing/2015/10/21/chartex" xmlns:cx3="http://schemas.microsoft.com/office/drawing/2016/5/9/chartex" xmlns:cx4="http://schemas.microsoft.com/office/drawing/2016/5/10/chartex" xmlns:cx5="http://schemas.microsoft.com/office/drawing/2016/5/11/chartex" xmlns:cx6="http://schemas.microsoft.com/office/drawing/2016/5/12/chartex" xmlns:cx7="http://schemas.microsoft.com/office/drawing/2016/5/13/chartex" xmlns:cx8="http://schemas.microsoft.com/office/drawing/2016/5/14/chartex" xmlns:mc="http://schemas.openxmlformats.org/markup-compatibility/2006" xmlns:aink="http://schemas.microsoft.com/office/drawing/2016/ink" xmlns:am3d="http://schemas.microsoft.com/office/drawing/2017/model3d" xmlns:o="urn:schemas-microsoft-com:office:office" xmlns:r="http://schemas.openxmlformats.org/officeDocument/2006/relationships" xmlns:m="http://schemas.openxmlformats.org/officeDocument/2006/math" xmlns:v="urn:schemas-microsoft-com:vml" xmlns:wp14="http://schemas.microsoft.com/office/word/2010/wordprocessingDrawing" xmlns:wp="http://schemas.openxmlformats.org/drawingml/2006/wordprocessingDrawing" xmlns:w10="urn:schemas-microsoft-com:office:word" xmlns:w="http://schemas.openxmlformats.org/wordprocessingml/2006/main" xmlns:w14="http://schemas.microsoft.com/office/word/2010/wordml" xmlns:w15="http://schemas.microsoft.com/office/word/2012/wordml" xmlns:w16cid="http://schemas.microsoft.com/office/word/2016/wordml/cid" xmlns:w16se="http://schemas.microsoft.com/office/word/2015/wordml/symex" xmlns:wpg="http://schemas.microsoft.com/office/word/2010/wordprocessingGroup" xmlns:wpi="http://schemas.microsoft.com/office/word/2010/wordprocessingInk" xmlns:wne="http://schemas.microsoft.com/office/word/2006/wordml" xmlns:wps="http://schemas.microsoft.com/office/word/2010/wordprocessingShape" mc:Ignorable="w14 w15 w16se w16cid wp14">
-  <w:abstractNum w:abstractNumId="0" w15:restartNumberingAfterBreak="0">
+<w:numbering xmlns:wpc="http://schemas.microsoft.com/office/word/2010/wordprocessingCanvas" xmlns:mc="http://schemas.openxmlformats.org/markup-compatibility/2006" xmlns:o="urn:schemas-microsoft-com:office:office" xmlns:r="http://schemas.openxmlformats.org/officeDocument/2006/relationships" xmlns:m="http://schemas.openxmlformats.org/officeDocument/2006/math" xmlns:v="urn:schemas-microsoft-com:vml" xmlns:wp14="http://schemas.microsoft.com/office/word/2010/wordprocessingDrawing" xmlns:wp="http://schemas.openxmlformats.org/drawingml/2006/wordprocessingDrawing" xmlns:w10="urn:schemas-microsoft-com:office:word" xmlns:w="http://schemas.openxmlformats.org/wordprocessingml/2006/main" xmlns:w14="http://schemas.microsoft.com/office/word/2010/wordml" xmlns:wpg="http://schemas.microsoft.com/office/word/2010/wordprocessingGroup" xmlns:wpi="http://schemas.microsoft.com/office/word/2010/wordprocessingInk" xmlns:wne="http://schemas.microsoft.com/office/word/2006/wordml" xmlns:wps="http://schemas.microsoft.com/office/word/2010/wordprocessingShape" mc:Ignorable="w14 wp14">
+  <w:abstractNum w:abstractNumId="0">
     <w:nsid w:val="06A34527"/>
     <w:multiLevelType w:val="hybridMultilevel"/>
     <w:tmpl w:val="E6783FB0"/>
@@ -4089,7 +4134,7 @@
       </w:rPr>
     </w:lvl>
   </w:abstractNum>
-  <w:abstractNum w:abstractNumId="1" w15:restartNumberingAfterBreak="0">
+  <w:abstractNum w:abstractNumId="1">
     <w:nsid w:val="2A693739"/>
     <w:multiLevelType w:val="hybridMultilevel"/>
     <w:tmpl w:val="8F18FCA0"/>
@@ -4202,7 +4247,7 @@
       </w:rPr>
     </w:lvl>
   </w:abstractNum>
-  <w:abstractNum w:abstractNumId="2" w15:restartNumberingAfterBreak="0">
+  <w:abstractNum w:abstractNumId="2">
     <w:nsid w:val="44565B58"/>
     <w:multiLevelType w:val="hybridMultilevel"/>
     <w:tmpl w:val="0C266248"/>
@@ -4315,7 +4360,7 @@
       </w:rPr>
     </w:lvl>
   </w:abstractNum>
-  <w:abstractNum w:abstractNumId="3" w15:restartNumberingAfterBreak="0">
+  <w:abstractNum w:abstractNumId="3">
     <w:nsid w:val="4764092F"/>
     <w:multiLevelType w:val="hybridMultilevel"/>
     <w:tmpl w:val="115EC59C"/>
@@ -4428,7 +4473,7 @@
       </w:rPr>
     </w:lvl>
   </w:abstractNum>
-  <w:abstractNum w:abstractNumId="4" w15:restartNumberingAfterBreak="0">
+  <w:abstractNum w:abstractNumId="4">
     <w:nsid w:val="49DB2CC0"/>
     <w:multiLevelType w:val="hybridMultilevel"/>
     <w:tmpl w:val="13420CBC"/>
@@ -4541,7 +4586,7 @@
       </w:rPr>
     </w:lvl>
   </w:abstractNum>
-  <w:abstractNum w:abstractNumId="5" w15:restartNumberingAfterBreak="0">
+  <w:abstractNum w:abstractNumId="5">
     <w:nsid w:val="680C507D"/>
     <w:multiLevelType w:val="hybridMultilevel"/>
     <w:tmpl w:val="E4A8A026"/>
@@ -4630,7 +4675,7 @@
       </w:pPr>
     </w:lvl>
   </w:abstractNum>
-  <w:abstractNum w:abstractNumId="6" w15:restartNumberingAfterBreak="0">
+  <w:abstractNum w:abstractNumId="6">
     <w:nsid w:val="73294173"/>
     <w:multiLevelType w:val="hybridMultilevel"/>
     <w:tmpl w:val="0FCA1330"/>
@@ -4741,7 +4786,7 @@
 </file>
 
 <file path=word/styles.xml><?xml version="1.0" encoding="utf-8"?>
-<w:styles xmlns:mc="http://schemas.openxmlformats.org/markup-compatibility/2006" xmlns:r="http://schemas.openxmlformats.org/officeDocument/2006/relationships" xmlns:w="http://schemas.openxmlformats.org/wordprocessingml/2006/main" xmlns:w14="http://schemas.microsoft.com/office/word/2010/wordml" xmlns:w15="http://schemas.microsoft.com/office/word/2012/wordml" xmlns:w16cid="http://schemas.microsoft.com/office/word/2016/wordml/cid" xmlns:w16se="http://schemas.microsoft.com/office/word/2015/wordml/symex" mc:Ignorable="w14 w15 w16se w16cid">
+<w:styles xmlns:mc="http://schemas.openxmlformats.org/markup-compatibility/2006" xmlns:r="http://schemas.openxmlformats.org/officeDocument/2006/relationships" xmlns:w="http://schemas.openxmlformats.org/wordprocessingml/2006/main" xmlns:w14="http://schemas.microsoft.com/office/word/2010/wordml" mc:Ignorable="w14">
   <w:docDefaults>
     <w:rPrDefault>
       <w:rPr>
@@ -4757,390 +4802,154 @@
       </w:pPr>
     </w:pPrDefault>
   </w:docDefaults>
-  <w:latentStyles w:defLockedState="0" w:defUIPriority="99" w:defSemiHidden="0" w:defUnhideWhenUsed="0" w:defQFormat="0" w:count="375">
-    <w:lsdException w:name="Normal" w:uiPriority="0" w:qFormat="1"/>
-    <w:lsdException w:name="heading 1" w:uiPriority="9" w:qFormat="1"/>
-    <w:lsdException w:name="heading 2" w:semiHidden="1" w:uiPriority="9" w:unhideWhenUsed="1" w:qFormat="1"/>
-    <w:lsdException w:name="heading 3" w:semiHidden="1" w:uiPriority="9" w:unhideWhenUsed="1" w:qFormat="1"/>
-    <w:lsdException w:name="heading 4" w:semiHidden="1" w:uiPriority="9" w:unhideWhenUsed="1" w:qFormat="1"/>
-    <w:lsdException w:name="heading 5" w:semiHidden="1" w:uiPriority="9" w:unhideWhenUsed="1" w:qFormat="1"/>
-    <w:lsdException w:name="heading 6" w:semiHidden="1" w:uiPriority="9" w:unhideWhenUsed="1" w:qFormat="1"/>
-    <w:lsdException w:name="heading 7" w:semiHidden="1" w:uiPriority="9" w:unhideWhenUsed="1" w:qFormat="1"/>
-    <w:lsdException w:name="heading 8" w:semiHidden="1" w:uiPriority="9" w:unhideWhenUsed="1" w:qFormat="1"/>
-    <w:lsdException w:name="heading 9" w:semiHidden="1" w:uiPriority="9" w:unhideWhenUsed="1" w:qFormat="1"/>
-    <w:lsdException w:name="index 1" w:semiHidden="1" w:unhideWhenUsed="1"/>
-    <w:lsdException w:name="index 2" w:semiHidden="1" w:unhideWhenUsed="1"/>
-    <w:lsdException w:name="index 3" w:semiHidden="1" w:unhideWhenUsed="1"/>
-    <w:lsdException w:name="index 4" w:semiHidden="1" w:unhideWhenUsed="1"/>
-    <w:lsdException w:name="index 5" w:semiHidden="1" w:unhideWhenUsed="1"/>
-    <w:lsdException w:name="index 6" w:semiHidden="1" w:unhideWhenUsed="1"/>
-    <w:lsdException w:name="index 7" w:semiHidden="1" w:unhideWhenUsed="1"/>
-    <w:lsdException w:name="index 8" w:semiHidden="1" w:unhideWhenUsed="1"/>
-    <w:lsdException w:name="index 9" w:semiHidden="1" w:unhideWhenUsed="1"/>
-    <w:lsdException w:name="toc 1" w:semiHidden="1" w:uiPriority="39" w:unhideWhenUsed="1"/>
-    <w:lsdException w:name="toc 2" w:semiHidden="1" w:uiPriority="39" w:unhideWhenUsed="1"/>
-    <w:lsdException w:name="toc 3" w:semiHidden="1" w:uiPriority="39" w:unhideWhenUsed="1"/>
-    <w:lsdException w:name="toc 4" w:semiHidden="1" w:uiPriority="39" w:unhideWhenUsed="1"/>
-    <w:lsdException w:name="toc 5" w:semiHidden="1" w:uiPriority="39" w:unhideWhenUsed="1"/>
-    <w:lsdException w:name="toc 6" w:semiHidden="1" w:uiPriority="39" w:unhideWhenUsed="1"/>
-    <w:lsdException w:name="toc 7" w:semiHidden="1" w:uiPriority="39" w:unhideWhenUsed="1"/>
-    <w:lsdException w:name="toc 8" w:semiHidden="1" w:uiPriority="39" w:unhideWhenUsed="1"/>
-    <w:lsdException w:name="toc 9" w:semiHidden="1" w:uiPriority="39" w:unhideWhenUsed="1"/>
-    <w:lsdException w:name="Normal Indent" w:semiHidden="1" w:unhideWhenUsed="1"/>
-    <w:lsdException w:name="footnote text" w:semiHidden="1" w:unhideWhenUsed="1"/>
-    <w:lsdException w:name="annotation text" w:semiHidden="1" w:unhideWhenUsed="1"/>
-    <w:lsdException w:name="header" w:semiHidden="1" w:unhideWhenUsed="1"/>
-    <w:lsdException w:name="footer" w:semiHidden="1" w:unhideWhenUsed="1"/>
-    <w:lsdException w:name="index heading" w:semiHidden="1" w:unhideWhenUsed="1"/>
-    <w:lsdException w:name="caption" w:semiHidden="1" w:uiPriority="35" w:unhideWhenUsed="1" w:qFormat="1"/>
-    <w:lsdException w:name="table of figures" w:semiHidden="1" w:unhideWhenUsed="1"/>
-    <w:lsdException w:name="envelope address" w:semiHidden="1" w:unhideWhenUsed="1"/>
-    <w:lsdException w:name="envelope return" w:semiHidden="1" w:unhideWhenUsed="1"/>
-    <w:lsdException w:name="footnote reference" w:semiHidden="1" w:unhideWhenUsed="1"/>
-    <w:lsdException w:name="annotation reference" w:semiHidden="1" w:unhideWhenUsed="1"/>
-    <w:lsdException w:name="line number" w:semiHidden="1" w:unhideWhenUsed="1"/>
-    <w:lsdException w:name="page number" w:semiHidden="1" w:unhideWhenUsed="1"/>
-    <w:lsdException w:name="endnote reference" w:semiHidden="1" w:unhideWhenUsed="1"/>
-    <w:lsdException w:name="endnote text" w:semiHidden="1" w:unhideWhenUsed="1"/>
-    <w:lsdException w:name="table of authorities" w:semiHidden="1" w:unhideWhenUsed="1"/>
-    <w:lsdException w:name="macro" w:semiHidden="1" w:unhideWhenUsed="1"/>
-    <w:lsdException w:name="toa heading" w:semiHidden="1" w:unhideWhenUsed="1"/>
-    <w:lsdException w:name="List" w:semiHidden="1" w:unhideWhenUsed="1"/>
-    <w:lsdException w:name="List Bullet" w:semiHidden="1" w:unhideWhenUsed="1"/>
-    <w:lsdException w:name="List Number" w:semiHidden="1" w:unhideWhenUsed="1"/>
-    <w:lsdException w:name="List 2" w:semiHidden="1" w:unhideWhenUsed="1"/>
-    <w:lsdException w:name="List 3" w:semiHidden="1" w:unhideWhenUsed="1"/>
-    <w:lsdException w:name="List 4" w:semiHidden="1" w:unhideWhenUsed="1"/>
-    <w:lsdException w:name="List 5" w:semiHidden="1" w:unhideWhenUsed="1"/>
-    <w:lsdException w:name="List Bullet 2" w:semiHidden="1" w:unhideWhenUsed="1"/>
-    <w:lsdException w:name="List Bullet 3" w:semiHidden="1" w:unhideWhenUsed="1"/>
-    <w:lsdException w:name="List Bullet 4" w:semiHidden="1" w:unhideWhenUsed="1"/>
-    <w:lsdException w:name="List Bullet 5" w:semiHidden="1" w:unhideWhenUsed="1"/>
-    <w:lsdException w:name="List Number 2" w:semiHidden="1" w:unhideWhenUsed="1"/>
-    <w:lsdException w:name="List Number 3" w:semiHidden="1" w:unhideWhenUsed="1"/>
-    <w:lsdException w:name="List Number 4" w:semiHidden="1" w:unhideWhenUsed="1"/>
-    <w:lsdException w:name="List Number 5" w:semiHidden="1" w:unhideWhenUsed="1"/>
-    <w:lsdException w:name="Title" w:uiPriority="10" w:qFormat="1"/>
-    <w:lsdException w:name="Closing" w:semiHidden="1" w:unhideWhenUsed="1"/>
-    <w:lsdException w:name="Signature" w:semiHidden="1" w:unhideWhenUsed="1"/>
-    <w:lsdException w:name="Default Paragraph Font" w:semiHidden="1" w:uiPriority="1" w:unhideWhenUsed="1"/>
-    <w:lsdException w:name="Body Text" w:semiHidden="1" w:unhideWhenUsed="1"/>
-    <w:lsdException w:name="Body Text Indent" w:semiHidden="1" w:unhideWhenUsed="1"/>
-    <w:lsdException w:name="List Continue" w:semiHidden="1" w:unhideWhenUsed="1"/>
-    <w:lsdException w:name="List Continue 2" w:semiHidden="1" w:unhideWhenUsed="1"/>
-    <w:lsdException w:name="List Continue 3" w:semiHidden="1" w:unhideWhenUsed="1"/>
-    <w:lsdException w:name="List Continue 4" w:semiHidden="1" w:unhideWhenUsed="1"/>
-    <w:lsdException w:name="List Continue 5" w:semiHidden="1" w:unhideWhenUsed="1"/>
-    <w:lsdException w:name="Message Header" w:semiHidden="1" w:unhideWhenUsed="1"/>
-    <w:lsdException w:name="Subtitle" w:uiPriority="11" w:qFormat="1"/>
-    <w:lsdException w:name="Salutation" w:semiHidden="1" w:unhideWhenUsed="1"/>
-    <w:lsdException w:name="Date" w:semiHidden="1" w:unhideWhenUsed="1"/>
-    <w:lsdException w:name="Body Text First Indent" w:semiHidden="1" w:unhideWhenUsed="1"/>
-    <w:lsdException w:name="Body Text First Indent 2" w:semiHidden="1" w:unhideWhenUsed="1"/>
-    <w:lsdException w:name="Note Heading" w:semiHidden="1" w:unhideWhenUsed="1"/>
-    <w:lsdException w:name="Body Text 2" w:semiHidden="1" w:unhideWhenUsed="1"/>
-    <w:lsdException w:name="Body Text 3" w:semiHidden="1" w:unhideWhenUsed="1"/>
-    <w:lsdException w:name="Body Text Indent 2" w:semiHidden="1" w:unhideWhenUsed="1"/>
-    <w:lsdException w:name="Body Text Indent 3" w:semiHidden="1" w:unhideWhenUsed="1"/>
-    <w:lsdException w:name="Block Text" w:semiHidden="1" w:unhideWhenUsed="1"/>
-    <w:lsdException w:name="Hyperlink" w:semiHidden="1" w:unhideWhenUsed="1"/>
-    <w:lsdException w:name="FollowedHyperlink" w:semiHidden="1" w:unhideWhenUsed="1"/>
-    <w:lsdException w:name="Strong" w:uiPriority="22" w:qFormat="1"/>
-    <w:lsdException w:name="Emphasis" w:uiPriority="20" w:qFormat="1"/>
-    <w:lsdException w:name="Document Map" w:semiHidden="1" w:unhideWhenUsed="1"/>
-    <w:lsdException w:name="Plain Text" w:semiHidden="1" w:unhideWhenUsed="1"/>
-    <w:lsdException w:name="E-mail Signature" w:semiHidden="1" w:unhideWhenUsed="1"/>
-    <w:lsdException w:name="HTML Top of Form" w:semiHidden="1" w:unhideWhenUsed="1"/>
-    <w:lsdException w:name="HTML Bottom of Form" w:semiHidden="1" w:unhideWhenUsed="1"/>
-    <w:lsdException w:name="Normal (Web)" w:semiHidden="1" w:unhideWhenUsed="1"/>
-    <w:lsdException w:name="HTML Acronym" w:semiHidden="1" w:unhideWhenUsed="1"/>
-    <w:lsdException w:name="HTML Address" w:semiHidden="1" w:unhideWhenUsed="1"/>
-    <w:lsdException w:name="HTML Cite" w:semiHidden="1" w:unhideWhenUsed="1"/>
-    <w:lsdException w:name="HTML Code" w:semiHidden="1" w:unhideWhenUsed="1"/>
-    <w:lsdException w:name="HTML Definition" w:semiHidden="1" w:unhideWhenUsed="1"/>
-    <w:lsdException w:name="HTML Keyboard" w:semiHidden="1" w:unhideWhenUsed="1"/>
-    <w:lsdException w:name="HTML Preformatted" w:semiHidden="1" w:unhideWhenUsed="1"/>
-    <w:lsdException w:name="HTML Sample" w:semiHidden="1" w:unhideWhenUsed="1"/>
-    <w:lsdException w:name="HTML Typewriter" w:semiHidden="1" w:unhideWhenUsed="1"/>
-    <w:lsdException w:name="HTML Variable" w:semiHidden="1" w:unhideWhenUsed="1"/>
-    <w:lsdException w:name="Normal Table" w:semiHidden="1" w:unhideWhenUsed="1"/>
-    <w:lsdException w:name="annotation subject" w:semiHidden="1" w:unhideWhenUsed="1"/>
-    <w:lsdException w:name="No List" w:semiHidden="1" w:unhideWhenUsed="1"/>
-    <w:lsdException w:name="Outline List 1" w:semiHidden="1" w:unhideWhenUsed="1"/>
-    <w:lsdException w:name="Outline List 2" w:semiHidden="1" w:unhideWhenUsed="1"/>
-    <w:lsdException w:name="Outline List 3" w:semiHidden="1" w:unhideWhenUsed="1"/>
-    <w:lsdException w:name="Table Simple 1" w:semiHidden="1" w:unhideWhenUsed="1"/>
-    <w:lsdException w:name="Table Simple 2" w:semiHidden="1" w:unhideWhenUsed="1"/>
-    <w:lsdException w:name="Table Simple 3" w:semiHidden="1" w:unhideWhenUsed="1"/>
-    <w:lsdException w:name="Table Classic 1" w:semiHidden="1" w:unhideWhenUsed="1"/>
-    <w:lsdException w:name="Table Classic 2" w:semiHidden="1" w:unhideWhenUsed="1"/>
-    <w:lsdException w:name="Table Classic 3" w:semiHidden="1" w:unhideWhenUsed="1"/>
-    <w:lsdException w:name="Table Classic 4" w:semiHidden="1" w:unhideWhenUsed="1"/>
-    <w:lsdException w:name="Table Colorful 1" w:semiHidden="1" w:unhideWhenUsed="1"/>
-    <w:lsdException w:name="Table Colorful 2" w:semiHidden="1" w:unhideWhenUsed="1"/>
-    <w:lsdException w:name="Table Colorful 3" w:semiHidden="1" w:unhideWhenUsed="1"/>
-    <w:lsdException w:name="Table Columns 1" w:semiHidden="1" w:unhideWhenUsed="1"/>
-    <w:lsdException w:name="Table Columns 2" w:semiHidden="1" w:unhideWhenUsed="1"/>
-    <w:lsdException w:name="Table Columns 3" w:semiHidden="1" w:unhideWhenUsed="1"/>
-    <w:lsdException w:name="Table Columns 4" w:semiHidden="1" w:unhideWhenUsed="1"/>
-    <w:lsdException w:name="Table Columns 5" w:semiHidden="1" w:unhideWhenUsed="1"/>
-    <w:lsdException w:name="Table Grid 1" w:semiHidden="1" w:unhideWhenUsed="1"/>
-    <w:lsdException w:name="Table Grid 2" w:semiHidden="1" w:unhideWhenUsed="1"/>
-    <w:lsdException w:name="Table Grid 3" w:semiHidden="1" w:unhideWhenUsed="1"/>
-    <w:lsdException w:name="Table Grid 4" w:semiHidden="1" w:unhideWhenUsed="1"/>
-    <w:lsdException w:name="Table Grid 5" w:semiHidden="1" w:unhideWhenUsed="1"/>
-    <w:lsdException w:name="Table Grid 6" w:semiHidden="1" w:unhideWhenUsed="1"/>
-    <w:lsdException w:name="Table Grid 7" w:semiHidden="1" w:unhideWhenUsed="1"/>
-    <w:lsdException w:name="Table Grid 8" w:semiHidden="1" w:unhideWhenUsed="1"/>
-    <w:lsdException w:name="Table List 1" w:semiHidden="1" w:unhideWhenUsed="1"/>
-    <w:lsdException w:name="Table List 2" w:semiHidden="1" w:unhideWhenUsed="1"/>
-    <w:lsdException w:name="Table List 3" w:semiHidden="1" w:unhideWhenUsed="1"/>
-    <w:lsdException w:name="Table List 4" w:semiHidden="1" w:unhideWhenUsed="1"/>
-    <w:lsdException w:name="Table List 5" w:semiHidden="1" w:unhideWhenUsed="1"/>
-    <w:lsdException w:name="Table List 6" w:semiHidden="1" w:unhideWhenUsed="1"/>
-    <w:lsdException w:name="Table List 7" w:semiHidden="1" w:unhideWhenUsed="1"/>
-    <w:lsdException w:name="Table List 8" w:semiHidden="1" w:unhideWhenUsed="1"/>
-    <w:lsdException w:name="Table 3D effects 1" w:semiHidden="1" w:unhideWhenUsed="1"/>
-    <w:lsdException w:name="Table 3D effects 2" w:semiHidden="1" w:unhideWhenUsed="1"/>
-    <w:lsdException w:name="Table 3D effects 3" w:semiHidden="1" w:unhideWhenUsed="1"/>
-    <w:lsdException w:name="Table Contemporary" w:semiHidden="1" w:unhideWhenUsed="1"/>
-    <w:lsdException w:name="Table Elegant" w:semiHidden="1" w:unhideWhenUsed="1"/>
-    <w:lsdException w:name="Table Professional" w:semiHidden="1" w:unhideWhenUsed="1"/>
-    <w:lsdException w:name="Table Subtle 1" w:semiHidden="1" w:unhideWhenUsed="1"/>
-    <w:lsdException w:name="Table Subtle 2" w:semiHidden="1" w:unhideWhenUsed="1"/>
-    <w:lsdException w:name="Table Web 1" w:semiHidden="1" w:unhideWhenUsed="1"/>
-    <w:lsdException w:name="Table Web 2" w:semiHidden="1" w:unhideWhenUsed="1"/>
-    <w:lsdException w:name="Table Web 3" w:semiHidden="1" w:unhideWhenUsed="1"/>
-    <w:lsdException w:name="Balloon Text" w:semiHidden="1" w:unhideWhenUsed="1"/>
-    <w:lsdException w:name="Table Grid" w:uiPriority="39"/>
-    <w:lsdException w:name="Table Theme" w:semiHidden="1" w:unhideWhenUsed="1"/>
-    <w:lsdException w:name="Placeholder Text" w:semiHidden="1"/>
-    <w:lsdException w:name="No Spacing" w:uiPriority="1" w:qFormat="1"/>
-    <w:lsdException w:name="Light Shading" w:uiPriority="60"/>
-    <w:lsdException w:name="Light List" w:uiPriority="61"/>
-    <w:lsdException w:name="Light Grid" w:uiPriority="62"/>
-    <w:lsdException w:name="Medium Shading 1" w:uiPriority="63"/>
-    <w:lsdException w:name="Medium Shading 2" w:uiPriority="64"/>
-    <w:lsdException w:name="Medium List 1" w:uiPriority="65"/>
-    <w:lsdException w:name="Medium List 2" w:uiPriority="66"/>
-    <w:lsdException w:name="Medium Grid 1" w:uiPriority="67"/>
-    <w:lsdException w:name="Medium Grid 2" w:uiPriority="68"/>
-    <w:lsdException w:name="Medium Grid 3" w:uiPriority="69"/>
-    <w:lsdException w:name="Dark List" w:uiPriority="70"/>
-    <w:lsdException w:name="Colorful Shading" w:uiPriority="71"/>
-    <w:lsdException w:name="Colorful List" w:uiPriority="72"/>
-    <w:lsdException w:name="Colorful Grid" w:uiPriority="73"/>
-    <w:lsdException w:name="Light Shading Accent 1" w:uiPriority="60"/>
-    <w:lsdException w:name="Light List Accent 1" w:uiPriority="61"/>
-    <w:lsdException w:name="Light Grid Accent 1" w:uiPriority="62"/>
-    <w:lsdException w:name="Medium Shading 1 Accent 1" w:uiPriority="63"/>
-    <w:lsdException w:name="Medium Shading 2 Accent 1" w:uiPriority="64"/>
-    <w:lsdException w:name="Medium List 1 Accent 1" w:uiPriority="65"/>
-    <w:lsdException w:name="Revision" w:semiHidden="1"/>
-    <w:lsdException w:name="List Paragraph" w:uiPriority="34" w:qFormat="1"/>
-    <w:lsdException w:name="Quote" w:uiPriority="29" w:qFormat="1"/>
-    <w:lsdException w:name="Intense Quote" w:uiPriority="30" w:qFormat="1"/>
-    <w:lsdException w:name="Medium List 2 Accent 1" w:uiPriority="66"/>
-    <w:lsdException w:name="Medium Grid 1 Accent 1" w:uiPriority="67"/>
-    <w:lsdException w:name="Medium Grid 2 Accent 1" w:uiPriority="68"/>
-    <w:lsdException w:name="Medium Grid 3 Accent 1" w:uiPriority="69"/>
-    <w:lsdException w:name="Dark List Accent 1" w:uiPriority="70"/>
-    <w:lsdException w:name="Colorful Shading Accent 1" w:uiPriority="71"/>
-    <w:lsdException w:name="Colorful List Accent 1" w:uiPriority="72"/>
-    <w:lsdException w:name="Colorful Grid Accent 1" w:uiPriority="73"/>
-    <w:lsdException w:name="Light Shading Accent 2" w:uiPriority="60"/>
-    <w:lsdException w:name="Light List Accent 2" w:uiPriority="61"/>
-    <w:lsdException w:name="Light Grid Accent 2" w:uiPriority="62"/>
-    <w:lsdException w:name="Medium Shading 1 Accent 2" w:uiPriority="63"/>
-    <w:lsdException w:name="Medium Shading 2 Accent 2" w:uiPriority="64"/>
-    <w:lsdException w:name="Medium List 1 Accent 2" w:uiPriority="65"/>
-    <w:lsdException w:name="Medium List 2 Accent 2" w:uiPriority="66"/>
-    <w:lsdException w:name="Medium Grid 1 Accent 2" w:uiPriority="67"/>
-    <w:lsdException w:name="Medium Grid 2 Accent 2" w:uiPriority="68"/>
-    <w:lsdException w:name="Medium Grid 3 Accent 2" w:uiPriority="69"/>
-    <w:lsdException w:name="Dark List Accent 2" w:uiPriority="70"/>
-    <w:lsdException w:name="Colorful Shading Accent 2" w:uiPriority="71"/>
-    <w:lsdException w:name="Colorful List Accent 2" w:uiPriority="72"/>
-    <w:lsdException w:name="Colorful Grid Accent 2" w:uiPriority="73"/>
-    <w:lsdException w:name="Light Shading Accent 3" w:uiPriority="60"/>
-    <w:lsdException w:name="Light List Accent 3" w:uiPriority="61"/>
-    <w:lsdException w:name="Light Grid Accent 3" w:uiPriority="62"/>
-    <w:lsdException w:name="Medium Shading 1 Accent 3" w:uiPriority="63"/>
-    <w:lsdException w:name="Medium Shading 2 Accent 3" w:uiPriority="64"/>
-    <w:lsdException w:name="Medium List 1 Accent 3" w:uiPriority="65"/>
-    <w:lsdException w:name="Medium List 2 Accent 3" w:uiPriority="66"/>
-    <w:lsdException w:name="Medium Grid 1 Accent 3" w:uiPriority="67"/>
-    <w:lsdException w:name="Medium Grid 2 Accent 3" w:uiPriority="68"/>
-    <w:lsdException w:name="Medium Grid 3 Accent 3" w:uiPriority="69"/>
-    <w:lsdException w:name="Dark List Accent 3" w:uiPriority="70"/>
-    <w:lsdException w:name="Colorful Shading Accent 3" w:uiPriority="71"/>
-    <w:lsdException w:name="Colorful List Accent 3" w:uiPriority="72"/>
-    <w:lsdException w:name="Colorful Grid Accent 3" w:uiPriority="73"/>
-    <w:lsdException w:name="Light Shading Accent 4" w:uiPriority="60"/>
-    <w:lsdException w:name="Light List Accent 4" w:uiPriority="61"/>
-    <w:lsdException w:name="Light Grid Accent 4" w:uiPriority="62"/>
-    <w:lsdException w:name="Medium Shading 1 Accent 4" w:uiPriority="63"/>
-    <w:lsdException w:name="Medium Shading 2 Accent 4" w:uiPriority="64"/>
-    <w:lsdException w:name="Medium List 1 Accent 4" w:uiPriority="65"/>
-    <w:lsdException w:name="Medium List 2 Accent 4" w:uiPriority="66"/>
-    <w:lsdException w:name="Medium Grid 1 Accent 4" w:uiPriority="67"/>
-    <w:lsdException w:name="Medium Grid 2 Accent 4" w:uiPriority="68"/>
-    <w:lsdException w:name="Medium Grid 3 Accent 4" w:uiPriority="69"/>
-    <w:lsdException w:name="Dark List Accent 4" w:uiPriority="70"/>
-    <w:lsdException w:name="Colorful Shading Accent 4" w:uiPriority="71"/>
-    <w:lsdException w:name="Colorful List Accent 4" w:uiPriority="72"/>
-    <w:lsdException w:name="Colorful Grid Accent 4" w:uiPriority="73"/>
-    <w:lsdException w:name="Light Shading Accent 5" w:uiPriority="60"/>
-    <w:lsdException w:name="Light List Accent 5" w:uiPriority="61"/>
-    <w:lsdException w:name="Light Grid Accent 5" w:uiPriority="62"/>
-    <w:lsdException w:name="Medium Shading 1 Accent 5" w:uiPriority="63"/>
-    <w:lsdException w:name="Medium Shading 2 Accent 5" w:uiPriority="64"/>
-    <w:lsdException w:name="Medium List 1 Accent 5" w:uiPriority="65"/>
-    <w:lsdException w:name="Medium List 2 Accent 5" w:uiPriority="66"/>
-    <w:lsdException w:name="Medium Grid 1 Accent 5" w:uiPriority="67"/>
-    <w:lsdException w:name="Medium Grid 2 Accent 5" w:uiPriority="68"/>
-    <w:lsdException w:name="Medium Grid 3 Accent 5" w:uiPriority="69"/>
-    <w:lsdException w:name="Dark List Accent 5" w:uiPriority="70"/>
-    <w:lsdException w:name="Colorful Shading Accent 5" w:uiPriority="71"/>
-    <w:lsdException w:name="Colorful List Accent 5" w:uiPriority="72"/>
-    <w:lsdException w:name="Colorful Grid Accent 5" w:uiPriority="73"/>
-    <w:lsdException w:name="Light Shading Accent 6" w:uiPriority="60"/>
-    <w:lsdException w:name="Light List Accent 6" w:uiPriority="61"/>
-    <w:lsdException w:name="Light Grid Accent 6" w:uiPriority="62"/>
-    <w:lsdException w:name="Medium Shading 1 Accent 6" w:uiPriority="63"/>
-    <w:lsdException w:name="Medium Shading 2 Accent 6" w:uiPriority="64"/>
-    <w:lsdException w:name="Medium List 1 Accent 6" w:uiPriority="65"/>
-    <w:lsdException w:name="Medium List 2 Accent 6" w:uiPriority="66"/>
-    <w:lsdException w:name="Medium Grid 1 Accent 6" w:uiPriority="67"/>
-    <w:lsdException w:name="Medium Grid 2 Accent 6" w:uiPriority="68"/>
-    <w:lsdException w:name="Medium Grid 3 Accent 6" w:uiPriority="69"/>
-    <w:lsdException w:name="Dark List Accent 6" w:uiPriority="70"/>
-    <w:lsdException w:name="Colorful Shading Accent 6" w:uiPriority="71"/>
-    <w:lsdException w:name="Colorful List Accent 6" w:uiPriority="72"/>
-    <w:lsdException w:name="Colorful Grid Accent 6" w:uiPriority="73"/>
-    <w:lsdException w:name="Subtle Emphasis" w:uiPriority="19" w:qFormat="1"/>
-    <w:lsdException w:name="Intense Emphasis" w:uiPriority="21" w:qFormat="1"/>
-    <w:lsdException w:name="Subtle Reference" w:uiPriority="31" w:qFormat="1"/>
-    <w:lsdException w:name="Intense Reference" w:uiPriority="32" w:qFormat="1"/>
-    <w:lsdException w:name="Book Title" w:uiPriority="33" w:qFormat="1"/>
-    <w:lsdException w:name="Bibliography" w:semiHidden="1" w:uiPriority="37" w:unhideWhenUsed="1"/>
-    <w:lsdException w:name="TOC Heading" w:semiHidden="1" w:uiPriority="39" w:unhideWhenUsed="1" w:qFormat="1"/>
-    <w:lsdException w:name="Plain Table 1" w:uiPriority="41"/>
-    <w:lsdException w:name="Plain Table 2" w:uiPriority="42"/>
-    <w:lsdException w:name="Plain Table 3" w:uiPriority="43"/>
-    <w:lsdException w:name="Plain Table 4" w:uiPriority="44"/>
-    <w:lsdException w:name="Plain Table 5" w:uiPriority="45"/>
-    <w:lsdException w:name="Grid Table Light" w:uiPriority="40"/>
-    <w:lsdException w:name="Grid Table 1 Light" w:uiPriority="46"/>
-    <w:lsdException w:name="Grid Table 2" w:uiPriority="47"/>
-    <w:lsdException w:name="Grid Table 3" w:uiPriority="48"/>
-    <w:lsdException w:name="Grid Table 4" w:uiPriority="49"/>
-    <w:lsdException w:name="Grid Table 5 Dark" w:uiPriority="50"/>
-    <w:lsdException w:name="Grid Table 6 Colorful" w:uiPriority="51"/>
-    <w:lsdException w:name="Grid Table 7 Colorful" w:uiPriority="52"/>
-    <w:lsdException w:name="Grid Table 1 Light Accent 1" w:uiPriority="46"/>
-    <w:lsdException w:name="Grid Table 2 Accent 1" w:uiPriority="47"/>
-    <w:lsdException w:name="Grid Table 3 Accent 1" w:uiPriority="48"/>
-    <w:lsdException w:name="Grid Table 4 Accent 1" w:uiPriority="49"/>
-    <w:lsdException w:name="Grid Table 5 Dark Accent 1" w:uiPriority="50"/>
-    <w:lsdException w:name="Grid Table 6 Colorful Accent 1" w:uiPriority="51"/>
-    <w:lsdException w:name="Grid Table 7 Colorful Accent 1" w:uiPriority="52"/>
-    <w:lsdException w:name="Grid Table 1 Light Accent 2" w:uiPriority="46"/>
-    <w:lsdException w:name="Grid Table 2 Accent 2" w:uiPriority="47"/>
-    <w:lsdException w:name="Grid Table 3 Accent 2" w:uiPriority="48"/>
-    <w:lsdException w:name="Grid Table 4 Accent 2" w:uiPriority="49"/>
-    <w:lsdException w:name="Grid Table 5 Dark Accent 2" w:uiPriority="50"/>
-    <w:lsdException w:name="Grid Table 6 Colorful Accent 2" w:uiPriority="51"/>
-    <w:lsdException w:name="Grid Table 7 Colorful Accent 2" w:uiPriority="52"/>
-    <w:lsdException w:name="Grid Table 1 Light Accent 3" w:uiPriority="46"/>
-    <w:lsdException w:name="Grid Table 2 Accent 3" w:uiPriority="47"/>
-    <w:lsdException w:name="Grid Table 3 Accent 3" w:uiPriority="48"/>
-    <w:lsdException w:name="Grid Table 4 Accent 3" w:uiPriority="49"/>
-    <w:lsdException w:name="Grid Table 5 Dark Accent 3" w:uiPriority="50"/>
-    <w:lsdException w:name="Grid Table 6 Colorful Accent 3" w:uiPriority="51"/>
-    <w:lsdException w:name="Grid Table 7 Colorful Accent 3" w:uiPriority="52"/>
-    <w:lsdException w:name="Grid Table 1 Light Accent 4" w:uiPriority="46"/>
-    <w:lsdException w:name="Grid Table 2 Accent 4" w:uiPriority="47"/>
-    <w:lsdException w:name="Grid Table 3 Accent 4" w:uiPriority="48"/>
-    <w:lsdException w:name="Grid Table 4 Accent 4" w:uiPriority="49"/>
-    <w:lsdException w:name="Grid Table 5 Dark Accent 4" w:uiPriority="50"/>
-    <w:lsdException w:name="Grid Table 6 Colorful Accent 4" w:uiPriority="51"/>
-    <w:lsdException w:name="Grid Table 7 Colorful Accent 4" w:uiPriority="52"/>
-    <w:lsdException w:name="Grid Table 1 Light Accent 5" w:uiPriority="46"/>
-    <w:lsdException w:name="Grid Table 2 Accent 5" w:uiPriority="47"/>
-    <w:lsdException w:name="Grid Table 3 Accent 5" w:uiPriority="48"/>
-    <w:lsdException w:name="Grid Table 4 Accent 5" w:uiPriority="49"/>
-    <w:lsdException w:name="Grid Table 5 Dark Accent 5" w:uiPriority="50"/>
-    <w:lsdException w:name="Grid Table 6 Colorful Accent 5" w:uiPriority="51"/>
-    <w:lsdException w:name="Grid Table 7 Colorful Accent 5" w:uiPriority="52"/>
-    <w:lsdException w:name="Grid Table 1 Light Accent 6" w:uiPriority="46"/>
-    <w:lsdException w:name="Grid Table 2 Accent 6" w:uiPriority="47"/>
-    <w:lsdException w:name="Grid Table 3 Accent 6" w:uiPriority="48"/>
-    <w:lsdException w:name="Grid Table 4 Accent 6" w:uiPriority="49"/>
-    <w:lsdException w:name="Grid Table 5 Dark Accent 6" w:uiPriority="50"/>
-    <w:lsdException w:name="Grid Table 6 Colorful Accent 6" w:uiPriority="51"/>
-    <w:lsdException w:name="Grid Table 7 Colorful Accent 6" w:uiPriority="52"/>
-    <w:lsdException w:name="List Table 1 Light" w:uiPriority="46"/>
-    <w:lsdException w:name="List Table 2" w:uiPriority="47"/>
-    <w:lsdException w:name="List Table 3" w:uiPriority="48"/>
-    <w:lsdException w:name="List Table 4" w:uiPriority="49"/>
-    <w:lsdException w:name="List Table 5 Dark" w:uiPriority="50"/>
-    <w:lsdException w:name="List Table 6 Colorful" w:uiPriority="51"/>
-    <w:lsdException w:name="List Table 7 Colorful" w:uiPriority="52"/>
-    <w:lsdException w:name="List Table 1 Light Accent 1" w:uiPriority="46"/>
-    <w:lsdException w:name="List Table 2 Accent 1" w:uiPriority="47"/>
-    <w:lsdException w:name="List Table 3 Accent 1" w:uiPriority="48"/>
-    <w:lsdException w:name="List Table 4 Accent 1" w:uiPriority="49"/>
-    <w:lsdException w:name="List Table 5 Dark Accent 1" w:uiPriority="50"/>
-    <w:lsdException w:name="List Table 6 Colorful Accent 1" w:uiPriority="51"/>
-    <w:lsdException w:name="List Table 7 Colorful Accent 1" w:uiPriority="52"/>
-    <w:lsdException w:name="List Table 1 Light Accent 2" w:uiPriority="46"/>
-    <w:lsdException w:name="List Table 2 Accent 2" w:uiPriority="47"/>
-    <w:lsdException w:name="List Table 3 Accent 2" w:uiPriority="48"/>
-    <w:lsdException w:name="List Table 4 Accent 2" w:uiPriority="49"/>
-    <w:lsdException w:name="List Table 5 Dark Accent 2" w:uiPriority="50"/>
-    <w:lsdException w:name="List Table 6 Colorful Accent 2" w:uiPriority="51"/>
-    <w:lsdException w:name="List Table 7 Colorful Accent 2" w:uiPriority="52"/>
-    <w:lsdException w:name="List Table 1 Light Accent 3" w:uiPriority="46"/>
-    <w:lsdException w:name="List Table 2 Accent 3" w:uiPriority="47"/>
-    <w:lsdException w:name="List Table 3 Accent 3" w:uiPriority="48"/>
-    <w:lsdException w:name="List Table 4 Accent 3" w:uiPriority="49"/>
-    <w:lsdException w:name="List Table 5 Dark Accent 3" w:uiPriority="50"/>
-    <w:lsdException w:name="List Table 6 Colorful Accent 3" w:uiPriority="51"/>
-    <w:lsdException w:name="List Table 7 Colorful Accent 3" w:uiPriority="52"/>
-    <w:lsdException w:name="List Table 1 Light Accent 4" w:uiPriority="46"/>
-    <w:lsdException w:name="List Table 2 Accent 4" w:uiPriority="47"/>
-    <w:lsdException w:name="List Table 3 Accent 4" w:uiPriority="48"/>
-    <w:lsdException w:name="List Table 4 Accent 4" w:uiPriority="49"/>
-    <w:lsdException w:name="List Table 5 Dark Accent 4" w:uiPriority="50"/>
-    <w:lsdException w:name="List Table 6 Colorful Accent 4" w:uiPriority="51"/>
-    <w:lsdException w:name="List Table 7 Colorful Accent 4" w:uiPriority="52"/>
-    <w:lsdException w:name="List Table 1 Light Accent 5" w:uiPriority="46"/>
-    <w:lsdException w:name="List Table 2 Accent 5" w:uiPriority="47"/>
-    <w:lsdException w:name="List Table 3 Accent 5" w:uiPriority="48"/>
-    <w:lsdException w:name="List Table 4 Accent 5" w:uiPriority="49"/>
-    <w:lsdException w:name="List Table 5 Dark Accent 5" w:uiPriority="50"/>
-    <w:lsdException w:name="List Table 6 Colorful Accent 5" w:uiPriority="51"/>
-    <w:lsdException w:name="List Table 7 Colorful Accent 5" w:uiPriority="52"/>
-    <w:lsdException w:name="List Table 1 Light Accent 6" w:uiPriority="46"/>
-    <w:lsdException w:name="List Table 2 Accent 6" w:uiPriority="47"/>
-    <w:lsdException w:name="List Table 3 Accent 6" w:uiPriority="48"/>
-    <w:lsdException w:name="List Table 4 Accent 6" w:uiPriority="49"/>
-    <w:lsdException w:name="List Table 5 Dark Accent 6" w:uiPriority="50"/>
-    <w:lsdException w:name="List Table 6 Colorful Accent 6" w:uiPriority="51"/>
-    <w:lsdException w:name="List Table 7 Colorful Accent 6" w:uiPriority="52"/>
-    <w:lsdException w:name="Mention" w:semiHidden="1" w:unhideWhenUsed="1"/>
-    <w:lsdException w:name="Smart Hyperlink" w:semiHidden="1" w:unhideWhenUsed="1"/>
+  <w:latentStyles w:defLockedState="0" w:defUIPriority="99" w:defSemiHidden="1" w:defUnhideWhenUsed="1" w:defQFormat="0" w:count="267">
+    <w:lsdException w:name="Normal" w:semiHidden="0" w:uiPriority="0" w:unhideWhenUsed="0" w:qFormat="1"/>
+    <w:lsdException w:name="heading 1" w:semiHidden="0" w:uiPriority="9" w:unhideWhenUsed="0" w:qFormat="1"/>
+    <w:lsdException w:name="heading 2" w:uiPriority="9" w:qFormat="1"/>
+    <w:lsdException w:name="heading 3" w:uiPriority="9" w:qFormat="1"/>
+    <w:lsdException w:name="heading 4" w:uiPriority="9" w:qFormat="1"/>
+    <w:lsdException w:name="heading 5" w:uiPriority="9" w:qFormat="1"/>
+    <w:lsdException w:name="heading 6" w:uiPriority="9" w:qFormat="1"/>
+    <w:lsdException w:name="heading 7" w:uiPriority="9" w:qFormat="1"/>
+    <w:lsdException w:name="heading 8" w:uiPriority="9" w:qFormat="1"/>
+    <w:lsdException w:name="heading 9" w:uiPriority="9" w:qFormat="1"/>
+    <w:lsdException w:name="toc 1" w:uiPriority="39"/>
+    <w:lsdException w:name="toc 2" w:uiPriority="39"/>
+    <w:lsdException w:name="toc 3" w:uiPriority="39"/>
+    <w:lsdException w:name="toc 4" w:uiPriority="39"/>
+    <w:lsdException w:name="toc 5" w:uiPriority="39"/>
+    <w:lsdException w:name="toc 6" w:uiPriority="39"/>
+    <w:lsdException w:name="toc 7" w:uiPriority="39"/>
+    <w:lsdException w:name="toc 8" w:uiPriority="39"/>
+    <w:lsdException w:name="toc 9" w:uiPriority="39"/>
+    <w:lsdException w:name="caption" w:uiPriority="35" w:qFormat="1"/>
+    <w:lsdException w:name="Title" w:semiHidden="0" w:uiPriority="10" w:unhideWhenUsed="0" w:qFormat="1"/>
+    <w:lsdException w:name="Default Paragraph Font" w:uiPriority="1"/>
+    <w:lsdException w:name="Subtitle" w:semiHidden="0" w:uiPriority="11" w:unhideWhenUsed="0" w:qFormat="1"/>
+    <w:lsdException w:name="Strong" w:semiHidden="0" w:uiPriority="22" w:unhideWhenUsed="0" w:qFormat="1"/>
+    <w:lsdException w:name="Emphasis" w:semiHidden="0" w:uiPriority="20" w:unhideWhenUsed="0" w:qFormat="1"/>
+    <w:lsdException w:name="Table Grid" w:semiHidden="0" w:uiPriority="39" w:unhideWhenUsed="0"/>
+    <w:lsdException w:name="Placeholder Text" w:unhideWhenUsed="0"/>
+    <w:lsdException w:name="No Spacing" w:semiHidden="0" w:uiPriority="1" w:unhideWhenUsed="0" w:qFormat="1"/>
+    <w:lsdException w:name="Light Shading" w:semiHidden="0" w:uiPriority="60" w:unhideWhenUsed="0"/>
+    <w:lsdException w:name="Light List" w:semiHidden="0" w:uiPriority="61" w:unhideWhenUsed="0"/>
+    <w:lsdException w:name="Light Grid" w:semiHidden="0" w:uiPriority="62" w:unhideWhenUsed="0"/>
+    <w:lsdException w:name="Medium Shading 1" w:semiHidden="0" w:uiPriority="63" w:unhideWhenUsed="0"/>
+    <w:lsdException w:name="Medium Shading 2" w:semiHidden="0" w:uiPriority="64" w:unhideWhenUsed="0"/>
+    <w:lsdException w:name="Medium List 1" w:semiHidden="0" w:uiPriority="65" w:unhideWhenUsed="0"/>
+    <w:lsdException w:name="Medium List 2" w:semiHidden="0" w:uiPriority="66" w:unhideWhenUsed="0"/>
+    <w:lsdException w:name="Medium Grid 1" w:semiHidden="0" w:uiPriority="67" w:unhideWhenUsed="0"/>
+    <w:lsdException w:name="Medium Grid 2" w:semiHidden="0" w:uiPriority="68" w:unhideWhenUsed="0"/>
+    <w:lsdException w:name="Medium Grid 3" w:semiHidden="0" w:uiPriority="69" w:unhideWhenUsed="0"/>
+    <w:lsdException w:name="Dark List" w:semiHidden="0" w:uiPriority="70" w:unhideWhenUsed="0"/>
+    <w:lsdException w:name="Colorful Shading" w:semiHidden="0" w:uiPriority="71" w:unhideWhenUsed="0"/>
+    <w:lsdException w:name="Colorful List" w:semiHidden="0" w:uiPriority="72" w:unhideWhenUsed="0"/>
+    <w:lsdException w:name="Colorful Grid" w:semiHidden="0" w:uiPriority="73" w:unhideWhenUsed="0"/>
+    <w:lsdException w:name="Light Shading Accent 1" w:semiHidden="0" w:uiPriority="60" w:unhideWhenUsed="0"/>
+    <w:lsdException w:name="Light List Accent 1" w:semiHidden="0" w:uiPriority="61" w:unhideWhenUsed="0"/>
+    <w:lsdException w:name="Light Grid Accent 1" w:semiHidden="0" w:uiPriority="62" w:unhideWhenUsed="0"/>
+    <w:lsdException w:name="Medium Shading 1 Accent 1" w:semiHidden="0" w:uiPriority="63" w:unhideWhenUsed="0"/>
+    <w:lsdException w:name="Medium Shading 2 Accent 1" w:semiHidden="0" w:uiPriority="64" w:unhideWhenUsed="0"/>
+    <w:lsdException w:name="Medium List 1 Accent 1" w:semiHidden="0" w:uiPriority="65" w:unhideWhenUsed="0"/>
+    <w:lsdException w:name="Revision" w:unhideWhenUsed="0"/>
+    <w:lsdException w:name="List Paragraph" w:semiHidden="0" w:uiPriority="34" w:unhideWhenUsed="0" w:qFormat="1"/>
+    <w:lsdException w:name="Quote" w:semiHidden="0" w:uiPriority="29" w:unhideWhenUsed="0" w:qFormat="1"/>
+    <w:lsdException w:name="Intense Quote" w:semiHidden="0" w:uiPriority="30" w:unhideWhenUsed="0" w:qFormat="1"/>
+    <w:lsdException w:name="Medium List 2 Accent 1" w:semiHidden="0" w:uiPriority="66" w:unhideWhenUsed="0"/>
+    <w:lsdException w:name="Medium Grid 1 Accent 1" w:semiHidden="0" w:uiPriority="67" w:unhideWhenUsed="0"/>
+    <w:lsdException w:name="Medium Grid 2 Accent 1" w:semiHidden="0" w:uiPriority="68" w:unhideWhenUsed="0"/>
+    <w:lsdException w:name="Medium Grid 3 Accent 1" w:semiHidden="0" w:uiPriority="69" w:unhideWhenUsed="0"/>
+    <w:lsdException w:name="Dark List Accent 1" w:semiHidden="0" w:uiPriority="70" w:unhideWhenUsed="0"/>
+    <w:lsdException w:name="Colorful Shading Accent 1" w:semiHidden="0" w:uiPriority="71" w:unhideWhenUsed="0"/>
+    <w:lsdException w:name="Colorful List Accent 1" w:semiHidden="0" w:uiPriority="72" w:unhideWhenUsed="0"/>
+    <w:lsdException w:name="Colorful Grid Accent 1" w:semiHidden="0" w:uiPriority="73" w:unhideWhenUsed="0"/>
+    <w:lsdException w:name="Light Shading Accent 2" w:semiHidden="0" w:uiPriority="60" w:unhideWhenUsed="0"/>
+    <w:lsdException w:name="Light List Accent 2" w:semiHidden="0" w:uiPriority="61" w:unhideWhenUsed="0"/>
+    <w:lsdException w:name="Light Grid Accent 2" w:semiHidden="0" w:uiPriority="62" w:unhideWhenUsed="0"/>
+    <w:lsdException w:name="Medium Shading 1 Accent 2" w:semiHidden="0" w:uiPriority="63" w:unhideWhenUsed="0"/>
+    <w:lsdException w:name="Medium Shading 2 Accent 2" w:semiHidden="0" w:uiPriority="64" w:unhideWhenUsed="0"/>
+    <w:lsdException w:name="Medium List 1 Accent 2" w:semiHidden="0" w:uiPriority="65" w:unhideWhenUsed="0"/>
+    <w:lsdException w:name="Medium List 2 Accent 2" w:semiHidden="0" w:uiPriority="66" w:unhideWhenUsed="0"/>
+    <w:lsdException w:name="Medium Grid 1 Accent 2" w:semiHidden="0" w:uiPriority="67" w:unhideWhenUsed="0"/>
+    <w:lsdException w:name="Medium Grid 2 Accent 2" w:semiHidden="0" w:uiPriority="68" w:unhideWhenUsed="0"/>
+    <w:lsdException w:name="Medium Grid 3 Accent 2" w:semiHidden="0" w:uiPriority="69" w:unhideWhenUsed="0"/>
+    <w:lsdException w:name="Dark List Accent 2" w:semiHidden="0" w:uiPriority="70" w:unhideWhenUsed="0"/>
+    <w:lsdException w:name="Colorful Shading Accent 2" w:semiHidden="0" w:uiPriority="71" w:unhideWhenUsed="0"/>
+    <w:lsdException w:name="Colorful List Accent 2" w:semiHidden="0" w:uiPriority="72" w:unhideWhenUsed="0"/>
+    <w:lsdException w:name="Colorful Grid Accent 2" w:semiHidden="0" w:uiPriority="73" w:unhideWhenUsed="0"/>
+    <w:lsdException w:name="Light Shading Accent 3" w:semiHidden="0" w:uiPriority="60" w:unhideWhenUsed="0"/>
+    <w:lsdException w:name="Light List Accent 3" w:semiHidden="0" w:uiPriority="61" w:unhideWhenUsed="0"/>
+    <w:lsdException w:name="Light Grid Accent 3" w:semiHidden="0" w:uiPriority="62" w:unhideWhenUsed="0"/>
+    <w:lsdException w:name="Medium Shading 1 Accent 3" w:semiHidden="0" w:uiPriority="63" w:unhideWhenUsed="0"/>
+    <w:lsdException w:name="Medium Shading 2 Accent 3" w:semiHidden="0" w:uiPriority="64" w:unhideWhenUsed="0"/>
+    <w:lsdException w:name="Medium List 1 Accent 3" w:semiHidden="0" w:uiPriority="65" w:unhideWhenUsed="0"/>
+    <w:lsdException w:name="Medium List 2 Accent 3" w:semiHidden="0" w:uiPriority="66" w:unhideWhenUsed="0"/>
+    <w:lsdException w:name="Medium Grid 1 Accent 3" w:semiHidden="0" w:uiPriority="67" w:unhideWhenUsed="0"/>
+    <w:lsdException w:name="Medium Grid 2 Accent 3" w:semiHidden="0" w:uiPriority="68" w:unhideWhenUsed="0"/>
+    <w:lsdException w:name="Medium Grid 3 Accent 3" w:semiHidden="0" w:uiPriority="69" w:unhideWhenUsed="0"/>
+    <w:lsdException w:name="Dark List Accent 3" w:semiHidden="0" w:uiPriority="70" w:unhideWhenUsed="0"/>
+    <w:lsdException w:name="Colorful Shading Accent 3" w:semiHidden="0" w:uiPriority="71" w:unhideWhenUsed="0"/>
+    <w:lsdException w:name="Colorful List Accent 3" w:semiHidden="0" w:uiPriority="72" w:unhideWhenUsed="0"/>
+    <w:lsdException w:name="Colorful Grid Accent 3" w:semiHidden="0" w:uiPriority="73" w:unhideWhenUsed="0"/>
+    <w:lsdException w:name="Light Shading Accent 4" w:semiHidden="0" w:uiPriority="60" w:unhideWhenUsed="0"/>
+    <w:lsdException w:name="Light List Accent 4" w:semiHidden="0" w:uiPriority="61" w:unhideWhenUsed="0"/>
+    <w:lsdException w:name="Light Grid Accent 4" w:semiHidden="0" w:uiPriority="62" w:unhideWhenUsed="0"/>
+    <w:lsdException w:name="Medium Shading 1 Accent 4" w:semiHidden="0" w:uiPriority="63" w:unhideWhenUsed="0"/>
+    <w:lsdException w:name="Medium Shading 2 Accent 4" w:semiHidden="0" w:uiPriority="64" w:unhideWhenUsed="0"/>
+    <w:lsdException w:name="Medium List 1 Accent 4" w:semiHidden="0" w:uiPriority="65" w:unhideWhenUsed="0"/>
+    <w:lsdException w:name="Medium List 2 Accent 4" w:semiHidden="0" w:uiPriority="66" w:unhideWhenUsed="0"/>
+    <w:lsdException w:name="Medium Grid 1 Accent 4" w:semiHidden="0" w:uiPriority="67" w:unhideWhenUsed="0"/>
+    <w:lsdException w:name="Medium Grid 2 Accent 4" w:semiHidden="0" w:uiPriority="68" w:unhideWhenUsed="0"/>
+    <w:lsdException w:name="Medium Grid 3 Accent 4" w:semiHidden="0" w:uiPriority="69" w:unhideWhenUsed="0"/>
+    <w:lsdException w:name="Dark List Accent 4" w:semiHidden="0" w:uiPriority="70" w:unhideWhenUsed="0"/>
+    <w:lsdException w:name="Colorful Shading Accent 4" w:semiHidden="0" w:uiPriority="71" w:unhideWhenUsed="0"/>
+    <w:lsdException w:name="Colorful List Accent 4" w:semiHidden="0" w:uiPriority="72" w:unhideWhenUsed="0"/>
+    <w:lsdException w:name="Colorful Grid Accent 4" w:semiHidden="0" w:uiPriority="73" w:unhideWhenUsed="0"/>
+    <w:lsdException w:name="Light Shading Accent 5" w:semiHidden="0" w:uiPriority="60" w:unhideWhenUsed="0"/>
+    <w:lsdException w:name="Light List Accent 5" w:semiHidden="0" w:uiPriority="61" w:unhideWhenUsed="0"/>
+    <w:lsdException w:name="Light Grid Accent 5" w:semiHidden="0" w:uiPriority="62" w:unhideWhenUsed="0"/>
+    <w:lsdException w:name="Medium Shading 1 Accent 5" w:semiHidden="0" w:uiPriority="63" w:unhideWhenUsed="0"/>
+    <w:lsdException w:name="Medium Shading 2 Accent 5" w:semiHidden="0" w:uiPriority="64" w:unhideWhenUsed="0"/>
+    <w:lsdException w:name="Medium List 1 Accent 5" w:semiHidden="0" w:uiPriority="65" w:unhideWhenUsed="0"/>
+    <w:lsdException w:name="Medium List 2 Accent 5" w:semiHidden="0" w:uiPriority="66" w:unhideWhenUsed="0"/>
+    <w:lsdException w:name="Medium Grid 1 Accent 5" w:semiHidden="0" w:uiPriority="67" w:unhideWhenUsed="0"/>
+    <w:lsdException w:name="Medium Grid 2 Accent 5" w:semiHidden="0" w:uiPriority="68" w:unhideWhenUsed="0"/>
+    <w:lsdException w:name="Medium Grid 3 Accent 5" w:semiHidden="0" w:uiPriority="69" w:unhideWhenUsed="0"/>
+    <w:lsdException w:name="Dark List Accent 5" w:semiHidden="0" w:uiPriority="70" w:unhideWhenUsed="0"/>
+    <w:lsdException w:name="Colorful Shading Accent 5" w:semiHidden="0" w:uiPriority="71" w:unhideWhenUsed="0"/>
+    <w:lsdException w:name="Colorful List Accent 5" w:semiHidden="0" w:uiPriority="72" w:unhideWhenUsed="0"/>
+    <w:lsdException w:name="Colorful Grid Accent 5" w:semiHidden="0" w:uiPriority="73" w:unhideWhenUsed="0"/>
+    <w:lsdException w:name="Light Shading Accent 6" w:semiHidden="0" w:uiPriority="60" w:unhideWhenUsed="0"/>
+    <w:lsdException w:name="Light List Accent 6" w:semiHidden="0" w:uiPriority="61" w:unhideWhenUsed="0"/>
+    <w:lsdException w:name="Light Grid Accent 6" w:semiHidden="0" w:uiPriority="62" w:unhideWhenUsed="0"/>
+    <w:lsdException w:name="Medium Shading 1 Accent 6" w:semiHidden="0" w:uiPriority="63" w:unhideWhenUsed="0"/>
+    <w:lsdException w:name="Medium Shading 2 Accent 6" w:semiHidden="0" w:uiPriority="64" w:unhideWhenUsed="0"/>
+    <w:lsdException w:name="Medium List 1 Accent 6" w:semiHidden="0" w:uiPriority="65" w:unhideWhenUsed="0"/>
+    <w:lsdException w:name="Medium List 2 Accent 6" w:semiHidden="0" w:uiPriority="66" w:unhideWhenUsed="0"/>
+    <w:lsdException w:name="Medium Grid 1 Accent 6" w:semiHidden="0" w:uiPriority="67" w:unhideWhenUsed="0"/>
+    <w:lsdException w:name="Medium Grid 2 Accent 6" w:semiHidden="0" w:uiPriority="68" w:unhideWhenUsed="0"/>
+    <w:lsdException w:name="Medium Grid 3 Accent 6" w:semiHidden="0" w:uiPriority="69" w:unhideWhenUsed="0"/>
+    <w:lsdException w:name="Dark List Accent 6" w:semiHidden="0" w:uiPriority="70" w:unhideWhenUsed="0"/>
+    <w:lsdException w:name="Colorful Shading Accent 6" w:semiHidden="0" w:uiPriority="71" w:unhideWhenUsed="0"/>
+    <w:lsdException w:name="Colorful List Accent 6" w:semiHidden="0" w:uiPriority="72" w:unhideWhenUsed="0"/>
+    <w:lsdException w:name="Colorful Grid Accent 6" w:semiHidden="0" w:uiPriority="73" w:unhideWhenUsed="0"/>
+    <w:lsdException w:name="Subtle Emphasis" w:semiHidden="0" w:uiPriority="19" w:unhideWhenUsed="0" w:qFormat="1"/>
+    <w:lsdException w:name="Intense Emphasis" w:semiHidden="0" w:uiPriority="21" w:unhideWhenUsed="0" w:qFormat="1"/>
+    <w:lsdException w:name="Subtle Reference" w:semiHidden="0" w:uiPriority="31" w:unhideWhenUsed="0" w:qFormat="1"/>
+    <w:lsdException w:name="Intense Reference" w:semiHidden="0" w:uiPriority="32" w:unhideWhenUsed="0" w:qFormat="1"/>
+    <w:lsdException w:name="Book Title" w:semiHidden="0" w:uiPriority="33" w:unhideWhenUsed="0" w:qFormat="1"/>
+    <w:lsdException w:name="Bibliography" w:uiPriority="37"/>
+    <w:lsdException w:name="TOC Heading" w:uiPriority="39" w:qFormat="1"/>
   </w:latentStyles>
   <w:style w:type="paragraph" w:default="1" w:styleId="Normal">
     <w:name w:val="Normal"/>
     <w:qFormat/>
   </w:style>
-  <w:style w:type="paragraph" w:styleId="Heading1">
+  <w:style w:type="paragraph" w:styleId="Ttulo1">
     <w:name w:val="heading 1"/>
     <w:basedOn w:val="Normal"/>
     <w:next w:val="Normal"/>
-    <w:link w:val="Heading1Char"/>
+    <w:link w:val="Ttulo1Car"/>
     <w:autoRedefine/>
     <w:uiPriority w:val="9"/>
     <w:qFormat/>
@@ -5160,11 +4969,11 @@
       <w:lang w:val="es-ES_tradnl"/>
     </w:rPr>
   </w:style>
-  <w:style w:type="paragraph" w:styleId="Heading2">
+  <w:style w:type="paragraph" w:styleId="Ttulo2">
     <w:name w:val="heading 2"/>
     <w:basedOn w:val="Normal"/>
     <w:next w:val="Normal"/>
-    <w:link w:val="Heading2Char"/>
+    <w:link w:val="Ttulo2Car"/>
     <w:uiPriority w:val="9"/>
     <w:unhideWhenUsed/>
     <w:qFormat/>
@@ -5183,11 +4992,11 @@
       <w:u w:val="single"/>
     </w:rPr>
   </w:style>
-  <w:style w:type="paragraph" w:styleId="Heading5">
+  <w:style w:type="paragraph" w:styleId="Ttulo5">
     <w:name w:val="heading 5"/>
     <w:basedOn w:val="Normal"/>
     <w:next w:val="Normal"/>
-    <w:link w:val="Heading5Char"/>
+    <w:link w:val="Ttulo5Car"/>
     <w:uiPriority w:val="9"/>
     <w:semiHidden/>
     <w:unhideWhenUsed/>
@@ -5204,13 +5013,13 @@
       <w:color w:val="2F5496" w:themeColor="accent1" w:themeShade="BF"/>
     </w:rPr>
   </w:style>
-  <w:style w:type="character" w:default="1" w:styleId="DefaultParagraphFont">
+  <w:style w:type="character" w:default="1" w:styleId="Fuentedeprrafopredeter">
     <w:name w:val="Default Paragraph Font"/>
     <w:uiPriority w:val="1"/>
     <w:semiHidden/>
     <w:unhideWhenUsed/>
   </w:style>
-  <w:style w:type="table" w:default="1" w:styleId="TableNormal">
+  <w:style w:type="table" w:default="1" w:styleId="Tablanormal">
     <w:name w:val="Normal Table"/>
     <w:uiPriority w:val="99"/>
     <w:semiHidden/>
@@ -5225,13 +5034,13 @@
       </w:tblCellMar>
     </w:tblPr>
   </w:style>
-  <w:style w:type="numbering" w:default="1" w:styleId="NoList">
+  <w:style w:type="numbering" w:default="1" w:styleId="Sinlista">
     <w:name w:val="No List"/>
     <w:uiPriority w:val="99"/>
     <w:semiHidden/>
     <w:unhideWhenUsed/>
   </w:style>
-  <w:style w:type="paragraph" w:styleId="ListParagraph">
+  <w:style w:type="paragraph" w:styleId="Prrafodelista">
     <w:name w:val="List Paragraph"/>
     <w:basedOn w:val="Normal"/>
     <w:uiPriority w:val="34"/>
@@ -5242,10 +5051,10 @@
       <w:contextualSpacing/>
     </w:pPr>
   </w:style>
-  <w:style w:type="paragraph" w:styleId="Header">
+  <w:style w:type="paragraph" w:styleId="Encabezado">
     <w:name w:val="header"/>
     <w:basedOn w:val="Normal"/>
-    <w:link w:val="HeaderChar"/>
+    <w:link w:val="EncabezadoCar"/>
     <w:uiPriority w:val="99"/>
     <w:unhideWhenUsed/>
     <w:rsid w:val="00F831FE"/>
@@ -5257,17 +5066,17 @@
       <w:spacing w:after="0" w:line="240" w:lineRule="auto"/>
     </w:pPr>
   </w:style>
-  <w:style w:type="character" w:customStyle="1" w:styleId="HeaderChar">
-    <w:name w:val="Header Char"/>
-    <w:basedOn w:val="DefaultParagraphFont"/>
-    <w:link w:val="Header"/>
+  <w:style w:type="character" w:customStyle="1" w:styleId="EncabezadoCar">
+    <w:name w:val="Encabezado Car"/>
+    <w:basedOn w:val="Fuentedeprrafopredeter"/>
+    <w:link w:val="Encabezado"/>
     <w:uiPriority w:val="99"/>
     <w:rsid w:val="00F831FE"/>
   </w:style>
-  <w:style w:type="paragraph" w:styleId="Footer">
+  <w:style w:type="paragraph" w:styleId="Piedepgina">
     <w:name w:val="footer"/>
     <w:basedOn w:val="Normal"/>
-    <w:link w:val="FooterChar"/>
+    <w:link w:val="PiedepginaCar"/>
     <w:uiPriority w:val="99"/>
     <w:unhideWhenUsed/>
     <w:rsid w:val="00F831FE"/>
@@ -5279,18 +5088,18 @@
       <w:spacing w:after="0" w:line="240" w:lineRule="auto"/>
     </w:pPr>
   </w:style>
-  <w:style w:type="character" w:customStyle="1" w:styleId="FooterChar">
-    <w:name w:val="Footer Char"/>
-    <w:basedOn w:val="DefaultParagraphFont"/>
-    <w:link w:val="Footer"/>
+  <w:style w:type="character" w:customStyle="1" w:styleId="PiedepginaCar">
+    <w:name w:val="Pie de página Car"/>
+    <w:basedOn w:val="Fuentedeprrafopredeter"/>
+    <w:link w:val="Piedepgina"/>
     <w:uiPriority w:val="99"/>
     <w:rsid w:val="00F831FE"/>
   </w:style>
-  <w:style w:type="paragraph" w:styleId="Title">
+  <w:style w:type="paragraph" w:styleId="Ttulo">
     <w:name w:val="Title"/>
     <w:basedOn w:val="Normal"/>
     <w:next w:val="Normal"/>
-    <w:link w:val="TitleChar"/>
+    <w:link w:val="TtuloCar"/>
     <w:uiPriority w:val="10"/>
     <w:qFormat/>
     <w:rsid w:val="00F831FE"/>
@@ -5306,10 +5115,10 @@
       <w:szCs w:val="56"/>
     </w:rPr>
   </w:style>
-  <w:style w:type="character" w:customStyle="1" w:styleId="TitleChar">
-    <w:name w:val="Title Char"/>
-    <w:basedOn w:val="DefaultParagraphFont"/>
-    <w:link w:val="Title"/>
+  <w:style w:type="character" w:customStyle="1" w:styleId="TtuloCar">
+    <w:name w:val="Título Car"/>
+    <w:basedOn w:val="Fuentedeprrafopredeter"/>
+    <w:link w:val="Ttulo"/>
     <w:uiPriority w:val="10"/>
     <w:rsid w:val="00F831FE"/>
     <w:rPr>
@@ -5320,10 +5129,10 @@
       <w:szCs w:val="56"/>
     </w:rPr>
   </w:style>
-  <w:style w:type="character" w:customStyle="1" w:styleId="Heading2Char">
-    <w:name w:val="Heading 2 Char"/>
-    <w:basedOn w:val="DefaultParagraphFont"/>
-    <w:link w:val="Heading2"/>
+  <w:style w:type="character" w:customStyle="1" w:styleId="Ttulo2Car">
+    <w:name w:val="Título 2 Car"/>
+    <w:basedOn w:val="Fuentedeprrafopredeter"/>
+    <w:link w:val="Ttulo2"/>
     <w:uiPriority w:val="9"/>
     <w:rsid w:val="005A1744"/>
     <w:rPr>
@@ -5334,10 +5143,10 @@
       <w:u w:val="single"/>
     </w:rPr>
   </w:style>
-  <w:style w:type="character" w:customStyle="1" w:styleId="Heading1Char">
-    <w:name w:val="Heading 1 Char"/>
-    <w:basedOn w:val="DefaultParagraphFont"/>
-    <w:link w:val="Heading1"/>
+  <w:style w:type="character" w:customStyle="1" w:styleId="Ttulo1Car">
+    <w:name w:val="Título 1 Car"/>
+    <w:basedOn w:val="Fuentedeprrafopredeter"/>
+    <w:link w:val="Ttulo1"/>
     <w:uiPriority w:val="9"/>
     <w:rsid w:val="005A1744"/>
     <w:rPr>
@@ -5349,9 +5158,9 @@
       <w:lang w:val="es-ES_tradnl"/>
     </w:rPr>
   </w:style>
-  <w:style w:type="paragraph" w:styleId="TOCHeading">
+  <w:style w:type="paragraph" w:styleId="TtulodeTDC">
     <w:name w:val="TOC Heading"/>
-    <w:basedOn w:val="Heading1"/>
+    <w:basedOn w:val="Ttulo1"/>
     <w:next w:val="Normal"/>
     <w:uiPriority w:val="39"/>
     <w:unhideWhenUsed/>
@@ -5369,7 +5178,7 @@
       <w:lang w:val="en-US"/>
     </w:rPr>
   </w:style>
-  <w:style w:type="paragraph" w:styleId="TOC1">
+  <w:style w:type="paragraph" w:styleId="TDC1">
     <w:name w:val="toc 1"/>
     <w:basedOn w:val="Normal"/>
     <w:next w:val="Normal"/>
@@ -5387,7 +5196,7 @@
       <w:u w:val="single"/>
     </w:rPr>
   </w:style>
-  <w:style w:type="paragraph" w:styleId="TOC2">
+  <w:style w:type="paragraph" w:styleId="TDC2">
     <w:name w:val="toc 2"/>
     <w:basedOn w:val="Normal"/>
     <w:next w:val="Normal"/>
@@ -5404,9 +5213,9 @@
       <w:smallCaps/>
     </w:rPr>
   </w:style>
-  <w:style w:type="character" w:styleId="Hyperlink">
+  <w:style w:type="character" w:styleId="Hipervnculo">
     <w:name w:val="Hyperlink"/>
-    <w:basedOn w:val="DefaultParagraphFont"/>
+    <w:basedOn w:val="Fuentedeprrafopredeter"/>
     <w:uiPriority w:val="99"/>
     <w:unhideWhenUsed/>
     <w:rsid w:val="00F831FE"/>
@@ -5415,7 +5224,7 @@
       <w:u w:val="single"/>
     </w:rPr>
   </w:style>
-  <w:style w:type="paragraph" w:styleId="TOC3">
+  <w:style w:type="paragraph" w:styleId="TDC3">
     <w:name w:val="toc 3"/>
     <w:basedOn w:val="Normal"/>
     <w:next w:val="Normal"/>
@@ -5431,7 +5240,7 @@
       <w:smallCaps/>
     </w:rPr>
   </w:style>
-  <w:style w:type="paragraph" w:styleId="TOC4">
+  <w:style w:type="paragraph" w:styleId="TDC4">
     <w:name w:val="toc 4"/>
     <w:basedOn w:val="Normal"/>
     <w:next w:val="Normal"/>
@@ -5444,7 +5253,7 @@
       <w:spacing w:after="0"/>
     </w:pPr>
   </w:style>
-  <w:style w:type="paragraph" w:styleId="TOC5">
+  <w:style w:type="paragraph" w:styleId="TDC5">
     <w:name w:val="toc 5"/>
     <w:basedOn w:val="Normal"/>
     <w:next w:val="Normal"/>
@@ -5457,7 +5266,7 @@
       <w:spacing w:after="0"/>
     </w:pPr>
   </w:style>
-  <w:style w:type="paragraph" w:styleId="TOC6">
+  <w:style w:type="paragraph" w:styleId="TDC6">
     <w:name w:val="toc 6"/>
     <w:basedOn w:val="Normal"/>
     <w:next w:val="Normal"/>
@@ -5470,7 +5279,7 @@
       <w:spacing w:after="0"/>
     </w:pPr>
   </w:style>
-  <w:style w:type="paragraph" w:styleId="TOC7">
+  <w:style w:type="paragraph" w:styleId="TDC7">
     <w:name w:val="toc 7"/>
     <w:basedOn w:val="Normal"/>
     <w:next w:val="Normal"/>
@@ -5483,7 +5292,7 @@
       <w:spacing w:after="0"/>
     </w:pPr>
   </w:style>
-  <w:style w:type="paragraph" w:styleId="TOC8">
+  <w:style w:type="paragraph" w:styleId="TDC8">
     <w:name w:val="toc 8"/>
     <w:basedOn w:val="Normal"/>
     <w:next w:val="Normal"/>
@@ -5496,7 +5305,7 @@
       <w:spacing w:after="0"/>
     </w:pPr>
   </w:style>
-  <w:style w:type="paragraph" w:styleId="TOC9">
+  <w:style w:type="paragraph" w:styleId="TDC9">
     <w:name w:val="toc 9"/>
     <w:basedOn w:val="Normal"/>
     <w:next w:val="Normal"/>
@@ -5509,10 +5318,10 @@
       <w:spacing w:after="0"/>
     </w:pPr>
   </w:style>
-  <w:style w:type="character" w:customStyle="1" w:styleId="Heading5Char">
-    <w:name w:val="Heading 5 Char"/>
-    <w:basedOn w:val="DefaultParagraphFont"/>
-    <w:link w:val="Heading5"/>
+  <w:style w:type="character" w:customStyle="1" w:styleId="Ttulo5Car">
+    <w:name w:val="Título 5 Car"/>
+    <w:basedOn w:val="Fuentedeprrafopredeter"/>
+    <w:link w:val="Ttulo5"/>
     <w:uiPriority w:val="9"/>
     <w:semiHidden/>
     <w:rsid w:val="007D734C"/>
@@ -5523,8 +5332,621 @@
   </w:style>
   <w:style w:type="character" w:customStyle="1" w:styleId="3oh-">
     <w:name w:val="_3oh-"/>
-    <w:basedOn w:val="DefaultParagraphFont"/>
+    <w:basedOn w:val="Fuentedeprrafopredeter"/>
     <w:rsid w:val="007D734C"/>
+  </w:style>
+  <w:style w:type="paragraph" w:styleId="Textodeglobo">
+    <w:name w:val="Balloon Text"/>
+    <w:basedOn w:val="Normal"/>
+    <w:link w:val="TextodegloboCar"/>
+    <w:uiPriority w:val="99"/>
+    <w:semiHidden/>
+    <w:unhideWhenUsed/>
+    <w:rsid w:val="003D3392"/>
+    <w:pPr>
+      <w:spacing w:after="0" w:line="240" w:lineRule="auto"/>
+    </w:pPr>
+    <w:rPr>
+      <w:rFonts w:ascii="Tahoma" w:hAnsi="Tahoma" w:cs="Tahoma"/>
+      <w:sz w:val="16"/>
+      <w:szCs w:val="16"/>
+    </w:rPr>
+  </w:style>
+  <w:style w:type="character" w:customStyle="1" w:styleId="TextodegloboCar">
+    <w:name w:val="Texto de globo Car"/>
+    <w:basedOn w:val="Fuentedeprrafopredeter"/>
+    <w:link w:val="Textodeglobo"/>
+    <w:uiPriority w:val="99"/>
+    <w:semiHidden/>
+    <w:rsid w:val="003D3392"/>
+    <w:rPr>
+      <w:rFonts w:ascii="Tahoma" w:hAnsi="Tahoma" w:cs="Tahoma"/>
+      <w:sz w:val="16"/>
+      <w:szCs w:val="16"/>
+    </w:rPr>
+  </w:style>
+</w:styles>
+</file>
+
+<file path=word/stylesWithEffects.xml><?xml version="1.0" encoding="utf-8"?>
+<w:styles xmlns:wpc="http://schemas.microsoft.com/office/word/2010/wordprocessingCanvas" xmlns:mc="http://schemas.openxmlformats.org/markup-compatibility/2006" xmlns:o="urn:schemas-microsoft-com:office:office" xmlns:r="http://schemas.openxmlformats.org/officeDocument/2006/relationships" xmlns:m="http://schemas.openxmlformats.org/officeDocument/2006/math" xmlns:v="urn:schemas-microsoft-com:vml" xmlns:wp14="http://schemas.microsoft.com/office/word/2010/wordprocessingDrawing" xmlns:wp="http://schemas.openxmlformats.org/drawingml/2006/wordprocessingDrawing" xmlns:w10="urn:schemas-microsoft-com:office:word" xmlns:w="http://schemas.openxmlformats.org/wordprocessingml/2006/main" xmlns:w14="http://schemas.microsoft.com/office/word/2010/wordml" xmlns:wpg="http://schemas.microsoft.com/office/word/2010/wordprocessingGroup" xmlns:wpi="http://schemas.microsoft.com/office/word/2010/wordprocessingInk" xmlns:wne="http://schemas.microsoft.com/office/word/2006/wordml" xmlns:wps="http://schemas.microsoft.com/office/word/2010/wordprocessingShape" mc:Ignorable="w14 wp14">
+  <w:docDefaults>
+    <w:rPrDefault>
+      <w:rPr>
+        <w:rFonts w:asciiTheme="minorHAnsi" w:eastAsiaTheme="minorHAnsi" w:hAnsiTheme="minorHAnsi" w:cstheme="minorBidi"/>
+        <w:sz w:val="22"/>
+        <w:szCs w:val="22"/>
+        <w:lang w:val="es-ES" w:eastAsia="en-US" w:bidi="ar-SA"/>
+      </w:rPr>
+    </w:rPrDefault>
+    <w:pPrDefault>
+      <w:pPr>
+        <w:spacing w:after="160" w:line="259" w:lineRule="auto"/>
+      </w:pPr>
+    </w:pPrDefault>
+  </w:docDefaults>
+  <w:latentStyles w:defLockedState="0" w:defUIPriority="99" w:defSemiHidden="1" w:defUnhideWhenUsed="1" w:defQFormat="0" w:count="267">
+    <w:lsdException w:name="Normal" w:semiHidden="0" w:uiPriority="0" w:unhideWhenUsed="0" w:qFormat="1"/>
+    <w:lsdException w:name="heading 1" w:semiHidden="0" w:uiPriority="9" w:unhideWhenUsed="0" w:qFormat="1"/>
+    <w:lsdException w:name="heading 2" w:uiPriority="9" w:qFormat="1"/>
+    <w:lsdException w:name="heading 3" w:uiPriority="9" w:qFormat="1"/>
+    <w:lsdException w:name="heading 4" w:uiPriority="9" w:qFormat="1"/>
+    <w:lsdException w:name="heading 5" w:uiPriority="9" w:qFormat="1"/>
+    <w:lsdException w:name="heading 6" w:uiPriority="9" w:qFormat="1"/>
+    <w:lsdException w:name="heading 7" w:uiPriority="9" w:qFormat="1"/>
+    <w:lsdException w:name="heading 8" w:uiPriority="9" w:qFormat="1"/>
+    <w:lsdException w:name="heading 9" w:uiPriority="9" w:qFormat="1"/>
+    <w:lsdException w:name="toc 1" w:uiPriority="39"/>
+    <w:lsdException w:name="toc 2" w:uiPriority="39"/>
+    <w:lsdException w:name="toc 3" w:uiPriority="39"/>
+    <w:lsdException w:name="toc 4" w:uiPriority="39"/>
+    <w:lsdException w:name="toc 5" w:uiPriority="39"/>
+    <w:lsdException w:name="toc 6" w:uiPriority="39"/>
+    <w:lsdException w:name="toc 7" w:uiPriority="39"/>
+    <w:lsdException w:name="toc 8" w:uiPriority="39"/>
+    <w:lsdException w:name="toc 9" w:uiPriority="39"/>
+    <w:lsdException w:name="caption" w:uiPriority="35" w:qFormat="1"/>
+    <w:lsdException w:name="Title" w:semiHidden="0" w:uiPriority="10" w:unhideWhenUsed="0" w:qFormat="1"/>
+    <w:lsdException w:name="Default Paragraph Font" w:uiPriority="1"/>
+    <w:lsdException w:name="Subtitle" w:semiHidden="0" w:uiPriority="11" w:unhideWhenUsed="0" w:qFormat="1"/>
+    <w:lsdException w:name="Strong" w:semiHidden="0" w:uiPriority="22" w:unhideWhenUsed="0" w:qFormat="1"/>
+    <w:lsdException w:name="Emphasis" w:semiHidden="0" w:uiPriority="20" w:unhideWhenUsed="0" w:qFormat="1"/>
+    <w:lsdException w:name="Table Grid" w:semiHidden="0" w:uiPriority="39" w:unhideWhenUsed="0"/>
+    <w:lsdException w:name="Placeholder Text" w:unhideWhenUsed="0"/>
+    <w:lsdException w:name="No Spacing" w:semiHidden="0" w:uiPriority="1" w:unhideWhenUsed="0" w:qFormat="1"/>
+    <w:lsdException w:name="Light Shading" w:semiHidden="0" w:uiPriority="60" w:unhideWhenUsed="0"/>
+    <w:lsdException w:name="Light List" w:semiHidden="0" w:uiPriority="61" w:unhideWhenUsed="0"/>
+    <w:lsdException w:name="Light Grid" w:semiHidden="0" w:uiPriority="62" w:unhideWhenUsed="0"/>
+    <w:lsdException w:name="Medium Shading 1" w:semiHidden="0" w:uiPriority="63" w:unhideWhenUsed="0"/>
+    <w:lsdException w:name="Medium Shading 2" w:semiHidden="0" w:uiPriority="64" w:unhideWhenUsed="0"/>
+    <w:lsdException w:name="Medium List 1" w:semiHidden="0" w:uiPriority="65" w:unhideWhenUsed="0"/>
+    <w:lsdException w:name="Medium List 2" w:semiHidden="0" w:uiPriority="66" w:unhideWhenUsed="0"/>
+    <w:lsdException w:name="Medium Grid 1" w:semiHidden="0" w:uiPriority="67" w:unhideWhenUsed="0"/>
+    <w:lsdException w:name="Medium Grid 2" w:semiHidden="0" w:uiPriority="68" w:unhideWhenUsed="0"/>
+    <w:lsdException w:name="Medium Grid 3" w:semiHidden="0" w:uiPriority="69" w:unhideWhenUsed="0"/>
+    <w:lsdException w:name="Dark List" w:semiHidden="0" w:uiPriority="70" w:unhideWhenUsed="0"/>
+    <w:lsdException w:name="Colorful Shading" w:semiHidden="0" w:uiPriority="71" w:unhideWhenUsed="0"/>
+    <w:lsdException w:name="Colorful List" w:semiHidden="0" w:uiPriority="72" w:unhideWhenUsed="0"/>
+    <w:lsdException w:name="Colorful Grid" w:semiHidden="0" w:uiPriority="73" w:unhideWhenUsed="0"/>
+    <w:lsdException w:name="Light Shading Accent 1" w:semiHidden="0" w:uiPriority="60" w:unhideWhenUsed="0"/>
+    <w:lsdException w:name="Light List Accent 1" w:semiHidden="0" w:uiPriority="61" w:unhideWhenUsed="0"/>
+    <w:lsdException w:name="Light Grid Accent 1" w:semiHidden="0" w:uiPriority="62" w:unhideWhenUsed="0"/>
+    <w:lsdException w:name="Medium Shading 1 Accent 1" w:semiHidden="0" w:uiPriority="63" w:unhideWhenUsed="0"/>
+    <w:lsdException w:name="Medium Shading 2 Accent 1" w:semiHidden="0" w:uiPriority="64" w:unhideWhenUsed="0"/>
+    <w:lsdException w:name="Medium List 1 Accent 1" w:semiHidden="0" w:uiPriority="65" w:unhideWhenUsed="0"/>
+    <w:lsdException w:name="Revision" w:unhideWhenUsed="0"/>
+    <w:lsdException w:name="List Paragraph" w:semiHidden="0" w:uiPriority="34" w:unhideWhenUsed="0" w:qFormat="1"/>
+    <w:lsdException w:name="Quote" w:semiHidden="0" w:uiPriority="29" w:unhideWhenUsed="0" w:qFormat="1"/>
+    <w:lsdException w:name="Intense Quote" w:semiHidden="0" w:uiPriority="30" w:unhideWhenUsed="0" w:qFormat="1"/>
+    <w:lsdException w:name="Medium List 2 Accent 1" w:semiHidden="0" w:uiPriority="66" w:unhideWhenUsed="0"/>
+    <w:lsdException w:name="Medium Grid 1 Accent 1" w:semiHidden="0" w:uiPriority="67" w:unhideWhenUsed="0"/>
+    <w:lsdException w:name="Medium Grid 2 Accent 1" w:semiHidden="0" w:uiPriority="68" w:unhideWhenUsed="0"/>
+    <w:lsdException w:name="Medium Grid 3 Accent 1" w:semiHidden="0" w:uiPriority="69" w:unhideWhenUsed="0"/>
+    <w:lsdException w:name="Dark List Accent 1" w:semiHidden="0" w:uiPriority="70" w:unhideWhenUsed="0"/>
+    <w:lsdException w:name="Colorful Shading Accent 1" w:semiHidden="0" w:uiPriority="71" w:unhideWhenUsed="0"/>
+    <w:lsdException w:name="Colorful List Accent 1" w:semiHidden="0" w:uiPriority="72" w:unhideWhenUsed="0"/>
+    <w:lsdException w:name="Colorful Grid Accent 1" w:semiHidden="0" w:uiPriority="73" w:unhideWhenUsed="0"/>
+    <w:lsdException w:name="Light Shading Accent 2" w:semiHidden="0" w:uiPriority="60" w:unhideWhenUsed="0"/>
+    <w:lsdException w:name="Light List Accent 2" w:semiHidden="0" w:uiPriority="61" w:unhideWhenUsed="0"/>
+    <w:lsdException w:name="Light Grid Accent 2" w:semiHidden="0" w:uiPriority="62" w:unhideWhenUsed="0"/>
+    <w:lsdException w:name="Medium Shading 1 Accent 2" w:semiHidden="0" w:uiPriority="63" w:unhideWhenUsed="0"/>
+    <w:lsdException w:name="Medium Shading 2 Accent 2" w:semiHidden="0" w:uiPriority="64" w:unhideWhenUsed="0"/>
+    <w:lsdException w:name="Medium List 1 Accent 2" w:semiHidden="0" w:uiPriority="65" w:unhideWhenUsed="0"/>
+    <w:lsdException w:name="Medium List 2 Accent 2" w:semiHidden="0" w:uiPriority="66" w:unhideWhenUsed="0"/>
+    <w:lsdException w:name="Medium Grid 1 Accent 2" w:semiHidden="0" w:uiPriority="67" w:unhideWhenUsed="0"/>
+    <w:lsdException w:name="Medium Grid 2 Accent 2" w:semiHidden="0" w:uiPriority="68" w:unhideWhenUsed="0"/>
+    <w:lsdException w:name="Medium Grid 3 Accent 2" w:semiHidden="0" w:uiPriority="69" w:unhideWhenUsed="0"/>
+    <w:lsdException w:name="Dark List Accent 2" w:semiHidden="0" w:uiPriority="70" w:unhideWhenUsed="0"/>
+    <w:lsdException w:name="Colorful Shading Accent 2" w:semiHidden="0" w:uiPriority="71" w:unhideWhenUsed="0"/>
+    <w:lsdException w:name="Colorful List Accent 2" w:semiHidden="0" w:uiPriority="72" w:unhideWhenUsed="0"/>
+    <w:lsdException w:name="Colorful Grid Accent 2" w:semiHidden="0" w:uiPriority="73" w:unhideWhenUsed="0"/>
+    <w:lsdException w:name="Light Shading Accent 3" w:semiHidden="0" w:uiPriority="60" w:unhideWhenUsed="0"/>
+    <w:lsdException w:name="Light List Accent 3" w:semiHidden="0" w:uiPriority="61" w:unhideWhenUsed="0"/>
+    <w:lsdException w:name="Light Grid Accent 3" w:semiHidden="0" w:uiPriority="62" w:unhideWhenUsed="0"/>
+    <w:lsdException w:name="Medium Shading 1 Accent 3" w:semiHidden="0" w:uiPriority="63" w:unhideWhenUsed="0"/>
+    <w:lsdException w:name="Medium Shading 2 Accent 3" w:semiHidden="0" w:uiPriority="64" w:unhideWhenUsed="0"/>
+    <w:lsdException w:name="Medium List 1 Accent 3" w:semiHidden="0" w:uiPriority="65" w:unhideWhenUsed="0"/>
+    <w:lsdException w:name="Medium List 2 Accent 3" w:semiHidden="0" w:uiPriority="66" w:unhideWhenUsed="0"/>
+    <w:lsdException w:name="Medium Grid 1 Accent 3" w:semiHidden="0" w:uiPriority="67" w:unhideWhenUsed="0"/>
+    <w:lsdException w:name="Medium Grid 2 Accent 3" w:semiHidden="0" w:uiPriority="68" w:unhideWhenUsed="0"/>
+    <w:lsdException w:name="Medium Grid 3 Accent 3" w:semiHidden="0" w:uiPriority="69" w:unhideWhenUsed="0"/>
+    <w:lsdException w:name="Dark List Accent 3" w:semiHidden="0" w:uiPriority="70" w:unhideWhenUsed="0"/>
+    <w:lsdException w:name="Colorful Shading Accent 3" w:semiHidden="0" w:uiPriority="71" w:unhideWhenUsed="0"/>
+    <w:lsdException w:name="Colorful List Accent 3" w:semiHidden="0" w:uiPriority="72" w:unhideWhenUsed="0"/>
+    <w:lsdException w:name="Colorful Grid Accent 3" w:semiHidden="0" w:uiPriority="73" w:unhideWhenUsed="0"/>
+    <w:lsdException w:name="Light Shading Accent 4" w:semiHidden="0" w:uiPriority="60" w:unhideWhenUsed="0"/>
+    <w:lsdException w:name="Light List Accent 4" w:semiHidden="0" w:uiPriority="61" w:unhideWhenUsed="0"/>
+    <w:lsdException w:name="Light Grid Accent 4" w:semiHidden="0" w:uiPriority="62" w:unhideWhenUsed="0"/>
+    <w:lsdException w:name="Medium Shading 1 Accent 4" w:semiHidden="0" w:uiPriority="63" w:unhideWhenUsed="0"/>
+    <w:lsdException w:name="Medium Shading 2 Accent 4" w:semiHidden="0" w:uiPriority="64" w:unhideWhenUsed="0"/>
+    <w:lsdException w:name="Medium List 1 Accent 4" w:semiHidden="0" w:uiPriority="65" w:unhideWhenUsed="0"/>
+    <w:lsdException w:name="Medium List 2 Accent 4" w:semiHidden="0" w:uiPriority="66" w:unhideWhenUsed="0"/>
+    <w:lsdException w:name="Medium Grid 1 Accent 4" w:semiHidden="0" w:uiPriority="67" w:unhideWhenUsed="0"/>
+    <w:lsdException w:name="Medium Grid 2 Accent 4" w:semiHidden="0" w:uiPriority="68" w:unhideWhenUsed="0"/>
+    <w:lsdException w:name="Medium Grid 3 Accent 4" w:semiHidden="0" w:uiPriority="69" w:unhideWhenUsed="0"/>
+    <w:lsdException w:name="Dark List Accent 4" w:semiHidden="0" w:uiPriority="70" w:unhideWhenUsed="0"/>
+    <w:lsdException w:name="Colorful Shading Accent 4" w:semiHidden="0" w:uiPriority="71" w:unhideWhenUsed="0"/>
+    <w:lsdException w:name="Colorful List Accent 4" w:semiHidden="0" w:uiPriority="72" w:unhideWhenUsed="0"/>
+    <w:lsdException w:name="Colorful Grid Accent 4" w:semiHidden="0" w:uiPriority="73" w:unhideWhenUsed="0"/>
+    <w:lsdException w:name="Light Shading Accent 5" w:semiHidden="0" w:uiPriority="60" w:unhideWhenUsed="0"/>
+    <w:lsdException w:name="Light List Accent 5" w:semiHidden="0" w:uiPriority="61" w:unhideWhenUsed="0"/>
+    <w:lsdException w:name="Light Grid Accent 5" w:semiHidden="0" w:uiPriority="62" w:unhideWhenUsed="0"/>
+    <w:lsdException w:name="Medium Shading 1 Accent 5" w:semiHidden="0" w:uiPriority="63" w:unhideWhenUsed="0"/>
+    <w:lsdException w:name="Medium Shading 2 Accent 5" w:semiHidden="0" w:uiPriority="64" w:unhideWhenUsed="0"/>
+    <w:lsdException w:name="Medium List 1 Accent 5" w:semiHidden="0" w:uiPriority="65" w:unhideWhenUsed="0"/>
+    <w:lsdException w:name="Medium List 2 Accent 5" w:semiHidden="0" w:uiPriority="66" w:unhideWhenUsed="0"/>
+    <w:lsdException w:name="Medium Grid 1 Accent 5" w:semiHidden="0" w:uiPriority="67" w:unhideWhenUsed="0"/>
+    <w:lsdException w:name="Medium Grid 2 Accent 5" w:semiHidden="0" w:uiPriority="68" w:unhideWhenUsed="0"/>
+    <w:lsdException w:name="Medium Grid 3 Accent 5" w:semiHidden="0" w:uiPriority="69" w:unhideWhenUsed="0"/>
+    <w:lsdException w:name="Dark List Accent 5" w:semiHidden="0" w:uiPriority="70" w:unhideWhenUsed="0"/>
+    <w:lsdException w:name="Colorful Shading Accent 5" w:semiHidden="0" w:uiPriority="71" w:unhideWhenUsed="0"/>
+    <w:lsdException w:name="Colorful List Accent 5" w:semiHidden="0" w:uiPriority="72" w:unhideWhenUsed="0"/>
+    <w:lsdException w:name="Colorful Grid Accent 5" w:semiHidden="0" w:uiPriority="73" w:unhideWhenUsed="0"/>
+    <w:lsdException w:name="Light Shading Accent 6" w:semiHidden="0" w:uiPriority="60" w:unhideWhenUsed="0"/>
+    <w:lsdException w:name="Light List Accent 6" w:semiHidden="0" w:uiPriority="61" w:unhideWhenUsed="0"/>
+    <w:lsdException w:name="Light Grid Accent 6" w:semiHidden="0" w:uiPriority="62" w:unhideWhenUsed="0"/>
+    <w:lsdException w:name="Medium Shading 1 Accent 6" w:semiHidden="0" w:uiPriority="63" w:unhideWhenUsed="0"/>
+    <w:lsdException w:name="Medium Shading 2 Accent 6" w:semiHidden="0" w:uiPriority="64" w:unhideWhenUsed="0"/>
+    <w:lsdException w:name="Medium List 1 Accent 6" w:semiHidden="0" w:uiPriority="65" w:unhideWhenUsed="0"/>
+    <w:lsdException w:name="Medium List 2 Accent 6" w:semiHidden="0" w:uiPriority="66" w:unhideWhenUsed="0"/>
+    <w:lsdException w:name="Medium Grid 1 Accent 6" w:semiHidden="0" w:uiPriority="67" w:unhideWhenUsed="0"/>
+    <w:lsdException w:name="Medium Grid 2 Accent 6" w:semiHidden="0" w:uiPriority="68" w:unhideWhenUsed="0"/>
+    <w:lsdException w:name="Medium Grid 3 Accent 6" w:semiHidden="0" w:uiPriority="69" w:unhideWhenUsed="0"/>
+    <w:lsdException w:name="Dark List Accent 6" w:semiHidden="0" w:uiPriority="70" w:unhideWhenUsed="0"/>
+    <w:lsdException w:name="Colorful Shading Accent 6" w:semiHidden="0" w:uiPriority="71" w:unhideWhenUsed="0"/>
+    <w:lsdException w:name="Colorful List Accent 6" w:semiHidden="0" w:uiPriority="72" w:unhideWhenUsed="0"/>
+    <w:lsdException w:name="Colorful Grid Accent 6" w:semiHidden="0" w:uiPriority="73" w:unhideWhenUsed="0"/>
+    <w:lsdException w:name="Subtle Emphasis" w:semiHidden="0" w:uiPriority="19" w:unhideWhenUsed="0" w:qFormat="1"/>
+    <w:lsdException w:name="Intense Emphasis" w:semiHidden="0" w:uiPriority="21" w:unhideWhenUsed="0" w:qFormat="1"/>
+    <w:lsdException w:name="Subtle Reference" w:semiHidden="0" w:uiPriority="31" w:unhideWhenUsed="0" w:qFormat="1"/>
+    <w:lsdException w:name="Intense Reference" w:semiHidden="0" w:uiPriority="32" w:unhideWhenUsed="0" w:qFormat="1"/>
+    <w:lsdException w:name="Book Title" w:semiHidden="0" w:uiPriority="33" w:unhideWhenUsed="0" w:qFormat="1"/>
+    <w:lsdException w:name="Bibliography" w:uiPriority="37"/>
+    <w:lsdException w:name="TOC Heading" w:uiPriority="39" w:qFormat="1"/>
+  </w:latentStyles>
+  <w:style w:type="paragraph" w:default="1" w:styleId="Normal">
+    <w:name w:val="Normal"/>
+    <w:qFormat/>
+  </w:style>
+  <w:style w:type="paragraph" w:styleId="Ttulo1">
+    <w:name w:val="heading 1"/>
+    <w:basedOn w:val="Normal"/>
+    <w:next w:val="Normal"/>
+    <w:link w:val="Ttulo1Car"/>
+    <w:autoRedefine/>
+    <w:uiPriority w:val="9"/>
+    <w:qFormat/>
+    <w:rsid w:val="005A1744"/>
+    <w:pPr>
+      <w:keepNext/>
+      <w:keepLines/>
+      <w:spacing w:before="240" w:after="0"/>
+      <w:outlineLvl w:val="0"/>
+    </w:pPr>
+    <w:rPr>
+      <w:rFonts w:ascii="Optima" w:eastAsiaTheme="majorEastAsia" w:hAnsi="Optima" w:cstheme="majorBidi"/>
+      <w:b/>
+      <w:color w:val="2E74B5" w:themeColor="accent5" w:themeShade="BF"/>
+      <w:sz w:val="32"/>
+      <w:szCs w:val="32"/>
+      <w:lang w:val="es-ES_tradnl"/>
+    </w:rPr>
+  </w:style>
+  <w:style w:type="paragraph" w:styleId="Ttulo2">
+    <w:name w:val="heading 2"/>
+    <w:basedOn w:val="Normal"/>
+    <w:next w:val="Normal"/>
+    <w:link w:val="Ttulo2Car"/>
+    <w:uiPriority w:val="9"/>
+    <w:unhideWhenUsed/>
+    <w:qFormat/>
+    <w:rsid w:val="005A1744"/>
+    <w:pPr>
+      <w:keepNext/>
+      <w:keepLines/>
+      <w:spacing w:before="40" w:after="0"/>
+      <w:outlineLvl w:val="1"/>
+    </w:pPr>
+    <w:rPr>
+      <w:rFonts w:ascii="Optima" w:eastAsiaTheme="majorEastAsia" w:hAnsi="Optima" w:cstheme="majorBidi"/>
+      <w:color w:val="000000" w:themeColor="text1"/>
+      <w:sz w:val="28"/>
+      <w:szCs w:val="26"/>
+      <w:u w:val="single"/>
+    </w:rPr>
+  </w:style>
+  <w:style w:type="paragraph" w:styleId="Ttulo5">
+    <w:name w:val="heading 5"/>
+    <w:basedOn w:val="Normal"/>
+    <w:next w:val="Normal"/>
+    <w:link w:val="Ttulo5Car"/>
+    <w:uiPriority w:val="9"/>
+    <w:semiHidden/>
+    <w:unhideWhenUsed/>
+    <w:qFormat/>
+    <w:rsid w:val="007D734C"/>
+    <w:pPr>
+      <w:keepNext/>
+      <w:keepLines/>
+      <w:spacing w:before="40" w:after="0"/>
+      <w:outlineLvl w:val="4"/>
+    </w:pPr>
+    <w:rPr>
+      <w:rFonts w:asciiTheme="majorHAnsi" w:eastAsiaTheme="majorEastAsia" w:hAnsiTheme="majorHAnsi" w:cstheme="majorBidi"/>
+      <w:color w:val="2F5496" w:themeColor="accent1" w:themeShade="BF"/>
+    </w:rPr>
+  </w:style>
+  <w:style w:type="character" w:default="1" w:styleId="Fuentedeprrafopredeter">
+    <w:name w:val="Default Paragraph Font"/>
+    <w:uiPriority w:val="1"/>
+    <w:semiHidden/>
+    <w:unhideWhenUsed/>
+  </w:style>
+  <w:style w:type="table" w:default="1" w:styleId="Tablanormal">
+    <w:name w:val="Normal Table"/>
+    <w:uiPriority w:val="99"/>
+    <w:semiHidden/>
+    <w:unhideWhenUsed/>
+    <w:tblPr>
+      <w:tblInd w:w="0" w:type="dxa"/>
+      <w:tblCellMar>
+        <w:top w:w="0" w:type="dxa"/>
+        <w:left w:w="108" w:type="dxa"/>
+        <w:bottom w:w="0" w:type="dxa"/>
+        <w:right w:w="108" w:type="dxa"/>
+      </w:tblCellMar>
+    </w:tblPr>
+  </w:style>
+  <w:style w:type="numbering" w:default="1" w:styleId="Sinlista">
+    <w:name w:val="No List"/>
+    <w:uiPriority w:val="99"/>
+    <w:semiHidden/>
+    <w:unhideWhenUsed/>
+  </w:style>
+  <w:style w:type="paragraph" w:styleId="Prrafodelista">
+    <w:name w:val="List Paragraph"/>
+    <w:basedOn w:val="Normal"/>
+    <w:uiPriority w:val="34"/>
+    <w:qFormat/>
+    <w:rsid w:val="006636C5"/>
+    <w:pPr>
+      <w:ind w:left="720"/>
+      <w:contextualSpacing/>
+    </w:pPr>
+  </w:style>
+  <w:style w:type="paragraph" w:styleId="Encabezado">
+    <w:name w:val="header"/>
+    <w:basedOn w:val="Normal"/>
+    <w:link w:val="EncabezadoCar"/>
+    <w:uiPriority w:val="99"/>
+    <w:unhideWhenUsed/>
+    <w:rsid w:val="00F831FE"/>
+    <w:pPr>
+      <w:tabs>
+        <w:tab w:val="center" w:pos="4680"/>
+        <w:tab w:val="right" w:pos="9360"/>
+      </w:tabs>
+      <w:spacing w:after="0" w:line="240" w:lineRule="auto"/>
+    </w:pPr>
+  </w:style>
+  <w:style w:type="character" w:customStyle="1" w:styleId="EncabezadoCar">
+    <w:name w:val="Encabezado Car"/>
+    <w:basedOn w:val="Fuentedeprrafopredeter"/>
+    <w:link w:val="Encabezado"/>
+    <w:uiPriority w:val="99"/>
+    <w:rsid w:val="00F831FE"/>
+  </w:style>
+  <w:style w:type="paragraph" w:styleId="Piedepgina">
+    <w:name w:val="footer"/>
+    <w:basedOn w:val="Normal"/>
+    <w:link w:val="PiedepginaCar"/>
+    <w:uiPriority w:val="99"/>
+    <w:unhideWhenUsed/>
+    <w:rsid w:val="00F831FE"/>
+    <w:pPr>
+      <w:tabs>
+        <w:tab w:val="center" w:pos="4680"/>
+        <w:tab w:val="right" w:pos="9360"/>
+      </w:tabs>
+      <w:spacing w:after="0" w:line="240" w:lineRule="auto"/>
+    </w:pPr>
+  </w:style>
+  <w:style w:type="character" w:customStyle="1" w:styleId="PiedepginaCar">
+    <w:name w:val="Pie de página Car"/>
+    <w:basedOn w:val="Fuentedeprrafopredeter"/>
+    <w:link w:val="Piedepgina"/>
+    <w:uiPriority w:val="99"/>
+    <w:rsid w:val="00F831FE"/>
+  </w:style>
+  <w:style w:type="paragraph" w:styleId="Ttulo">
+    <w:name w:val="Title"/>
+    <w:basedOn w:val="Normal"/>
+    <w:next w:val="Normal"/>
+    <w:link w:val="TtuloCar"/>
+    <w:uiPriority w:val="10"/>
+    <w:qFormat/>
+    <w:rsid w:val="00F831FE"/>
+    <w:pPr>
+      <w:spacing w:after="0" w:line="240" w:lineRule="auto"/>
+      <w:contextualSpacing/>
+    </w:pPr>
+    <w:rPr>
+      <w:rFonts w:asciiTheme="majorHAnsi" w:eastAsiaTheme="majorEastAsia" w:hAnsiTheme="majorHAnsi" w:cstheme="majorBidi"/>
+      <w:spacing w:val="-10"/>
+      <w:kern w:val="28"/>
+      <w:sz w:val="56"/>
+      <w:szCs w:val="56"/>
+    </w:rPr>
+  </w:style>
+  <w:style w:type="character" w:customStyle="1" w:styleId="TtuloCar">
+    <w:name w:val="Título Car"/>
+    <w:basedOn w:val="Fuentedeprrafopredeter"/>
+    <w:link w:val="Ttulo"/>
+    <w:uiPriority w:val="10"/>
+    <w:rsid w:val="00F831FE"/>
+    <w:rPr>
+      <w:rFonts w:asciiTheme="majorHAnsi" w:eastAsiaTheme="majorEastAsia" w:hAnsiTheme="majorHAnsi" w:cstheme="majorBidi"/>
+      <w:spacing w:val="-10"/>
+      <w:kern w:val="28"/>
+      <w:sz w:val="56"/>
+      <w:szCs w:val="56"/>
+    </w:rPr>
+  </w:style>
+  <w:style w:type="character" w:customStyle="1" w:styleId="Ttulo2Car">
+    <w:name w:val="Título 2 Car"/>
+    <w:basedOn w:val="Fuentedeprrafopredeter"/>
+    <w:link w:val="Ttulo2"/>
+    <w:uiPriority w:val="9"/>
+    <w:rsid w:val="005A1744"/>
+    <w:rPr>
+      <w:rFonts w:ascii="Optima" w:eastAsiaTheme="majorEastAsia" w:hAnsi="Optima" w:cstheme="majorBidi"/>
+      <w:color w:val="000000" w:themeColor="text1"/>
+      <w:sz w:val="28"/>
+      <w:szCs w:val="26"/>
+      <w:u w:val="single"/>
+    </w:rPr>
+  </w:style>
+  <w:style w:type="character" w:customStyle="1" w:styleId="Ttulo1Car">
+    <w:name w:val="Título 1 Car"/>
+    <w:basedOn w:val="Fuentedeprrafopredeter"/>
+    <w:link w:val="Ttulo1"/>
+    <w:uiPriority w:val="9"/>
+    <w:rsid w:val="005A1744"/>
+    <w:rPr>
+      <w:rFonts w:ascii="Optima" w:eastAsiaTheme="majorEastAsia" w:hAnsi="Optima" w:cstheme="majorBidi"/>
+      <w:b/>
+      <w:color w:val="2E74B5" w:themeColor="accent5" w:themeShade="BF"/>
+      <w:sz w:val="32"/>
+      <w:szCs w:val="32"/>
+      <w:lang w:val="es-ES_tradnl"/>
+    </w:rPr>
+  </w:style>
+  <w:style w:type="paragraph" w:styleId="TtulodeTDC">
+    <w:name w:val="TOC Heading"/>
+    <w:basedOn w:val="Ttulo1"/>
+    <w:next w:val="Normal"/>
+    <w:uiPriority w:val="39"/>
+    <w:unhideWhenUsed/>
+    <w:qFormat/>
+    <w:rsid w:val="00F831FE"/>
+    <w:pPr>
+      <w:spacing w:before="480" w:line="276" w:lineRule="auto"/>
+      <w:outlineLvl w:val="9"/>
+    </w:pPr>
+    <w:rPr>
+      <w:b w:val="0"/>
+      <w:bCs/>
+      <w:sz w:val="28"/>
+      <w:szCs w:val="28"/>
+      <w:lang w:val="en-US"/>
+    </w:rPr>
+  </w:style>
+  <w:style w:type="paragraph" w:styleId="TDC1">
+    <w:name w:val="toc 1"/>
+    <w:basedOn w:val="Normal"/>
+    <w:next w:val="Normal"/>
+    <w:autoRedefine/>
+    <w:uiPriority w:val="39"/>
+    <w:unhideWhenUsed/>
+    <w:rsid w:val="00F831FE"/>
+    <w:pPr>
+      <w:spacing w:before="240" w:after="120"/>
+    </w:pPr>
+    <w:rPr>
+      <w:b/>
+      <w:bCs/>
+      <w:caps/>
+      <w:u w:val="single"/>
+    </w:rPr>
+  </w:style>
+  <w:style w:type="paragraph" w:styleId="TDC2">
+    <w:name w:val="toc 2"/>
+    <w:basedOn w:val="Normal"/>
+    <w:next w:val="Normal"/>
+    <w:autoRedefine/>
+    <w:uiPriority w:val="39"/>
+    <w:unhideWhenUsed/>
+    <w:rsid w:val="00F831FE"/>
+    <w:pPr>
+      <w:spacing w:after="0"/>
+    </w:pPr>
+    <w:rPr>
+      <w:b/>
+      <w:bCs/>
+      <w:smallCaps/>
+    </w:rPr>
+  </w:style>
+  <w:style w:type="character" w:styleId="Hipervnculo">
+    <w:name w:val="Hyperlink"/>
+    <w:basedOn w:val="Fuentedeprrafopredeter"/>
+    <w:uiPriority w:val="99"/>
+    <w:unhideWhenUsed/>
+    <w:rsid w:val="00F831FE"/>
+    <w:rPr>
+      <w:color w:val="0563C1" w:themeColor="hyperlink"/>
+      <w:u w:val="single"/>
+    </w:rPr>
+  </w:style>
+  <w:style w:type="paragraph" w:styleId="TDC3">
+    <w:name w:val="toc 3"/>
+    <w:basedOn w:val="Normal"/>
+    <w:next w:val="Normal"/>
+    <w:autoRedefine/>
+    <w:uiPriority w:val="39"/>
+    <w:semiHidden/>
+    <w:unhideWhenUsed/>
+    <w:rsid w:val="00F831FE"/>
+    <w:pPr>
+      <w:spacing w:after="0"/>
+    </w:pPr>
+    <w:rPr>
+      <w:smallCaps/>
+    </w:rPr>
+  </w:style>
+  <w:style w:type="paragraph" w:styleId="TDC4">
+    <w:name w:val="toc 4"/>
+    <w:basedOn w:val="Normal"/>
+    <w:next w:val="Normal"/>
+    <w:autoRedefine/>
+    <w:uiPriority w:val="39"/>
+    <w:semiHidden/>
+    <w:unhideWhenUsed/>
+    <w:rsid w:val="00F831FE"/>
+    <w:pPr>
+      <w:spacing w:after="0"/>
+    </w:pPr>
+  </w:style>
+  <w:style w:type="paragraph" w:styleId="TDC5">
+    <w:name w:val="toc 5"/>
+    <w:basedOn w:val="Normal"/>
+    <w:next w:val="Normal"/>
+    <w:autoRedefine/>
+    <w:uiPriority w:val="39"/>
+    <w:semiHidden/>
+    <w:unhideWhenUsed/>
+    <w:rsid w:val="00F831FE"/>
+    <w:pPr>
+      <w:spacing w:after="0"/>
+    </w:pPr>
+  </w:style>
+  <w:style w:type="paragraph" w:styleId="TDC6">
+    <w:name w:val="toc 6"/>
+    <w:basedOn w:val="Normal"/>
+    <w:next w:val="Normal"/>
+    <w:autoRedefine/>
+    <w:uiPriority w:val="39"/>
+    <w:semiHidden/>
+    <w:unhideWhenUsed/>
+    <w:rsid w:val="00F831FE"/>
+    <w:pPr>
+      <w:spacing w:after="0"/>
+    </w:pPr>
+  </w:style>
+  <w:style w:type="paragraph" w:styleId="TDC7">
+    <w:name w:val="toc 7"/>
+    <w:basedOn w:val="Normal"/>
+    <w:next w:val="Normal"/>
+    <w:autoRedefine/>
+    <w:uiPriority w:val="39"/>
+    <w:semiHidden/>
+    <w:unhideWhenUsed/>
+    <w:rsid w:val="00F831FE"/>
+    <w:pPr>
+      <w:spacing w:after="0"/>
+    </w:pPr>
+  </w:style>
+  <w:style w:type="paragraph" w:styleId="TDC8">
+    <w:name w:val="toc 8"/>
+    <w:basedOn w:val="Normal"/>
+    <w:next w:val="Normal"/>
+    <w:autoRedefine/>
+    <w:uiPriority w:val="39"/>
+    <w:semiHidden/>
+    <w:unhideWhenUsed/>
+    <w:rsid w:val="00F831FE"/>
+    <w:pPr>
+      <w:spacing w:after="0"/>
+    </w:pPr>
+  </w:style>
+  <w:style w:type="paragraph" w:styleId="TDC9">
+    <w:name w:val="toc 9"/>
+    <w:basedOn w:val="Normal"/>
+    <w:next w:val="Normal"/>
+    <w:autoRedefine/>
+    <w:uiPriority w:val="39"/>
+    <w:semiHidden/>
+    <w:unhideWhenUsed/>
+    <w:rsid w:val="00F831FE"/>
+    <w:pPr>
+      <w:spacing w:after="0"/>
+    </w:pPr>
+  </w:style>
+  <w:style w:type="character" w:customStyle="1" w:styleId="Ttulo5Car">
+    <w:name w:val="Título 5 Car"/>
+    <w:basedOn w:val="Fuentedeprrafopredeter"/>
+    <w:link w:val="Ttulo5"/>
+    <w:uiPriority w:val="9"/>
+    <w:semiHidden/>
+    <w:rsid w:val="007D734C"/>
+    <w:rPr>
+      <w:rFonts w:asciiTheme="majorHAnsi" w:eastAsiaTheme="majorEastAsia" w:hAnsiTheme="majorHAnsi" w:cstheme="majorBidi"/>
+      <w:color w:val="2F5496" w:themeColor="accent1" w:themeShade="BF"/>
+    </w:rPr>
+  </w:style>
+  <w:style w:type="character" w:customStyle="1" w:styleId="3oh-">
+    <w:name w:val="_3oh-"/>
+    <w:basedOn w:val="Fuentedeprrafopredeter"/>
+    <w:rsid w:val="007D734C"/>
+  </w:style>
+  <w:style w:type="paragraph" w:styleId="Textodeglobo">
+    <w:name w:val="Balloon Text"/>
+    <w:basedOn w:val="Normal"/>
+    <w:link w:val="TextodegloboCar"/>
+    <w:uiPriority w:val="99"/>
+    <w:semiHidden/>
+    <w:unhideWhenUsed/>
+    <w:rsid w:val="003D3392"/>
+    <w:pPr>
+      <w:spacing w:after="0" w:line="240" w:lineRule="auto"/>
+    </w:pPr>
+    <w:rPr>
+      <w:rFonts w:ascii="Tahoma" w:hAnsi="Tahoma" w:cs="Tahoma"/>
+      <w:sz w:val="16"/>
+      <w:szCs w:val="16"/>
+    </w:rPr>
+  </w:style>
+  <w:style w:type="character" w:customStyle="1" w:styleId="TextodegloboCar">
+    <w:name w:val="Texto de globo Car"/>
+    <w:basedOn w:val="Fuentedeprrafopredeter"/>
+    <w:link w:val="Textodeglobo"/>
+    <w:uiPriority w:val="99"/>
+    <w:semiHidden/>
+    <w:rsid w:val="003D3392"/>
+    <w:rPr>
+      <w:rFonts w:ascii="Tahoma" w:hAnsi="Tahoma" w:cs="Tahoma"/>
+      <w:sz w:val="16"/>
+      <w:szCs w:val="16"/>
+    </w:rPr>
   </w:style>
 </w:styles>
 </file>
@@ -5818,7 +6240,7 @@
   <a:extraClrSchemeLst/>
   <a:extLst>
     <a:ext uri="{05A4C25C-085E-4340-85A3-A5531E510DB2}">
-      <thm15:themeFamily xmlns:thm15="http://schemas.microsoft.com/office/thememl/2012/main" name="Office Theme" id="{62F939B6-93AF-4DB8-9C6B-D6C7DFDC589F}" vid="{4A3C46E8-61CC-4603-A589-7422A47A8E4A}"/>
+      <thm15:themeFamily xmlns:thm15="http://schemas.microsoft.com/office/thememl/2012/main" xmlns="" name="Office Theme" id="{62F939B6-93AF-4DB8-9C6B-D6C7DFDC589F}" vid="{4A3C46E8-61CC-4603-A589-7422A47A8E4A}"/>
     </a:ext>
   </a:extLst>
 </a:theme>
@@ -5829,7 +6251,7 @@
 </file>
 
 <file path=customXml/itemProps1.xml><?xml version="1.0" encoding="utf-8"?>
-<ds:datastoreItem xmlns:ds="http://schemas.openxmlformats.org/officeDocument/2006/customXml" ds:itemID="{7D03BB5D-F7D7-4A6A-9428-58E18ACA640B}">
+<ds:datastoreItem xmlns:ds="http://schemas.openxmlformats.org/officeDocument/2006/customXml" ds:itemID="{383CCBBE-8E2B-4438-BB4B-F75EAD957633}">
   <ds:schemaRefs>
     <ds:schemaRef ds:uri="http://schemas.openxmlformats.org/officeDocument/2006/bibliography"/>
   </ds:schemaRefs>

--- a/Archivos entrega final/Entrega Final Globales.docx
+++ b/Archivos entrega final/Entrega Final Globales.docx
@@ -1285,7 +1285,28 @@
         </w:rPr>
         <w:br w:type="page"/>
       </w:r>
-      <w:bookmarkStart w:id="0" w:name="_GoBack"/>
+    </w:p>
+    <w:p>
+      <w:pPr>
+        <w:spacing w:line="360" w:lineRule="auto"/>
+        <w:rPr>
+          <w:rFonts w:ascii="Arial" w:hAnsi="Arial" w:cs="Arial"/>
+          <w:color w:val="FF0000"/>
+          <w:sz w:val="24"/>
+          <w:szCs w:val="24"/>
+          <w:lang w:val="es-ES_tradnl"/>
+        </w:rPr>
+      </w:pPr>
+    </w:p>
+    <w:p>
+      <w:pPr>
+        <w:pStyle w:val="Ttulo1"/>
+        <w:spacing w:line="360" w:lineRule="auto"/>
+      </w:pPr>
+      <w:bookmarkStart w:id="0" w:name="_Toc504946489"/>
+      <w:r>
+        <w:t>Introducción</w:t>
+      </w:r>
       <w:bookmarkEnd w:id="0"/>
     </w:p>
     <w:p>
@@ -1293,11 +1314,163 @@
         <w:spacing w:line="360" w:lineRule="auto"/>
         <w:rPr>
           <w:rFonts w:ascii="Arial" w:hAnsi="Arial" w:cs="Arial"/>
+          <w:sz w:val="24"/>
+          <w:szCs w:val="24"/>
+          <w:lang w:val="es-ES_tradnl"/>
+        </w:rPr>
+      </w:pPr>
+      <w:r>
+        <w:rPr>
+          <w:rFonts w:ascii="Arial" w:hAnsi="Arial" w:cs="Arial"/>
           <w:color w:val="FF0000"/>
           <w:sz w:val="24"/>
           <w:szCs w:val="24"/>
           <w:lang w:val="es-ES_tradnl"/>
         </w:rPr>
+        <w:t xml:space="preserve"> </w:t>
+      </w:r>
+      <w:r>
+        <w:rPr>
+          <w:rFonts w:ascii="Arial" w:hAnsi="Arial" w:cs="Arial"/>
+          <w:sz w:val="24"/>
+          <w:szCs w:val="24"/>
+          <w:lang w:val="es-ES_tradnl"/>
+        </w:rPr>
+        <w:t>Sistema de rutas de buses que busca dar al usuario la ruta a seguir, también se obtiene el monto de cada ruta e información necesaria que puede ser de mucho interés al viajero.</w:t>
+      </w:r>
+    </w:p>
+    <w:p>
+      <w:pPr>
+        <w:spacing w:line="360" w:lineRule="auto"/>
+        <w:rPr>
+          <w:rFonts w:ascii="Arial" w:hAnsi="Arial" w:cs="Arial"/>
+          <w:color w:val="FF0000"/>
+          <w:sz w:val="24"/>
+          <w:szCs w:val="24"/>
+          <w:lang w:val="es-ES_tradnl"/>
+        </w:rPr>
+      </w:pPr>
+      <w:r>
+        <w:rPr>
+          <w:rFonts w:ascii="Arial" w:hAnsi="Arial" w:cs="Arial"/>
+          <w:sz w:val="24"/>
+          <w:szCs w:val="24"/>
+          <w:lang w:val="es-ES_tradnl"/>
+        </w:rPr>
+        <w:t xml:space="preserve">Este sistema busca que las personas dejen el problema de equivocarse de rutas, y saber </w:t>
+      </w:r>
+      <w:r>
+        <w:rPr>
+          <w:rFonts w:ascii="Arial" w:hAnsi="Arial" w:cs="Arial"/>
+          <w:sz w:val="24"/>
+          <w:szCs w:val="24"/>
+          <w:lang w:val="es-ES_tradnl"/>
+        </w:rPr>
+        <w:t>el precio del</w:t>
+      </w:r>
+      <w:r>
+        <w:rPr>
+          <w:rFonts w:ascii="Arial" w:hAnsi="Arial" w:cs="Arial"/>
+          <w:sz w:val="24"/>
+          <w:szCs w:val="24"/>
+          <w:lang w:val="es-ES_tradnl"/>
+        </w:rPr>
+        <w:t xml:space="preserve"> pasaje </w:t>
+      </w:r>
+      <w:r>
+        <w:rPr>
+          <w:rFonts w:ascii="Arial" w:hAnsi="Arial" w:cs="Arial"/>
+          <w:sz w:val="24"/>
+          <w:szCs w:val="24"/>
+          <w:lang w:val="es-ES_tradnl"/>
+        </w:rPr>
+        <w:t>correspondiente a</w:t>
+      </w:r>
+      <w:r>
+        <w:rPr>
+          <w:rFonts w:ascii="Arial" w:hAnsi="Arial" w:cs="Arial"/>
+          <w:sz w:val="24"/>
+          <w:szCs w:val="24"/>
+          <w:lang w:val="es-ES_tradnl"/>
+        </w:rPr>
+        <w:t xml:space="preserve"> cada ruta.</w:t>
+      </w:r>
+    </w:p>
+    <w:p>
+      <w:pPr>
+        <w:spacing w:line="360" w:lineRule="auto"/>
+        <w:rPr>
+          <w:rFonts w:ascii="Arial" w:hAnsi="Arial" w:cs="Arial"/>
+          <w:sz w:val="24"/>
+          <w:szCs w:val="24"/>
+          <w:lang w:val="es-ES_tradnl"/>
+        </w:rPr>
+      </w:pPr>
+      <w:r>
+        <w:rPr>
+          <w:rFonts w:ascii="Arial" w:hAnsi="Arial" w:cs="Arial"/>
+          <w:sz w:val="24"/>
+          <w:szCs w:val="24"/>
+          <w:lang w:val="es-ES_tradnl"/>
+        </w:rPr>
+        <w:t>Para que la aplicación pueda lograr estos alcances se debe registrar las rutas de las empresas que lo deseen, por lo que solo se muestran los datos de empresas que quieran obtener estos beneficios.</w:t>
+      </w:r>
+    </w:p>
+    <w:p>
+      <w:pPr>
+        <w:spacing w:line="360" w:lineRule="auto"/>
+        <w:rPr>
+          <w:rFonts w:ascii="Arial" w:hAnsi="Arial" w:cs="Arial"/>
+          <w:sz w:val="24"/>
+          <w:szCs w:val="24"/>
+          <w:lang w:val="es-ES_tradnl"/>
+        </w:rPr>
+      </w:pPr>
+    </w:p>
+    <w:p>
+      <w:pPr>
+        <w:spacing w:line="360" w:lineRule="auto"/>
+        <w:rPr>
+          <w:rFonts w:ascii="Arial" w:hAnsi="Arial" w:cs="Arial"/>
+          <w:color w:val="FF0000"/>
+          <w:sz w:val="24"/>
+          <w:szCs w:val="24"/>
+          <w:lang w:val="es-ES_tradnl"/>
+        </w:rPr>
+      </w:pPr>
+      <w:r>
+        <w:rPr>
+          <w:rFonts w:ascii="Arial" w:hAnsi="Arial" w:cs="Arial"/>
+          <w:color w:val="FF0000"/>
+          <w:sz w:val="24"/>
+          <w:szCs w:val="24"/>
+          <w:lang w:val="es-ES_tradnl"/>
+        </w:rPr>
+        <w:t>ESTRUCTURA</w:t>
+      </w:r>
+    </w:p>
+    <w:p>
+      <w:pPr>
+        <w:spacing w:line="360" w:lineRule="auto"/>
+        <w:rPr>
+          <w:rFonts w:ascii="Arial" w:hAnsi="Arial" w:cs="Arial"/>
+          <w:color w:val="FF0000"/>
+          <w:sz w:val="24"/>
+          <w:szCs w:val="24"/>
+          <w:lang w:val="es-ES_tradnl"/>
+        </w:rPr>
+      </w:pPr>
+    </w:p>
+    <w:p>
+      <w:pPr>
+        <w:spacing w:line="360" w:lineRule="auto"/>
+        <w:rPr>
+          <w:rFonts w:ascii="Arial" w:hAnsi="Arial" w:cs="Arial"/>
+          <w:color w:val="FF0000"/>
+          <w:sz w:val="24"/>
+          <w:szCs w:val="24"/>
+          <w:lang w:val="es-ES_tradnl"/>
+        </w:rPr>
       </w:pPr>
     </w:p>
     <w:p>
@@ -1305,193 +1478,315 @@
         <w:pStyle w:val="Ttulo1"/>
         <w:spacing w:line="360" w:lineRule="auto"/>
       </w:pPr>
-      <w:bookmarkStart w:id="1" w:name="_Toc504946489"/>
-      <w:r>
-        <w:t>Introducción</w:t>
+      <w:bookmarkStart w:id="1" w:name="_Toc504946490"/>
+      <w:r>
+        <w:t>Objetivos</w:t>
       </w:r>
       <w:bookmarkEnd w:id="1"/>
-    </w:p>
-    <w:p>
-      <w:pPr>
-        <w:spacing w:line="360" w:lineRule="auto"/>
-        <w:rPr>
-          <w:rFonts w:ascii="Arial" w:hAnsi="Arial" w:cs="Arial"/>
-          <w:sz w:val="24"/>
-          <w:szCs w:val="24"/>
-          <w:lang w:val="es-ES_tradnl"/>
-        </w:rPr>
-      </w:pPr>
-      <w:r>
-        <w:rPr>
-          <w:rFonts w:ascii="Arial" w:hAnsi="Arial" w:cs="Arial"/>
-          <w:color w:val="FF0000"/>
-          <w:sz w:val="24"/>
-          <w:szCs w:val="24"/>
-          <w:lang w:val="es-ES_tradnl"/>
-        </w:rPr>
+      <w:r>
         <w:t xml:space="preserve"> </w:t>
       </w:r>
-      <w:r>
-        <w:rPr>
-          <w:rFonts w:ascii="Arial" w:hAnsi="Arial" w:cs="Arial"/>
-          <w:sz w:val="24"/>
-          <w:szCs w:val="24"/>
-          <w:lang w:val="es-ES_tradnl"/>
-        </w:rPr>
-        <w:t>Sistema de rutas de buses que busca dar al usuario la ruta a seguir, también se obtiene el monto de cada ruta e información necesaria que puede ser de mucho interés al viajero.</w:t>
-      </w:r>
-    </w:p>
-    <w:p>
-      <w:pPr>
-        <w:spacing w:line="360" w:lineRule="auto"/>
-        <w:rPr>
-          <w:rFonts w:ascii="Arial" w:hAnsi="Arial" w:cs="Arial"/>
-          <w:color w:val="FF0000"/>
-          <w:sz w:val="24"/>
-          <w:szCs w:val="24"/>
-          <w:lang w:val="es-ES_tradnl"/>
-        </w:rPr>
-      </w:pPr>
-      <w:r>
-        <w:rPr>
-          <w:rFonts w:ascii="Arial" w:hAnsi="Arial" w:cs="Arial"/>
-          <w:sz w:val="24"/>
-          <w:szCs w:val="24"/>
-          <w:lang w:val="es-ES_tradnl"/>
-        </w:rPr>
-        <w:t xml:space="preserve">Este sistema busca que las personas dejen el problema de equivocarse de rutas, y saber </w:t>
-      </w:r>
-      <w:r>
-        <w:rPr>
-          <w:rFonts w:ascii="Arial" w:hAnsi="Arial" w:cs="Arial"/>
-          <w:sz w:val="24"/>
-          <w:szCs w:val="24"/>
-          <w:lang w:val="es-ES_tradnl"/>
-        </w:rPr>
-        <w:t>el precio del</w:t>
-      </w:r>
-      <w:r>
-        <w:rPr>
-          <w:rFonts w:ascii="Arial" w:hAnsi="Arial" w:cs="Arial"/>
-          <w:sz w:val="24"/>
-          <w:szCs w:val="24"/>
-          <w:lang w:val="es-ES_tradnl"/>
-        </w:rPr>
-        <w:t xml:space="preserve"> pasaje </w:t>
-      </w:r>
-      <w:r>
-        <w:rPr>
-          <w:rFonts w:ascii="Arial" w:hAnsi="Arial" w:cs="Arial"/>
-          <w:sz w:val="24"/>
-          <w:szCs w:val="24"/>
-          <w:lang w:val="es-ES_tradnl"/>
-        </w:rPr>
-        <w:t>correspondiente a</w:t>
-      </w:r>
-      <w:r>
-        <w:rPr>
-          <w:rFonts w:ascii="Arial" w:hAnsi="Arial" w:cs="Arial"/>
-          <w:sz w:val="24"/>
-          <w:szCs w:val="24"/>
-          <w:lang w:val="es-ES_tradnl"/>
-        </w:rPr>
-        <w:t xml:space="preserve"> cada ruta.</w:t>
-      </w:r>
-    </w:p>
-    <w:p>
-      <w:pPr>
-        <w:spacing w:line="360" w:lineRule="auto"/>
-        <w:rPr>
-          <w:rFonts w:ascii="Arial" w:hAnsi="Arial" w:cs="Arial"/>
-          <w:sz w:val="24"/>
-          <w:szCs w:val="24"/>
-          <w:lang w:val="es-ES_tradnl"/>
-        </w:rPr>
-      </w:pPr>
-      <w:r>
-        <w:rPr>
-          <w:rFonts w:ascii="Arial" w:hAnsi="Arial" w:cs="Arial"/>
-          <w:sz w:val="24"/>
-          <w:szCs w:val="24"/>
-          <w:lang w:val="es-ES_tradnl"/>
-        </w:rPr>
-        <w:t>Para que la aplicación pueda lograr estos alcances se debe registrar las rutas de las empresas que lo deseen, por lo que solo se muestran los datos de empresas que quieran obtener estos beneficios.</w:t>
-      </w:r>
-    </w:p>
-    <w:p>
-      <w:pPr>
-        <w:spacing w:line="360" w:lineRule="auto"/>
-        <w:rPr>
-          <w:rFonts w:ascii="Arial" w:hAnsi="Arial" w:cs="Arial"/>
-          <w:sz w:val="24"/>
-          <w:szCs w:val="24"/>
-          <w:lang w:val="es-ES_tradnl"/>
-        </w:rPr>
-      </w:pPr>
-    </w:p>
-    <w:p>
-      <w:pPr>
-        <w:spacing w:line="360" w:lineRule="auto"/>
-        <w:rPr>
-          <w:rFonts w:ascii="Arial" w:hAnsi="Arial" w:cs="Arial"/>
-          <w:color w:val="FF0000"/>
-          <w:sz w:val="24"/>
-          <w:szCs w:val="24"/>
-          <w:lang w:val="es-ES_tradnl"/>
-        </w:rPr>
-      </w:pPr>
-      <w:r>
-        <w:rPr>
-          <w:rFonts w:ascii="Arial" w:hAnsi="Arial" w:cs="Arial"/>
-          <w:color w:val="FF0000"/>
-          <w:sz w:val="24"/>
-          <w:szCs w:val="24"/>
-          <w:lang w:val="es-ES_tradnl"/>
-        </w:rPr>
-        <w:t>ESTRUCTURA</w:t>
-      </w:r>
-    </w:p>
-    <w:p>
-      <w:pPr>
-        <w:spacing w:line="360" w:lineRule="auto"/>
-        <w:rPr>
-          <w:rFonts w:ascii="Arial" w:hAnsi="Arial" w:cs="Arial"/>
-          <w:color w:val="FF0000"/>
-          <w:sz w:val="24"/>
-          <w:szCs w:val="24"/>
-          <w:lang w:val="es-ES_tradnl"/>
-        </w:rPr>
-      </w:pPr>
-    </w:p>
-    <w:p>
-      <w:pPr>
-        <w:spacing w:line="360" w:lineRule="auto"/>
-        <w:rPr>
-          <w:rFonts w:ascii="Arial" w:hAnsi="Arial" w:cs="Arial"/>
-          <w:color w:val="FF0000"/>
-          <w:sz w:val="24"/>
-          <w:szCs w:val="24"/>
-          <w:lang w:val="es-ES_tradnl"/>
-        </w:rPr>
-      </w:pPr>
-    </w:p>
-    <w:p>
-      <w:pPr>
-        <w:pStyle w:val="Ttulo1"/>
-        <w:spacing w:line="360" w:lineRule="auto"/>
-      </w:pPr>
-      <w:bookmarkStart w:id="2" w:name="_Toc504946490"/>
-      <w:r>
-        <w:t>Objetivos</w:t>
+    </w:p>
+    <w:p>
+      <w:pPr>
+        <w:rPr>
+          <w:lang w:val="es-ES_tradnl"/>
+        </w:rPr>
+      </w:pPr>
+    </w:p>
+    <w:p>
+      <w:pPr>
+        <w:spacing w:line="360" w:lineRule="auto"/>
+        <w:rPr>
+          <w:rFonts w:ascii="Arial" w:hAnsi="Arial" w:cs="Arial"/>
+          <w:b/>
+          <w:sz w:val="24"/>
+          <w:szCs w:val="24"/>
+          <w:lang w:val="es-ES_tradnl"/>
+        </w:rPr>
+      </w:pPr>
+      <w:bookmarkStart w:id="2" w:name="_Toc504946491"/>
+      <w:r>
+        <w:rPr>
+          <w:rStyle w:val="Ttulo2Car"/>
+          <w:lang w:val="es-ES_tradnl"/>
+        </w:rPr>
+        <w:t>General</w:t>
       </w:r>
       <w:bookmarkEnd w:id="2"/>
-      <w:r>
+    </w:p>
+    <w:p>
+      <w:pPr>
+        <w:spacing w:line="360" w:lineRule="auto"/>
+        <w:jc w:val="both"/>
+        <w:rPr>
+          <w:rFonts w:ascii="Arial" w:hAnsi="Arial" w:cs="Arial"/>
+          <w:sz w:val="24"/>
+          <w:szCs w:val="24"/>
+          <w:lang w:val="es-ES_tradnl"/>
+        </w:rPr>
+      </w:pPr>
+      <w:r>
+        <w:rPr>
+          <w:rFonts w:ascii="Arial" w:hAnsi="Arial" w:cs="Arial"/>
+          <w:sz w:val="24"/>
+          <w:szCs w:val="24"/>
+          <w:lang w:val="es-ES_tradnl"/>
+        </w:rPr>
+        <w:t>Diseñar</w:t>
+      </w:r>
+      <w:r>
+        <w:rPr>
+          <w:rFonts w:ascii="Arial" w:hAnsi="Arial" w:cs="Arial"/>
+          <w:sz w:val="24"/>
+          <w:szCs w:val="24"/>
+          <w:lang w:val="es-ES_tradnl"/>
+        </w:rPr>
+        <w:t xml:space="preserve"> un método </w:t>
+      </w:r>
+      <w:r>
+        <w:rPr>
+          <w:rFonts w:ascii="Arial" w:hAnsi="Arial" w:cs="Arial"/>
+          <w:sz w:val="24"/>
+          <w:szCs w:val="24"/>
+          <w:lang w:val="es-ES_tradnl"/>
+        </w:rPr>
+        <w:t xml:space="preserve">que solvente </w:t>
+      </w:r>
+      <w:r>
+        <w:rPr>
+          <w:rFonts w:ascii="Arial" w:hAnsi="Arial" w:cs="Arial"/>
+          <w:sz w:val="24"/>
+          <w:szCs w:val="24"/>
+          <w:lang w:val="es-ES_tradnl"/>
+        </w:rPr>
+        <w:t>la necesi</w:t>
+      </w:r>
+      <w:r>
+        <w:rPr>
+          <w:rFonts w:ascii="Arial" w:hAnsi="Arial" w:cs="Arial"/>
+          <w:sz w:val="24"/>
+          <w:szCs w:val="24"/>
+          <w:lang w:val="es-ES_tradnl"/>
+        </w:rPr>
+        <w:t xml:space="preserve">dad que los usuarios </w:t>
+      </w:r>
+      <w:r>
+        <w:rPr>
+          <w:rFonts w:ascii="Arial" w:hAnsi="Arial" w:cs="Arial"/>
+          <w:sz w:val="24"/>
+          <w:szCs w:val="24"/>
+          <w:lang w:val="es-ES_tradnl"/>
+        </w:rPr>
+        <w:t>pasan diariamente al utilizar</w:t>
+      </w:r>
+      <w:r>
+        <w:rPr>
+          <w:rFonts w:ascii="Arial" w:hAnsi="Arial" w:cs="Arial"/>
+          <w:sz w:val="24"/>
+          <w:szCs w:val="24"/>
+          <w:lang w:val="es-ES_tradnl"/>
+        </w:rPr>
+        <w:t xml:space="preserve"> el servicio público de </w:t>
+      </w:r>
+      <w:r>
+        <w:rPr>
+          <w:rFonts w:ascii="Arial" w:hAnsi="Arial" w:cs="Arial"/>
+          <w:sz w:val="24"/>
+          <w:szCs w:val="24"/>
+          <w:lang w:val="es-ES_tradnl"/>
+        </w:rPr>
+        <w:t>autobús. Se</w:t>
+      </w:r>
+      <w:r>
+        <w:rPr>
+          <w:rFonts w:ascii="Arial" w:hAnsi="Arial" w:cs="Arial"/>
+          <w:sz w:val="24"/>
+          <w:szCs w:val="24"/>
+          <w:lang w:val="es-ES_tradnl"/>
+        </w:rPr>
         <w:t xml:space="preserve"> </w:t>
       </w:r>
-    </w:p>
-    <w:p>
-      <w:pPr>
-        <w:rPr>
+      <w:r>
+        <w:rPr>
+          <w:rFonts w:ascii="Arial" w:hAnsi="Arial" w:cs="Arial"/>
+          <w:sz w:val="24"/>
+          <w:szCs w:val="24"/>
+          <w:lang w:val="es-ES_tradnl"/>
+        </w:rPr>
+        <w:t>desconoce</w:t>
+      </w:r>
+      <w:r>
+        <w:rPr>
+          <w:rFonts w:ascii="Arial" w:hAnsi="Arial" w:cs="Arial"/>
+          <w:sz w:val="24"/>
+          <w:szCs w:val="24"/>
+          <w:lang w:val="es-ES_tradnl"/>
+        </w:rPr>
+        <w:t xml:space="preserve"> cómo llegar a un lugar en específico, que unidad</w:t>
+      </w:r>
+      <w:r>
+        <w:rPr>
+          <w:rFonts w:ascii="Arial" w:hAnsi="Arial" w:cs="Arial"/>
+          <w:sz w:val="24"/>
+          <w:szCs w:val="24"/>
+          <w:lang w:val="es-ES_tradnl"/>
+        </w:rPr>
+        <w:t>(es)</w:t>
+      </w:r>
+      <w:r>
+        <w:rPr>
+          <w:rFonts w:ascii="Arial" w:hAnsi="Arial" w:cs="Arial"/>
+          <w:sz w:val="24"/>
+          <w:szCs w:val="24"/>
+          <w:lang w:val="es-ES_tradnl"/>
+        </w:rPr>
+        <w:t xml:space="preserve"> tomar o la tarifa del </w:t>
+      </w:r>
+      <w:r>
+        <w:rPr>
+          <w:rFonts w:ascii="Arial" w:hAnsi="Arial" w:cs="Arial"/>
+          <w:sz w:val="24"/>
+          <w:szCs w:val="24"/>
+          <w:lang w:val="es-ES_tradnl"/>
+        </w:rPr>
+        <w:t>indicado</w:t>
+      </w:r>
+      <w:r>
+        <w:rPr>
+          <w:rFonts w:ascii="Arial" w:hAnsi="Arial" w:cs="Arial"/>
+          <w:sz w:val="24"/>
+          <w:szCs w:val="24"/>
+          <w:lang w:val="es-ES_tradnl"/>
+        </w:rPr>
+        <w:t xml:space="preserve">. La aplicación busca orientar al usuario, en cualquier lugar y en cualquier momento, de manera que </w:t>
+      </w:r>
+      <w:r>
+        <w:rPr>
+          <w:rFonts w:ascii="Arial" w:hAnsi="Arial" w:cs="Arial"/>
+          <w:sz w:val="24"/>
+          <w:szCs w:val="24"/>
+          <w:lang w:val="es-ES_tradnl"/>
+        </w:rPr>
+        <w:t xml:space="preserve">este </w:t>
+      </w:r>
+      <w:r>
+        <w:rPr>
+          <w:rFonts w:ascii="Arial" w:hAnsi="Arial" w:cs="Arial"/>
+          <w:sz w:val="24"/>
+          <w:szCs w:val="24"/>
+          <w:lang w:val="es-ES_tradnl"/>
+        </w:rPr>
+        <w:t xml:space="preserve">se informe acerca de </w:t>
+      </w:r>
+      <w:r>
+        <w:rPr>
+          <w:rFonts w:ascii="Arial" w:hAnsi="Arial" w:cs="Arial"/>
+          <w:sz w:val="24"/>
+          <w:szCs w:val="24"/>
+          <w:lang w:val="es-ES_tradnl"/>
+        </w:rPr>
+        <w:t>la</w:t>
+      </w:r>
+      <w:r>
+        <w:rPr>
+          <w:rFonts w:ascii="Arial" w:hAnsi="Arial" w:cs="Arial"/>
+          <w:sz w:val="24"/>
+          <w:szCs w:val="24"/>
+          <w:lang w:val="es-ES_tradnl"/>
+        </w:rPr>
+        <w:t xml:space="preserve"> ruta cor</w:t>
+      </w:r>
+      <w:r>
+        <w:rPr>
+          <w:rFonts w:ascii="Arial" w:hAnsi="Arial" w:cs="Arial"/>
+          <w:sz w:val="24"/>
+          <w:szCs w:val="24"/>
+          <w:lang w:val="es-ES_tradnl"/>
+        </w:rPr>
+        <w:t xml:space="preserve">recta y </w:t>
+      </w:r>
+      <w:r>
+        <w:rPr>
+          <w:rFonts w:ascii="Arial" w:hAnsi="Arial" w:cs="Arial"/>
+          <w:sz w:val="24"/>
+          <w:szCs w:val="24"/>
+          <w:lang w:val="es-ES_tradnl"/>
+        </w:rPr>
+        <w:t>más eficiente</w:t>
+      </w:r>
+      <w:r>
+        <w:rPr>
+          <w:rFonts w:ascii="Arial" w:hAnsi="Arial" w:cs="Arial"/>
+          <w:sz w:val="24"/>
+          <w:szCs w:val="24"/>
+          <w:lang w:val="es-ES_tradnl"/>
+        </w:rPr>
+        <w:t xml:space="preserve"> hacia su destino, sin necesidad de </w:t>
+      </w:r>
+      <w:r>
+        <w:rPr>
+          <w:rFonts w:ascii="Arial" w:hAnsi="Arial" w:cs="Arial"/>
+          <w:sz w:val="24"/>
+          <w:szCs w:val="24"/>
+          <w:lang w:val="es-ES_tradnl"/>
+        </w:rPr>
+        <w:t>extraviarse,</w:t>
+      </w:r>
+      <w:r>
+        <w:rPr>
+          <w:rFonts w:ascii="Arial" w:hAnsi="Arial" w:cs="Arial"/>
+          <w:sz w:val="24"/>
+          <w:szCs w:val="24"/>
+          <w:lang w:val="es-ES_tradnl"/>
+        </w:rPr>
+        <w:t xml:space="preserve"> </w:t>
+      </w:r>
+      <w:r>
+        <w:rPr>
+          <w:rFonts w:ascii="Arial" w:hAnsi="Arial" w:cs="Arial"/>
+          <w:sz w:val="24"/>
+          <w:szCs w:val="24"/>
+          <w:lang w:val="es-ES_tradnl"/>
+        </w:rPr>
+        <w:t xml:space="preserve">demorar más tiempo del requerido </w:t>
+      </w:r>
+      <w:r>
+        <w:rPr>
+          <w:rFonts w:ascii="Arial" w:hAnsi="Arial" w:cs="Arial"/>
+          <w:sz w:val="24"/>
+          <w:szCs w:val="24"/>
+          <w:lang w:val="es-ES_tradnl"/>
+        </w:rPr>
+        <w:t xml:space="preserve">o sumarle un estrés a su </w:t>
+      </w:r>
+      <w:r>
+        <w:rPr>
+          <w:rFonts w:ascii="Arial" w:hAnsi="Arial" w:cs="Arial"/>
+          <w:sz w:val="24"/>
+          <w:szCs w:val="24"/>
+          <w:lang w:val="es-ES_tradnl"/>
+        </w:rPr>
+        <w:t>jornada</w:t>
+      </w:r>
+      <w:r>
+        <w:rPr>
+          <w:rFonts w:ascii="Arial" w:hAnsi="Arial" w:cs="Arial"/>
+          <w:sz w:val="24"/>
+          <w:szCs w:val="24"/>
+          <w:lang w:val="es-ES_tradnl"/>
+        </w:rPr>
+        <w:t xml:space="preserve">. </w:t>
+      </w:r>
+    </w:p>
+    <w:p>
+      <w:pPr>
+        <w:spacing w:line="360" w:lineRule="auto"/>
+        <w:jc w:val="both"/>
+        <w:rPr>
+          <w:rFonts w:ascii="Arial" w:hAnsi="Arial" w:cs="Arial"/>
+          <w:sz w:val="24"/>
+          <w:szCs w:val="24"/>
           <w:lang w:val="es-ES_tradnl"/>
         </w:rPr>
       </w:pPr>
@@ -1507,319 +1802,22 @@
           <w:lang w:val="es-ES_tradnl"/>
         </w:rPr>
       </w:pPr>
-      <w:bookmarkStart w:id="3" w:name="_Toc504946491"/>
+      <w:bookmarkStart w:id="3" w:name="_Toc504946492"/>
       <w:r>
         <w:rPr>
           <w:rStyle w:val="Ttulo2Car"/>
           <w:lang w:val="es-ES_tradnl"/>
         </w:rPr>
-        <w:t>General</w:t>
+        <w:t>Específico</w:t>
+      </w:r>
+      <w:r>
+        <w:rPr>
+          <w:rStyle w:val="Ttulo2Car"/>
+          <w:lang w:val="es-ES_tradnl"/>
+        </w:rPr>
+        <w:t>s</w:t>
       </w:r>
       <w:bookmarkEnd w:id="3"/>
-    </w:p>
-    <w:p>
-      <w:pPr>
-        <w:spacing w:line="360" w:lineRule="auto"/>
-        <w:jc w:val="both"/>
-        <w:rPr>
-          <w:rFonts w:ascii="Arial" w:hAnsi="Arial" w:cs="Arial"/>
-          <w:sz w:val="24"/>
-          <w:szCs w:val="24"/>
-          <w:lang w:val="es-ES_tradnl"/>
-        </w:rPr>
-      </w:pPr>
-      <w:r>
-        <w:rPr>
-          <w:rFonts w:ascii="Arial" w:hAnsi="Arial" w:cs="Arial"/>
-          <w:sz w:val="24"/>
-          <w:szCs w:val="24"/>
-          <w:lang w:val="es-ES_tradnl"/>
-        </w:rPr>
-        <w:t>Diseñar</w:t>
-      </w:r>
-      <w:r>
-        <w:rPr>
-          <w:rFonts w:ascii="Arial" w:hAnsi="Arial" w:cs="Arial"/>
-          <w:sz w:val="24"/>
-          <w:szCs w:val="24"/>
-          <w:lang w:val="es-ES_tradnl"/>
-        </w:rPr>
-        <w:t xml:space="preserve"> un método </w:t>
-      </w:r>
-      <w:r>
-        <w:rPr>
-          <w:rFonts w:ascii="Arial" w:hAnsi="Arial" w:cs="Arial"/>
-          <w:sz w:val="24"/>
-          <w:szCs w:val="24"/>
-          <w:lang w:val="es-ES_tradnl"/>
-        </w:rPr>
-        <w:t xml:space="preserve">que solvente </w:t>
-      </w:r>
-      <w:r>
-        <w:rPr>
-          <w:rFonts w:ascii="Arial" w:hAnsi="Arial" w:cs="Arial"/>
-          <w:sz w:val="24"/>
-          <w:szCs w:val="24"/>
-          <w:lang w:val="es-ES_tradnl"/>
-        </w:rPr>
-        <w:t>la necesi</w:t>
-      </w:r>
-      <w:r>
-        <w:rPr>
-          <w:rFonts w:ascii="Arial" w:hAnsi="Arial" w:cs="Arial"/>
-          <w:sz w:val="24"/>
-          <w:szCs w:val="24"/>
-          <w:lang w:val="es-ES_tradnl"/>
-        </w:rPr>
-        <w:t xml:space="preserve">dad que los usuarios </w:t>
-      </w:r>
-      <w:r>
-        <w:rPr>
-          <w:rFonts w:ascii="Arial" w:hAnsi="Arial" w:cs="Arial"/>
-          <w:sz w:val="24"/>
-          <w:szCs w:val="24"/>
-          <w:lang w:val="es-ES_tradnl"/>
-        </w:rPr>
-        <w:t>pasan diariamente al utilizar</w:t>
-      </w:r>
-      <w:r>
-        <w:rPr>
-          <w:rFonts w:ascii="Arial" w:hAnsi="Arial" w:cs="Arial"/>
-          <w:sz w:val="24"/>
-          <w:szCs w:val="24"/>
-          <w:lang w:val="es-ES_tradnl"/>
-        </w:rPr>
-        <w:t xml:space="preserve"> el servicio público de </w:t>
-      </w:r>
-      <w:r>
-        <w:rPr>
-          <w:rFonts w:ascii="Arial" w:hAnsi="Arial" w:cs="Arial"/>
-          <w:sz w:val="24"/>
-          <w:szCs w:val="24"/>
-          <w:lang w:val="es-ES_tradnl"/>
-        </w:rPr>
-        <w:t>autobús. Se</w:t>
-      </w:r>
-      <w:r>
-        <w:rPr>
-          <w:rFonts w:ascii="Arial" w:hAnsi="Arial" w:cs="Arial"/>
-          <w:sz w:val="24"/>
-          <w:szCs w:val="24"/>
-          <w:lang w:val="es-ES_tradnl"/>
-        </w:rPr>
-        <w:t xml:space="preserve"> </w:t>
-      </w:r>
-      <w:r>
-        <w:rPr>
-          <w:rFonts w:ascii="Arial" w:hAnsi="Arial" w:cs="Arial"/>
-          <w:sz w:val="24"/>
-          <w:szCs w:val="24"/>
-          <w:lang w:val="es-ES_tradnl"/>
-        </w:rPr>
-        <w:t>desconoce</w:t>
-      </w:r>
-      <w:r>
-        <w:rPr>
-          <w:rFonts w:ascii="Arial" w:hAnsi="Arial" w:cs="Arial"/>
-          <w:sz w:val="24"/>
-          <w:szCs w:val="24"/>
-          <w:lang w:val="es-ES_tradnl"/>
-        </w:rPr>
-        <w:t xml:space="preserve"> cómo llegar a un lugar en específico, que unidad</w:t>
-      </w:r>
-      <w:r>
-        <w:rPr>
-          <w:rFonts w:ascii="Arial" w:hAnsi="Arial" w:cs="Arial"/>
-          <w:sz w:val="24"/>
-          <w:szCs w:val="24"/>
-          <w:lang w:val="es-ES_tradnl"/>
-        </w:rPr>
-        <w:t>(es)</w:t>
-      </w:r>
-      <w:r>
-        <w:rPr>
-          <w:rFonts w:ascii="Arial" w:hAnsi="Arial" w:cs="Arial"/>
-          <w:sz w:val="24"/>
-          <w:szCs w:val="24"/>
-          <w:lang w:val="es-ES_tradnl"/>
-        </w:rPr>
-        <w:t xml:space="preserve"> tomar o la tarifa del </w:t>
-      </w:r>
-      <w:r>
-        <w:rPr>
-          <w:rFonts w:ascii="Arial" w:hAnsi="Arial" w:cs="Arial"/>
-          <w:sz w:val="24"/>
-          <w:szCs w:val="24"/>
-          <w:lang w:val="es-ES_tradnl"/>
-        </w:rPr>
-        <w:t>indicado</w:t>
-      </w:r>
-      <w:r>
-        <w:rPr>
-          <w:rFonts w:ascii="Arial" w:hAnsi="Arial" w:cs="Arial"/>
-          <w:sz w:val="24"/>
-          <w:szCs w:val="24"/>
-          <w:lang w:val="es-ES_tradnl"/>
-        </w:rPr>
-        <w:t xml:space="preserve">. La aplicación busca orientar al usuario, en cualquier lugar y en cualquier momento, de manera que </w:t>
-      </w:r>
-      <w:r>
-        <w:rPr>
-          <w:rFonts w:ascii="Arial" w:hAnsi="Arial" w:cs="Arial"/>
-          <w:sz w:val="24"/>
-          <w:szCs w:val="24"/>
-          <w:lang w:val="es-ES_tradnl"/>
-        </w:rPr>
-        <w:t xml:space="preserve">este </w:t>
-      </w:r>
-      <w:r>
-        <w:rPr>
-          <w:rFonts w:ascii="Arial" w:hAnsi="Arial" w:cs="Arial"/>
-          <w:sz w:val="24"/>
-          <w:szCs w:val="24"/>
-          <w:lang w:val="es-ES_tradnl"/>
-        </w:rPr>
-        <w:t xml:space="preserve">se informe acerca de </w:t>
-      </w:r>
-      <w:r>
-        <w:rPr>
-          <w:rFonts w:ascii="Arial" w:hAnsi="Arial" w:cs="Arial"/>
-          <w:sz w:val="24"/>
-          <w:szCs w:val="24"/>
-          <w:lang w:val="es-ES_tradnl"/>
-        </w:rPr>
-        <w:t>la</w:t>
-      </w:r>
-      <w:r>
-        <w:rPr>
-          <w:rFonts w:ascii="Arial" w:hAnsi="Arial" w:cs="Arial"/>
-          <w:sz w:val="24"/>
-          <w:szCs w:val="24"/>
-          <w:lang w:val="es-ES_tradnl"/>
-        </w:rPr>
-        <w:t xml:space="preserve"> ruta cor</w:t>
-      </w:r>
-      <w:r>
-        <w:rPr>
-          <w:rFonts w:ascii="Arial" w:hAnsi="Arial" w:cs="Arial"/>
-          <w:sz w:val="24"/>
-          <w:szCs w:val="24"/>
-          <w:lang w:val="es-ES_tradnl"/>
-        </w:rPr>
-        <w:t xml:space="preserve">recta y </w:t>
-      </w:r>
-      <w:r>
-        <w:rPr>
-          <w:rFonts w:ascii="Arial" w:hAnsi="Arial" w:cs="Arial"/>
-          <w:sz w:val="24"/>
-          <w:szCs w:val="24"/>
-          <w:lang w:val="es-ES_tradnl"/>
-        </w:rPr>
-        <w:t>más eficiente</w:t>
-      </w:r>
-      <w:r>
-        <w:rPr>
-          <w:rFonts w:ascii="Arial" w:hAnsi="Arial" w:cs="Arial"/>
-          <w:sz w:val="24"/>
-          <w:szCs w:val="24"/>
-          <w:lang w:val="es-ES_tradnl"/>
-        </w:rPr>
-        <w:t xml:space="preserve"> hacia su destino, sin necesidad de </w:t>
-      </w:r>
-      <w:r>
-        <w:rPr>
-          <w:rFonts w:ascii="Arial" w:hAnsi="Arial" w:cs="Arial"/>
-          <w:sz w:val="24"/>
-          <w:szCs w:val="24"/>
-          <w:lang w:val="es-ES_tradnl"/>
-        </w:rPr>
-        <w:t>extraviarse,</w:t>
-      </w:r>
-      <w:r>
-        <w:rPr>
-          <w:rFonts w:ascii="Arial" w:hAnsi="Arial" w:cs="Arial"/>
-          <w:sz w:val="24"/>
-          <w:szCs w:val="24"/>
-          <w:lang w:val="es-ES_tradnl"/>
-        </w:rPr>
-        <w:t xml:space="preserve"> </w:t>
-      </w:r>
-      <w:r>
-        <w:rPr>
-          <w:rFonts w:ascii="Arial" w:hAnsi="Arial" w:cs="Arial"/>
-          <w:sz w:val="24"/>
-          <w:szCs w:val="24"/>
-          <w:lang w:val="es-ES_tradnl"/>
-        </w:rPr>
-        <w:t xml:space="preserve">demorar más tiempo del requerido </w:t>
-      </w:r>
-      <w:r>
-        <w:rPr>
-          <w:rFonts w:ascii="Arial" w:hAnsi="Arial" w:cs="Arial"/>
-          <w:sz w:val="24"/>
-          <w:szCs w:val="24"/>
-          <w:lang w:val="es-ES_tradnl"/>
-        </w:rPr>
-        <w:t xml:space="preserve">o sumarle un estrés a su </w:t>
-      </w:r>
-      <w:r>
-        <w:rPr>
-          <w:rFonts w:ascii="Arial" w:hAnsi="Arial" w:cs="Arial"/>
-          <w:sz w:val="24"/>
-          <w:szCs w:val="24"/>
-          <w:lang w:val="es-ES_tradnl"/>
-        </w:rPr>
-        <w:t>jornada</w:t>
-      </w:r>
-      <w:r>
-        <w:rPr>
-          <w:rFonts w:ascii="Arial" w:hAnsi="Arial" w:cs="Arial"/>
-          <w:sz w:val="24"/>
-          <w:szCs w:val="24"/>
-          <w:lang w:val="es-ES_tradnl"/>
-        </w:rPr>
-        <w:t xml:space="preserve">. </w:t>
-      </w:r>
-    </w:p>
-    <w:p>
-      <w:pPr>
-        <w:spacing w:line="360" w:lineRule="auto"/>
-        <w:jc w:val="both"/>
-        <w:rPr>
-          <w:rFonts w:ascii="Arial" w:hAnsi="Arial" w:cs="Arial"/>
-          <w:sz w:val="24"/>
-          <w:szCs w:val="24"/>
-          <w:lang w:val="es-ES_tradnl"/>
-        </w:rPr>
-      </w:pPr>
-    </w:p>
-    <w:p>
-      <w:pPr>
-        <w:spacing w:line="360" w:lineRule="auto"/>
-        <w:rPr>
-          <w:rFonts w:ascii="Arial" w:hAnsi="Arial" w:cs="Arial"/>
-          <w:b/>
-          <w:sz w:val="24"/>
-          <w:szCs w:val="24"/>
-          <w:lang w:val="es-ES_tradnl"/>
-        </w:rPr>
-      </w:pPr>
-      <w:bookmarkStart w:id="4" w:name="_Toc504946492"/>
-      <w:r>
-        <w:rPr>
-          <w:rStyle w:val="Ttulo2Car"/>
-          <w:lang w:val="es-ES_tradnl"/>
-        </w:rPr>
-        <w:t>Específico</w:t>
-      </w:r>
-      <w:r>
-        <w:rPr>
-          <w:rStyle w:val="Ttulo2Car"/>
-          <w:lang w:val="es-ES_tradnl"/>
-        </w:rPr>
-        <w:t>s</w:t>
-      </w:r>
-      <w:bookmarkEnd w:id="4"/>
     </w:p>
     <w:p>
       <w:pPr>
@@ -1906,7 +1904,7 @@
           <w:lang w:val="es-ES_tradnl"/>
         </w:rPr>
       </w:pPr>
-      <w:bookmarkStart w:id="5" w:name="_Toc504946493"/>
+      <w:bookmarkStart w:id="4" w:name="_Toc504946493"/>
       <w:r>
         <w:rPr>
           <w:rStyle w:val="Ttulo1Car"/>
@@ -1932,7 +1930,7 @@
         </w:rPr>
         <w:t>.</w:t>
       </w:r>
-      <w:bookmarkEnd w:id="5"/>
+      <w:bookmarkEnd w:id="4"/>
     </w:p>
     <w:p>
       <w:pPr>
@@ -2719,7 +2717,7 @@
           <w:rStyle w:val="Ttulo1Car"/>
         </w:rPr>
       </w:pPr>
-      <w:bookmarkStart w:id="6" w:name="_Toc504946494"/>
+      <w:bookmarkStart w:id="5" w:name="_Toc504946494"/>
       <w:r>
         <w:rPr>
           <w:rStyle w:val="Ttulo1Car"/>
@@ -2744,7 +2742,7 @@
         </w:rPr>
         <w:t xml:space="preserve"> utilizadas.</w:t>
       </w:r>
-      <w:bookmarkEnd w:id="6"/>
+      <w:bookmarkEnd w:id="5"/>
     </w:p>
     <w:p>
       <w:pPr>
@@ -3462,7 +3460,7 @@
           <w:rStyle w:val="Ttulo1Car"/>
         </w:rPr>
       </w:pPr>
-      <w:bookmarkStart w:id="7" w:name="_Toc504946495"/>
+      <w:bookmarkStart w:id="6" w:name="_Toc504946495"/>
       <w:r>
         <w:rPr>
           <w:rStyle w:val="Ttulo1Car"/>
@@ -3481,7 +3479,7 @@
         </w:rPr>
         <w:t>.</w:t>
       </w:r>
-      <w:bookmarkEnd w:id="7"/>
+      <w:bookmarkEnd w:id="6"/>
     </w:p>
     <w:p>
       <w:pPr>
@@ -3654,14 +3652,14 @@
         <w:pStyle w:val="Ttulo1"/>
         <w:spacing w:line="360" w:lineRule="auto"/>
       </w:pPr>
-      <w:bookmarkStart w:id="8" w:name="_Toc504946496"/>
+      <w:bookmarkStart w:id="7" w:name="_Toc504946496"/>
       <w:r>
         <w:t>Lecciones aprendidas</w:t>
       </w:r>
       <w:r>
         <w:t>.</w:t>
       </w:r>
-      <w:bookmarkEnd w:id="8"/>
+      <w:bookmarkEnd w:id="7"/>
     </w:p>
     <w:p>
       <w:pPr>
@@ -3854,6 +3852,87 @@
           <w:lang w:val="es-ES_tradnl"/>
         </w:rPr>
         <w:t>Se deben escuchar todas las propuestas de cada integrante del proyecto para descartar propuestas o unificarlas a la hora de desarrollar la aplicación.</w:t>
+      </w:r>
+    </w:p>
+    <w:p>
+      <w:pPr>
+        <w:pStyle w:val="Prrafodelista"/>
+        <w:numPr>
+          <w:ilvl w:val="0"/>
+          <w:numId w:val="7"/>
+        </w:numPr>
+        <w:spacing w:line="360" w:lineRule="auto"/>
+        <w:rPr>
+          <w:rFonts w:ascii="Arial" w:hAnsi="Arial" w:cs="Arial"/>
+          <w:sz w:val="24"/>
+          <w:szCs w:val="24"/>
+          <w:lang w:val="es-ES_tradnl"/>
+        </w:rPr>
+      </w:pPr>
+      <w:r>
+        <w:rPr>
+          <w:rFonts w:ascii="Arial" w:hAnsi="Arial" w:cs="Arial"/>
+          <w:sz w:val="24"/>
+          <w:szCs w:val="24"/>
+          <w:lang w:val="es-ES_tradnl"/>
+        </w:rPr>
+        <w:t xml:space="preserve">Conocimiento adquirido sobre el método de </w:t>
+      </w:r>
+      <w:proofErr w:type="spellStart"/>
+      <w:r>
+        <w:rPr>
+          <w:rFonts w:ascii="Arial" w:hAnsi="Arial" w:cs="Arial"/>
+          <w:sz w:val="24"/>
+          <w:szCs w:val="24"/>
+          <w:lang w:val="es-ES_tradnl"/>
+        </w:rPr>
+        <w:t>Scrum</w:t>
+      </w:r>
+      <w:proofErr w:type="spellEnd"/>
+      <w:r>
+        <w:rPr>
+          <w:rFonts w:ascii="Arial" w:hAnsi="Arial" w:cs="Arial"/>
+          <w:sz w:val="24"/>
+          <w:szCs w:val="24"/>
+          <w:lang w:val="es-ES_tradnl"/>
+        </w:rPr>
+        <w:t xml:space="preserve"> para simplificar aún más el proyecto a la manera en que se venía trabajando.</w:t>
+      </w:r>
+      <w:r>
+        <w:rPr>
+          <w:rFonts w:ascii="Arial" w:hAnsi="Arial" w:cs="Arial"/>
+          <w:sz w:val="24"/>
+          <w:szCs w:val="24"/>
+          <w:lang w:val="es-ES_tradnl"/>
+        </w:rPr>
+        <w:t xml:space="preserve"> </w:t>
+      </w:r>
+      <w:bookmarkStart w:id="8" w:name="_GoBack"/>
+      <w:bookmarkEnd w:id="8"/>
+    </w:p>
+    <w:p>
+      <w:pPr>
+        <w:pStyle w:val="Prrafodelista"/>
+        <w:numPr>
+          <w:ilvl w:val="0"/>
+          <w:numId w:val="7"/>
+        </w:numPr>
+        <w:spacing w:line="360" w:lineRule="auto"/>
+        <w:rPr>
+          <w:rFonts w:ascii="Arial" w:hAnsi="Arial" w:cs="Arial"/>
+          <w:sz w:val="24"/>
+          <w:szCs w:val="24"/>
+          <w:lang w:val="es-ES_tradnl"/>
+        </w:rPr>
+      </w:pPr>
+      <w:r>
+        <w:rPr>
+          <w:rFonts w:ascii="Arial" w:hAnsi="Arial" w:cs="Arial"/>
+          <w:sz w:val="24"/>
+          <w:szCs w:val="24"/>
+          <w:lang w:val="es-ES_tradnl"/>
+        </w:rPr>
+        <w:t>Seleccionar tecnologías pensando en que les funcionen a todos de una manera simple para el mayor entendimiento de los miembros del equipo de trabajo.</w:t>
       </w:r>
     </w:p>
     <w:p>
@@ -6240,7 +6319,7 @@
   <a:extraClrSchemeLst/>
   <a:extLst>
     <a:ext uri="{05A4C25C-085E-4340-85A3-A5531E510DB2}">
-      <thm15:themeFamily xmlns:thm15="http://schemas.microsoft.com/office/thememl/2012/main" xmlns="" name="Office Theme" id="{62F939B6-93AF-4DB8-9C6B-D6C7DFDC589F}" vid="{4A3C46E8-61CC-4603-A589-7422A47A8E4A}"/>
+      <thm15:themeFamily xmlns="" xmlns:thm15="http://schemas.microsoft.com/office/thememl/2012/main" name="Office Theme" id="{62F939B6-93AF-4DB8-9C6B-D6C7DFDC589F}" vid="{4A3C46E8-61CC-4603-A589-7422A47A8E4A}"/>
     </a:ext>
   </a:extLst>
 </a:theme>
@@ -6251,7 +6330,7 @@
 </file>
 
 <file path=customXml/itemProps1.xml><?xml version="1.0" encoding="utf-8"?>
-<ds:datastoreItem xmlns:ds="http://schemas.openxmlformats.org/officeDocument/2006/customXml" ds:itemID="{383CCBBE-8E2B-4438-BB4B-F75EAD957633}">
+<ds:datastoreItem xmlns:ds="http://schemas.openxmlformats.org/officeDocument/2006/customXml" ds:itemID="{8AA3C2B7-2724-4086-8FE3-B0A2C968BB91}">
   <ds:schemaRefs>
     <ds:schemaRef ds:uri="http://schemas.openxmlformats.org/officeDocument/2006/bibliography"/>
   </ds:schemaRefs>
